--- a/5thSem/Project/Bulk Email Aggregator Report.docx
+++ b/5thSem/Project/Bulk Email Aggregator Report.docx
@@ -161,30 +161,14 @@
         <w:rPr>
           <w:rFonts w:ascii="Verdana" w:hAnsi="Verdana"/>
         </w:rPr>
-        <w:t xml:space="preserve">Companies like </w:t>
+        <w:t xml:space="preserve">Companies like Croma send text messages to customers to collect feedback where they have to send individual messages to </w:t>
       </w:r>
-      <w:proofErr w:type="spellStart"/>
       <w:r>
         <w:rPr>
           <w:rFonts w:ascii="Verdana" w:hAnsi="Verdana"/>
         </w:rPr>
-        <w:t>Croma</w:t>
+        <w:t>each</w:t>
       </w:r>
-      <w:proofErr w:type="spellEnd"/>
-      <w:r>
-        <w:rPr>
-          <w:rFonts w:ascii="Verdana" w:hAnsi="Verdana"/>
-        </w:rPr>
-        <w:t xml:space="preserve"> send text messages to customers to collect feedback where they have to send individual messages to </w:t>
-      </w:r>
-      <w:proofErr w:type="gramStart"/>
-      <w:r>
-        <w:rPr>
-          <w:rFonts w:ascii="Verdana" w:hAnsi="Verdana"/>
-        </w:rPr>
-        <w:t>each and every</w:t>
-      </w:r>
-      <w:proofErr w:type="gramEnd"/>
       <w:r>
         <w:rPr>
           <w:rFonts w:ascii="Verdana" w:hAnsi="Verdana"/>
@@ -299,33 +283,7 @@
         <w:rPr>
           <w:rFonts w:ascii="Verdana" w:hAnsi="Verdana"/>
         </w:rPr>
-        <w:t xml:space="preserve">Integration of google maps into the agent app, which helps the agent from the hassle of entering </w:t>
-      </w:r>
-      <w:proofErr w:type="gramStart"/>
-      <w:r>
-        <w:rPr>
-          <w:rFonts w:ascii="Verdana" w:hAnsi="Verdana"/>
-        </w:rPr>
-        <w:t>each and every</w:t>
-      </w:r>
-      <w:proofErr w:type="gramEnd"/>
-      <w:r>
-        <w:rPr>
-          <w:rFonts w:ascii="Verdana" w:hAnsi="Verdana"/>
-        </w:rPr>
-        <w:t xml:space="preserve"> location before delivering the courier</w:t>
-      </w:r>
-      <w:r>
-        <w:rPr>
-          <w:rFonts w:ascii="Verdana" w:hAnsi="Verdana"/>
-        </w:rPr>
-        <w:t xml:space="preserve"> quota for the day</w:t>
-      </w:r>
-      <w:r>
-        <w:rPr>
-          <w:rFonts w:ascii="Verdana" w:hAnsi="Verdana"/>
-        </w:rPr>
-        <w:t>.</w:t>
+        <w:t>A web application that is used to provide a paid service to the end user which will enable them to send bulk emails for collecting feedback of their own electronic products once they do payment through the Stripe payment gateway which we have used in the application.</w:t>
       </w:r>
     </w:p>
     <w:p>
@@ -355,50 +313,30 @@
         <w:rPr>
           <w:rFonts w:ascii="Verdana" w:hAnsi="Verdana"/>
         </w:rPr>
-        <w:t>Automation of delivery services so that once the delivery agent enters the address of allotted packages, the system</w:t>
+        <w:t>Since our service will be provided on usage of assigned credit points to user. So once the Customer R</w:t>
       </w:r>
       <w:r>
         <w:rPr>
           <w:rFonts w:ascii="Verdana" w:hAnsi="Verdana"/>
         </w:rPr>
-        <w:t xml:space="preserve"> can make decisions as to which </w:t>
+        <w:t xml:space="preserve">elationship Manager (CRM) who will be using the application does transaction, a credit of 5 points will be automatically added to the individual’s account and then that person can make the best use of the points by using it to send bulk email to as many people as needed. Each time the person sends a bulk email, 1 credit point </w:t>
       </w:r>
       <w:r>
         <w:rPr>
           <w:rFonts w:ascii="Verdana" w:hAnsi="Verdana"/>
         </w:rPr>
-        <w:t>package must be delivered first based on the neare</w:t>
+        <w:t>is</w:t>
       </w:r>
       <w:r>
         <w:rPr>
           <w:rFonts w:ascii="Verdana" w:hAnsi="Verdana"/>
         </w:rPr>
-        <w:t xml:space="preserve">st delivery points, </w:t>
-      </w:r>
-      <w:r>
-        <w:rPr>
-          <w:rFonts w:ascii="Verdana" w:hAnsi="Verdana"/>
-        </w:rPr>
-        <w:t>traffic conditions</w:t>
-      </w:r>
-      <w:r>
-        <w:rPr>
-          <w:rFonts w:ascii="Verdana" w:hAnsi="Verdana"/>
-        </w:rPr>
-        <w:t xml:space="preserve"> and time taken</w:t>
-      </w:r>
-      <w:r>
-        <w:rPr>
-          <w:rFonts w:ascii="Verdana" w:hAnsi="Verdana"/>
-        </w:rPr>
-        <w:t>.</w:t>
+        <w:t xml:space="preserve"> deduced.</w:t>
       </w:r>
     </w:p>
     <w:p>
       <w:pPr>
         <w:pStyle w:val="ListParagraph"/>
-        <w:spacing w:line="360" w:lineRule="auto"/>
-        <w:jc w:val="both"/>
         <w:rPr>
           <w:rFonts w:ascii="Verdana" w:hAnsi="Verdana"/>
         </w:rPr>
@@ -411,33 +349,6 @@
         <w:jc w:val="both"/>
         <w:rPr>
           <w:rFonts w:ascii="Verdana" w:hAnsi="Verdana"/>
-          <w:b/>
-          <w:sz w:val="28"/>
-          <w:szCs w:val="28"/>
-        </w:rPr>
-      </w:pPr>
-    </w:p>
-    <w:p>
-      <w:pPr>
-        <w:spacing w:line="360" w:lineRule="auto"/>
-        <w:jc w:val="both"/>
-        <w:rPr>
-          <w:rFonts w:ascii="Verdana" w:hAnsi="Verdana"/>
-          <w:b/>
-          <w:sz w:val="28"/>
-          <w:szCs w:val="28"/>
-        </w:rPr>
-      </w:pPr>
-    </w:p>
-    <w:p>
-      <w:pPr>
-        <w:spacing w:line="360" w:lineRule="auto"/>
-        <w:jc w:val="both"/>
-        <w:rPr>
-          <w:rFonts w:ascii="Verdana" w:hAnsi="Verdana"/>
-          <w:b/>
-          <w:sz w:val="28"/>
-          <w:szCs w:val="28"/>
         </w:rPr>
       </w:pPr>
     </w:p>
@@ -482,21 +393,7 @@
         <w:rPr>
           <w:rFonts w:ascii="Verdana" w:hAnsi="Verdana"/>
         </w:rPr>
-        <w:t xml:space="preserve"> needs to </w:t>
-      </w:r>
-      <w:proofErr w:type="gramStart"/>
-      <w:r>
-        <w:rPr>
-          <w:rFonts w:ascii="Verdana" w:hAnsi="Verdana"/>
-        </w:rPr>
-        <w:t>be followed</w:t>
-      </w:r>
-      <w:proofErr w:type="gramEnd"/>
-      <w:r>
-        <w:rPr>
-          <w:rFonts w:ascii="Verdana" w:hAnsi="Verdana"/>
-        </w:rPr>
-        <w:t>:</w:t>
+        <w:t xml:space="preserve"> needs to be followed:</w:t>
       </w:r>
     </w:p>
     <w:p>
@@ -822,7 +719,6 @@
           <w:rFonts w:ascii="Verdana" w:hAnsi="Verdana"/>
         </w:rPr>
       </w:pPr>
-      <w:proofErr w:type="gramStart"/>
       <w:r>
         <w:rPr>
           <w:rFonts w:ascii="Verdana" w:hAnsi="Verdana"/>
@@ -833,14 +729,37 @@
         <w:rPr>
           <w:rFonts w:ascii="Verdana" w:hAnsi="Verdana"/>
         </w:rPr>
-        <w:t xml:space="preserve"> of</w:t>
+        <w:t xml:space="preserve"> of analysis and literature survey regarding the present difficulties faced by</w:t>
       </w:r>
-      <w:proofErr w:type="gramEnd"/>
       <w:r>
         <w:rPr>
           <w:rFonts w:ascii="Verdana" w:hAnsi="Verdana"/>
         </w:rPr>
-        <w:t xml:space="preserve"> analysis and literature survey regarding the present difficulties faced by the courier delivery executives, we decided to make this project as our mini project to help facilitate smooth delivery of the packages without any hassle for the delivery executives. </w:t>
+        <w:t xml:space="preserve"> the CRM’s </w:t>
+      </w:r>
+      <w:r>
+        <w:rPr>
+          <w:rFonts w:ascii="Verdana" w:hAnsi="Verdana"/>
+        </w:rPr>
+        <w:t xml:space="preserve">of companies like Croma </w:t>
+      </w:r>
+      <w:r>
+        <w:rPr>
+          <w:rFonts w:ascii="Verdana" w:hAnsi="Verdana"/>
+        </w:rPr>
+        <w:t xml:space="preserve">as they </w:t>
+      </w:r>
+      <w:r>
+        <w:rPr>
+          <w:rFonts w:ascii="Verdana" w:hAnsi="Verdana"/>
+        </w:rPr>
+        <w:t>have to send individual emails or text messages to collect feedback from each person.</w:t>
+      </w:r>
+      <w:r>
+        <w:rPr>
+          <w:rFonts w:ascii="Verdana" w:hAnsi="Verdana"/>
+        </w:rPr>
+        <w:t xml:space="preserve"> </w:t>
       </w:r>
     </w:p>
     <w:p>
@@ -855,7 +774,7 @@
         <w:rPr>
           <w:rFonts w:ascii="Verdana" w:hAnsi="Verdana"/>
         </w:rPr>
-        <w:t>We made this possible by first integrating google maps into our application so that the delivery executive need not open the google map every now and then to check which route needs to be taken to reach sooner to the destination.</w:t>
+        <w:t>Therefore, with the system of ours we are trying to send bulk emails to collect feedback from the customers who has purchased products from their company much more efficiently and getting abstract of performance of the electronics in the market.</w:t>
       </w:r>
     </w:p>
     <w:p>
@@ -866,26 +785,30 @@
           <w:rFonts w:ascii="Verdana" w:hAnsi="Verdana"/>
         </w:rPr>
       </w:pPr>
-      <w:proofErr w:type="gramStart"/>
       <w:r>
         <w:rPr>
           <w:rFonts w:ascii="Verdana" w:hAnsi="Verdana"/>
         </w:rPr>
-        <w:t>Secondly, once the delivery executive pin points all the locations of which he has to deliver the pac</w:t>
+        <w:t>Secon</w:t>
       </w:r>
       <w:r>
         <w:rPr>
           <w:rFonts w:ascii="Verdana" w:hAnsi="Verdana"/>
         </w:rPr>
-        <w:t>kage for the day, our Google API</w:t>
+        <w:t xml:space="preserve">dly, our application works based on assigned credit points to user. </w:t>
       </w:r>
       <w:r>
         <w:rPr>
           <w:rFonts w:ascii="Verdana" w:hAnsi="Verdana"/>
         </w:rPr>
-        <w:t xml:space="preserve"> automates the delivery services that can make decisions as to which delivery has to be made first by taking feasible route among all the available routes by taking list of address from all the nearest delivery points.</w:t>
+        <w:t>Therefore,</w:t>
       </w:r>
-      <w:proofErr w:type="gramEnd"/>
+      <w:r>
+        <w:rPr>
+          <w:rFonts w:ascii="Verdana" w:hAnsi="Verdana"/>
+        </w:rPr>
+        <w:t xml:space="preserve"> once the CRM does transaction through our app, 5 credit points will be automatically added to the account and the user can make the best use of the credit points to send bulk email as 1 credit point get deduced each time a mail is sent.</w:t>
+      </w:r>
     </w:p>
     <w:p>
       <w:pPr>
@@ -1009,23 +932,20 @@
         </w:rPr>
         <w:t>Front end: React.js v16.x</w:t>
       </w:r>
+    </w:p>
+    <w:p>
+      <w:pPr>
+        <w:spacing w:line="360" w:lineRule="auto"/>
+        <w:jc w:val="both"/>
+        <w:rPr>
+          <w:rFonts w:ascii="Verdana" w:hAnsi="Verdana"/>
+        </w:rPr>
+      </w:pPr>
       <w:r>
         <w:rPr>
           <w:rFonts w:ascii="Verdana" w:hAnsi="Verdana"/>
         </w:rPr>
-        <w:t xml:space="preserve">, </w:t>
-      </w:r>
-      <w:r>
-        <w:rPr>
-          <w:rFonts w:ascii="Verdana" w:hAnsi="Verdana"/>
-        </w:rPr>
-        <w:t xml:space="preserve">Bootstrap v4.2.1, </w:t>
-      </w:r>
-      <w:r>
-        <w:rPr>
-          <w:rFonts w:ascii="Verdana" w:hAnsi="Verdana"/>
-        </w:rPr>
-        <w:t>HTML5 &amp; CSS</w:t>
+        <w:t>Back end: Node.js v11.x</w:t>
       </w:r>
     </w:p>
     <w:p>
@@ -1040,7 +960,13 @@
         <w:rPr>
           <w:rFonts w:ascii="Verdana" w:hAnsi="Verdana"/>
         </w:rPr>
-        <w:t>Back end: Node.js v11.8.0</w:t>
+        <w:t xml:space="preserve">Database: </w:t>
+      </w:r>
+      <w:r>
+        <w:rPr>
+          <w:rFonts w:ascii="Verdana" w:hAnsi="Verdana"/>
+        </w:rPr>
+        <w:t>MongoDB Atlas</w:t>
       </w:r>
     </w:p>
     <w:p>
@@ -1055,13 +981,7 @@
         <w:rPr>
           <w:rFonts w:ascii="Verdana" w:hAnsi="Verdana"/>
         </w:rPr>
-        <w:t xml:space="preserve">Database: </w:t>
-      </w:r>
-      <w:r>
-        <w:rPr>
-          <w:rFonts w:ascii="Verdana" w:hAnsi="Verdana"/>
-        </w:rPr>
-        <w:t>MongoDB v4.0.1</w:t>
+        <w:t>Authentication API: Google OAuth</w:t>
       </w:r>
     </w:p>
     <w:p>
@@ -1070,6 +990,99 @@
         <w:jc w:val="both"/>
         <w:rPr>
           <w:rFonts w:ascii="Verdana" w:hAnsi="Verdana"/>
+        </w:rPr>
+      </w:pPr>
+      <w:r>
+        <w:rPr>
+          <w:rFonts w:ascii="Verdana" w:hAnsi="Verdana"/>
+        </w:rPr>
+        <w:t>Payment Gateway API: Stripe</w:t>
+      </w:r>
+    </w:p>
+    <w:p>
+      <w:pPr>
+        <w:spacing w:line="360" w:lineRule="auto"/>
+        <w:jc w:val="both"/>
+        <w:rPr>
+          <w:rFonts w:ascii="Verdana" w:hAnsi="Verdana"/>
+        </w:rPr>
+      </w:pPr>
+      <w:r>
+        <w:rPr>
+          <w:rFonts w:ascii="Verdana" w:hAnsi="Verdana"/>
+        </w:rPr>
+        <w:t>Cloud Deployment: Heroku Deployment</w:t>
+      </w:r>
+    </w:p>
+    <w:p>
+      <w:pPr>
+        <w:spacing w:line="360" w:lineRule="auto"/>
+        <w:jc w:val="both"/>
+        <w:rPr>
+          <w:rFonts w:ascii="Verdana" w:hAnsi="Verdana"/>
+        </w:rPr>
+      </w:pPr>
+      <w:r>
+        <w:rPr>
+          <w:rFonts w:ascii="Verdana" w:hAnsi="Verdana"/>
+        </w:rPr>
+        <w:t>Other Technologies used:</w:t>
+      </w:r>
+      <w:r>
+        <w:rPr>
+          <w:rFonts w:ascii="Verdana" w:hAnsi="Verdana"/>
+        </w:rPr>
+        <w:t xml:space="preserve"> </w:t>
+      </w:r>
+      <w:r>
+        <w:rPr>
+          <w:rFonts w:ascii="Verdana" w:hAnsi="Verdana"/>
+        </w:rPr>
+        <w:t>Twilio S</w:t>
+      </w:r>
+      <w:r>
+        <w:rPr>
+          <w:rFonts w:ascii="Verdana" w:hAnsi="Verdana"/>
+        </w:rPr>
+        <w:t>endG</w:t>
+      </w:r>
+      <w:r>
+        <w:rPr>
+          <w:rFonts w:ascii="Verdana" w:hAnsi="Verdana"/>
+        </w:rPr>
+        <w:t>rid, Git and GitHub</w:t>
+      </w:r>
+    </w:p>
+    <w:p>
+      <w:pPr>
+        <w:spacing w:line="360" w:lineRule="auto"/>
+        <w:jc w:val="both"/>
+        <w:rPr>
+          <w:rFonts w:ascii="Verdana" w:hAnsi="Verdana"/>
+        </w:rPr>
+      </w:pPr>
+    </w:p>
+    <w:p>
+      <w:pPr>
+        <w:spacing w:line="360" w:lineRule="auto"/>
+        <w:jc w:val="both"/>
+        <w:rPr>
+          <w:rFonts w:ascii="Verdana" w:hAnsi="Verdana"/>
+          <w:b/>
+          <w:sz w:val="24"/>
+          <w:szCs w:val="24"/>
+        </w:rPr>
+      </w:pPr>
+    </w:p>
+    <w:p>
+      <w:pPr>
+        <w:spacing w:line="360" w:lineRule="auto"/>
+        <w:jc w:val="both"/>
+        <w:rPr>
+          <w:rFonts w:ascii="Verdana" w:hAnsi="Verdana"/>
+          <w:b/>
+          <w:sz w:val="24"/>
+          <w:szCs w:val="24"/>
         </w:rPr>
       </w:pPr>
     </w:p>
@@ -1182,10 +1195,9 @@
         <w:pStyle w:val="ListParagraph"/>
         <w:numPr>
           <w:ilvl w:val="0"/>
-          <w:numId w:val="5"/>
+          <w:numId w:val="8"/>
         </w:numPr>
         <w:spacing w:line="360" w:lineRule="auto"/>
-        <w:jc w:val="both"/>
         <w:rPr>
           <w:rFonts w:ascii="Verdana" w:hAnsi="Verdana"/>
         </w:rPr>
@@ -1194,21 +1206,15 @@
         <w:rPr>
           <w:rFonts w:ascii="Verdana" w:hAnsi="Verdana"/>
         </w:rPr>
-        <w:t xml:space="preserve">Admin Login and Logout: This module enables the admin to have control over the packages to </w:t>
+        <w:t xml:space="preserve">CRM Signs Up via </w:t>
       </w:r>
-      <w:proofErr w:type="gramStart"/>
       <w:r>
         <w:rPr>
           <w:rFonts w:ascii="Verdana" w:hAnsi="Verdana"/>
-        </w:rPr>
-        <w:t>be delivered</w:t>
-      </w:r>
-      <w:proofErr w:type="gramEnd"/>
-      <w:r>
-        <w:rPr>
-          <w:rFonts w:ascii="Verdana" w:hAnsi="Verdana"/>
-        </w:rPr>
-        <w:t xml:space="preserve"> and active agents available to deliver the same.</w:t>
+          <w:b/>
+          <w:bCs/>
+        </w:rPr>
+        <w:t>Google OAuth.</w:t>
       </w:r>
     </w:p>
     <w:p>
@@ -1216,10 +1222,9 @@
         <w:pStyle w:val="ListParagraph"/>
         <w:numPr>
           <w:ilvl w:val="0"/>
-          <w:numId w:val="5"/>
+          <w:numId w:val="8"/>
         </w:numPr>
         <w:spacing w:line="360" w:lineRule="auto"/>
-        <w:jc w:val="both"/>
         <w:rPr>
           <w:rFonts w:ascii="Verdana" w:hAnsi="Verdana"/>
         </w:rPr>
@@ -1228,21 +1233,21 @@
         <w:rPr>
           <w:rFonts w:ascii="Verdana" w:hAnsi="Verdana"/>
         </w:rPr>
-        <w:t xml:space="preserve">Agent Login and Logout: This module enables the agent to know which packages </w:t>
+        <w:t xml:space="preserve">CRM </w:t>
       </w:r>
-      <w:proofErr w:type="gramStart"/>
       <w:r>
         <w:rPr>
           <w:rFonts w:ascii="Verdana" w:hAnsi="Verdana"/>
-        </w:rPr>
-        <w:t>are allotted</w:t>
+          <w:b/>
+          <w:bCs/>
+        </w:rPr>
+        <w:t>Pays for email credits</w:t>
       </w:r>
-      <w:proofErr w:type="gramEnd"/>
       <w:r>
         <w:rPr>
           <w:rFonts w:ascii="Verdana" w:hAnsi="Verdana"/>
         </w:rPr>
-        <w:t xml:space="preserve"> to them for the day and where it has to be delivered.</w:t>
+        <w:t xml:space="preserve"> via Stripe.</w:t>
       </w:r>
     </w:p>
     <w:p>
@@ -1250,10 +1255,9 @@
         <w:pStyle w:val="ListParagraph"/>
         <w:numPr>
           <w:ilvl w:val="0"/>
-          <w:numId w:val="5"/>
+          <w:numId w:val="8"/>
         </w:numPr>
         <w:spacing w:line="360" w:lineRule="auto"/>
-        <w:jc w:val="both"/>
         <w:rPr>
           <w:rFonts w:ascii="Verdana" w:hAnsi="Verdana"/>
         </w:rPr>
@@ -1262,7 +1266,23 @@
         <w:rPr>
           <w:rFonts w:ascii="Verdana" w:hAnsi="Verdana"/>
         </w:rPr>
-        <w:t>Integrated Google Maps: Using Google Maps API, we have integrated the same in our application to help the agents deliver the package without any hassle.</w:t>
+        <w:t xml:space="preserve">CRM </w:t>
+      </w:r>
+      <w:r>
+        <w:rPr>
+          <w:rFonts w:ascii="Verdana" w:hAnsi="Verdana"/>
+          <w:b/>
+          <w:bCs/>
+        </w:rPr>
+        <w:t>creates a new feedback</w:t>
+      </w:r>
+      <w:r>
+        <w:rPr>
+          <w:rFonts w:ascii="Verdana" w:hAnsi="Verdana"/>
+          <w:b/>
+          <w:bCs/>
+        </w:rPr>
+        <w:t>.</w:t>
       </w:r>
     </w:p>
     <w:p>
@@ -1270,10 +1290,9 @@
         <w:pStyle w:val="ListParagraph"/>
         <w:numPr>
           <w:ilvl w:val="0"/>
-          <w:numId w:val="5"/>
+          <w:numId w:val="8"/>
         </w:numPr>
         <w:spacing w:line="360" w:lineRule="auto"/>
-        <w:jc w:val="both"/>
         <w:rPr>
           <w:rFonts w:ascii="Verdana" w:hAnsi="Verdana"/>
         </w:rPr>
@@ -1282,56 +1301,151 @@
         <w:rPr>
           <w:rFonts w:ascii="Verdana" w:hAnsi="Verdana"/>
         </w:rPr>
-        <w:t>Automate delivery routes:</w:t>
+        <w:t xml:space="preserve">CRM </w:t>
       </w:r>
       <w:r>
         <w:rPr>
           <w:rFonts w:ascii="Verdana" w:hAnsi="Verdana"/>
-        </w:rPr>
-        <w:t xml:space="preserve"> With this algorithm, </w:t>
-      </w:r>
-      <w:r>
-        <w:rPr>
-          <w:rFonts w:ascii="Verdana" w:hAnsi="Verdana"/>
-        </w:rPr>
-        <w:t>we can</w:t>
-      </w:r>
-      <w:r>
-        <w:rPr>
-          <w:rFonts w:ascii="Verdana" w:hAnsi="Verdana"/>
-        </w:rPr>
-        <w:t xml:space="preserve"> automate the courier </w:t>
-      </w:r>
-      <w:r>
-        <w:rPr>
-          <w:rFonts w:ascii="Verdana" w:hAnsi="Verdana"/>
-        </w:rPr>
-        <w:t xml:space="preserve">delivery that can make decisions as to which delivery point needs to </w:t>
-      </w:r>
-      <w:proofErr w:type="gramStart"/>
-      <w:r>
-        <w:rPr>
-          <w:rFonts w:ascii="Verdana" w:hAnsi="Verdana"/>
-        </w:rPr>
-        <w:t>be reached</w:t>
-      </w:r>
-      <w:proofErr w:type="gramEnd"/>
-      <w:r>
-        <w:rPr>
-          <w:rFonts w:ascii="Verdana" w:hAnsi="Verdana"/>
-        </w:rPr>
-        <w:t xml:space="preserve"> first by feasible ways from all the nearest delivery points.</w:t>
+          <w:b/>
+          <w:bCs/>
+        </w:rPr>
+        <w:t>enters list of emails to collect feedback.</w:t>
       </w:r>
     </w:p>
     <w:p>
       <w:pPr>
         <w:pStyle w:val="ListParagraph"/>
+        <w:numPr>
+          <w:ilvl w:val="0"/>
+          <w:numId w:val="8"/>
+        </w:numPr>
         <w:spacing w:line="360" w:lineRule="auto"/>
-        <w:jc w:val="both"/>
-        <w:rPr>
-          <w:rFonts w:ascii="Verdana" w:hAnsi="Verdana"/>
-        </w:rPr>
-      </w:pPr>
+        <w:rPr>
+          <w:rFonts w:ascii="Verdana" w:hAnsi="Verdana"/>
+        </w:rPr>
+      </w:pPr>
+      <w:r>
+        <w:rPr>
+          <w:rFonts w:ascii="Verdana" w:hAnsi="Verdana"/>
+        </w:rPr>
+        <w:t xml:space="preserve">Application </w:t>
+      </w:r>
+      <w:r>
+        <w:rPr>
+          <w:rFonts w:ascii="Verdana" w:hAnsi="Verdana"/>
+          <w:b/>
+          <w:bCs/>
+        </w:rPr>
+        <w:t>send emails to list of customer</w:t>
+      </w:r>
+      <w:r>
+        <w:rPr>
+          <w:rFonts w:ascii="Verdana" w:hAnsi="Verdana"/>
+          <w:b/>
+          <w:bCs/>
+        </w:rPr>
+        <w:t>s.</w:t>
+      </w:r>
+    </w:p>
+    <w:p>
+      <w:pPr>
+        <w:pStyle w:val="ListParagraph"/>
+        <w:numPr>
+          <w:ilvl w:val="0"/>
+          <w:numId w:val="8"/>
+        </w:numPr>
+        <w:spacing w:line="360" w:lineRule="auto"/>
+        <w:rPr>
+          <w:rFonts w:ascii="Verdana" w:hAnsi="Verdana"/>
+        </w:rPr>
+      </w:pPr>
+      <w:r>
+        <w:rPr>
+          <w:rFonts w:ascii="Verdana" w:hAnsi="Verdana"/>
+          <w:b/>
+          <w:bCs/>
+        </w:rPr>
+        <w:t>Customers click on the link provided in the email to send feedback.</w:t>
+      </w:r>
+    </w:p>
+    <w:p>
+      <w:pPr>
+        <w:pStyle w:val="ListParagraph"/>
+        <w:numPr>
+          <w:ilvl w:val="0"/>
+          <w:numId w:val="8"/>
+        </w:numPr>
+        <w:spacing w:line="360" w:lineRule="auto"/>
+        <w:rPr>
+          <w:rFonts w:ascii="Verdana" w:hAnsi="Verdana"/>
+        </w:rPr>
+      </w:pPr>
+      <w:r>
+        <w:rPr>
+          <w:rFonts w:ascii="Verdana" w:hAnsi="Verdana"/>
+        </w:rPr>
+        <w:t xml:space="preserve">Application will </w:t>
+      </w:r>
+      <w:r>
+        <w:rPr>
+          <w:rFonts w:ascii="Verdana" w:hAnsi="Verdana"/>
+          <w:b/>
+          <w:bCs/>
+        </w:rPr>
+        <w:t>tabulate feedback received</w:t>
+      </w:r>
+      <w:r>
+        <w:rPr>
+          <w:rFonts w:ascii="Verdana" w:hAnsi="Verdana"/>
+        </w:rPr>
+        <w:t>.</w:t>
+      </w:r>
+    </w:p>
+    <w:p>
+      <w:pPr>
+        <w:pStyle w:val="ListParagraph"/>
+        <w:numPr>
+          <w:ilvl w:val="0"/>
+          <w:numId w:val="8"/>
+        </w:numPr>
+        <w:spacing w:line="360" w:lineRule="auto"/>
+        <w:rPr>
+          <w:rFonts w:ascii="Verdana" w:hAnsi="Verdana"/>
+        </w:rPr>
+      </w:pPr>
+      <w:r>
+        <w:rPr>
+          <w:rFonts w:ascii="Verdana" w:hAnsi="Verdana"/>
+        </w:rPr>
+        <w:t xml:space="preserve">CRM </w:t>
+      </w:r>
+      <w:r>
+        <w:rPr>
+          <w:rFonts w:ascii="Verdana" w:hAnsi="Verdana"/>
+          <w:b/>
+          <w:bCs/>
+        </w:rPr>
+        <w:t>can see list of all feedback responses.</w:t>
+      </w:r>
+    </w:p>
+    <w:p>
+      <w:pPr>
+        <w:pStyle w:val="ListParagraph"/>
+        <w:numPr>
+          <w:ilvl w:val="0"/>
+          <w:numId w:val="8"/>
+        </w:numPr>
+        <w:spacing w:line="360" w:lineRule="auto"/>
+        <w:rPr>
+          <w:rFonts w:ascii="Verdana" w:hAnsi="Verdana"/>
+        </w:rPr>
+      </w:pPr>
+      <w:r>
+        <w:rPr>
+          <w:rFonts w:ascii="Verdana" w:hAnsi="Verdana"/>
+        </w:rPr>
+        <w:t>Logout</w:t>
+      </w:r>
     </w:p>
     <w:p>
       <w:pPr>
@@ -1374,7 +1488,7 @@
         <w:rPr>
           <w:rFonts w:ascii="Verdana" w:hAnsi="Verdana"/>
         </w:rPr>
-        <w:t>Platform independence: The web application should responsive on both the popular operating system Android and iOS.</w:t>
+        <w:t>Availability</w:t>
       </w:r>
     </w:p>
     <w:p>
@@ -1394,7 +1508,7 @@
         <w:rPr>
           <w:rFonts w:ascii="Verdana" w:hAnsi="Verdana"/>
         </w:rPr>
-        <w:t>Performance: The application should be able to run on all versions of OS after a limit and should consume less power. The web application should not crash at any condition.</w:t>
+        <w:t>Maintainability</w:t>
       </w:r>
     </w:p>
     <w:p>
@@ -1414,7 +1528,7 @@
         <w:rPr>
           <w:rFonts w:ascii="Verdana" w:hAnsi="Verdana"/>
         </w:rPr>
-        <w:t>Permissions and Authentication: The application should ask for user’s permissions to access GPS. No one apart from authorized agent/admin should be able to log in.</w:t>
+        <w:t>Performance</w:t>
       </w:r>
     </w:p>
     <w:p>
@@ -1434,7 +1548,7 @@
         <w:rPr>
           <w:rFonts w:ascii="Verdana" w:hAnsi="Verdana"/>
         </w:rPr>
-        <w:t>Live updates: The agent will get live updates when connected to internet.</w:t>
+        <w:t>Supportability</w:t>
       </w:r>
     </w:p>
     <w:p>
@@ -1507,21 +1621,19 @@
         <w:rPr>
           <w:rFonts w:ascii="Verdana" w:hAnsi="Verdana"/>
         </w:rPr>
-        <w:t xml:space="preserve">This application </w:t>
+        <w:t>This application is built using MERN stack ie MongoDB</w:t>
       </w:r>
-      <w:proofErr w:type="gramStart"/>
       <w:r>
         <w:rPr>
           <w:rFonts w:ascii="Verdana" w:hAnsi="Verdana"/>
         </w:rPr>
-        <w:t>is built</w:t>
+        <w:t xml:space="preserve"> (MongoDB Atlas)</w:t>
       </w:r>
-      <w:proofErr w:type="gramEnd"/>
       <w:r>
         <w:rPr>
           <w:rFonts w:ascii="Verdana" w:hAnsi="Verdana"/>
         </w:rPr>
-        <w:t xml:space="preserve"> using MERN stack ie MongoDB, Express, React.js and Node.js.</w:t>
+        <w:t>, Express, React.js and Node.js.</w:t>
       </w:r>
     </w:p>
     <w:p>
@@ -1535,22 +1647,15 @@
       <w:r>
         <w:rPr>
           <w:rFonts w:ascii="Verdana" w:hAnsi="Verdana"/>
-        </w:rPr>
-        <w:t xml:space="preserve">MongoDB is an open-source database </w:t>
+          <w:b/>
+        </w:rPr>
+        <w:t>MongoDB</w:t>
       </w:r>
-      <w:proofErr w:type="gramStart"/>
       <w:r>
         <w:rPr>
           <w:rFonts w:ascii="Verdana" w:hAnsi="Verdana"/>
         </w:rPr>
-        <w:t>software which</w:t>
-      </w:r>
-      <w:proofErr w:type="gramEnd"/>
-      <w:r>
-        <w:rPr>
-          <w:rFonts w:ascii="Verdana" w:hAnsi="Verdana"/>
-        </w:rPr>
-        <w:t xml:space="preserve"> is NoSQL in architecture. It stores data as JSON document. It is fast, reliable</w:t>
+        <w:t xml:space="preserve"> is an open-source database software which is NoSQL in architecture. It stores data as JSON document. It is fast, reliable</w:t>
       </w:r>
       <w:r>
         <w:rPr>
@@ -1588,36 +1693,15 @@
       <w:r>
         <w:rPr>
           <w:rFonts w:ascii="Verdana" w:hAnsi="Verdana"/>
-        </w:rPr>
-        <w:t xml:space="preserve">Express is a web application framework for Node.js. It </w:t>
+          <w:b/>
+        </w:rPr>
+        <w:t>Express</w:t>
       </w:r>
-      <w:proofErr w:type="gramStart"/>
       <w:r>
         <w:rPr>
           <w:rFonts w:ascii="Verdana" w:hAnsi="Verdana"/>
         </w:rPr>
-        <w:t>is designed</w:t>
-      </w:r>
-      <w:proofErr w:type="gramEnd"/>
-      <w:r>
-        <w:rPr>
-          <w:rFonts w:ascii="Verdana" w:hAnsi="Verdana"/>
-        </w:rPr>
-        <w:t xml:space="preserve"> for building web applications and APIs. It </w:t>
-      </w:r>
-      <w:proofErr w:type="gramStart"/>
-      <w:r>
-        <w:rPr>
-          <w:rFonts w:ascii="Verdana" w:hAnsi="Verdana"/>
-        </w:rPr>
-        <w:t>has been called</w:t>
-      </w:r>
-      <w:proofErr w:type="gramEnd"/>
-      <w:r>
-        <w:rPr>
-          <w:rFonts w:ascii="Verdana" w:hAnsi="Verdana"/>
-        </w:rPr>
-        <w:t xml:space="preserve"> the de facto standard server framework for Node.js.</w:t>
+        <w:t xml:space="preserve"> is a web application framework for Node.js. It is designed for building web applications and APIs. It has been called the de facto standard server framework for Node.js.</w:t>
       </w:r>
     </w:p>
     <w:p>
@@ -1631,22 +1715,196 @@
       <w:r>
         <w:rPr>
           <w:rFonts w:ascii="Verdana" w:hAnsi="Verdana"/>
-        </w:rPr>
-        <w:t xml:space="preserve">React.js is a JavaScript library for building user interfaces. Facebook and a community of individual developers and companies maintain it. React </w:t>
+          <w:b/>
+        </w:rPr>
+        <w:t>React.js</w:t>
       </w:r>
-      <w:proofErr w:type="gramStart"/>
       <w:r>
         <w:rPr>
           <w:rFonts w:ascii="Verdana" w:hAnsi="Verdana"/>
         </w:rPr>
-        <w:t>can be used</w:t>
+        <w:t xml:space="preserve"> is a JavaScript library for building user interfaces. Facebook and a community of individual developers and companies maintain it. React can be used as a base in the development of single-page or mobile applications.</w:t>
       </w:r>
-      <w:proofErr w:type="gramEnd"/>
+    </w:p>
+    <w:p>
+      <w:pPr>
+        <w:spacing w:line="360" w:lineRule="auto"/>
+        <w:jc w:val="both"/>
+        <w:rPr>
+          <w:rFonts w:ascii="Verdana" w:hAnsi="Verdana" w:cs="Helvetica"/>
+          <w:color w:val="333333"/>
+          <w:shd w:val="clear" w:color="auto" w:fill="FFFFFF"/>
+        </w:rPr>
+      </w:pPr>
       <w:r>
         <w:rPr>
-          <w:rFonts w:ascii="Verdana" w:hAnsi="Verdana"/>
-        </w:rPr>
-        <w:t xml:space="preserve"> as a base in the development of single-page or mobile applications.</w:t>
+          <w:rFonts w:ascii="Verdana" w:hAnsi="Verdana" w:cs="Helvetica"/>
+          <w:b/>
+          <w:shd w:val="clear" w:color="auto" w:fill="FFFFFF"/>
+        </w:rPr>
+        <w:t>Node.js®</w:t>
+      </w:r>
+      <w:r>
+        <w:rPr>
+          <w:rFonts w:ascii="Verdana" w:hAnsi="Verdana" w:cs="Helvetica"/>
+          <w:shd w:val="clear" w:color="auto" w:fill="FFFFFF"/>
+        </w:rPr>
+        <w:t xml:space="preserve"> is a JavaScript runtime built on </w:t>
+      </w:r>
+      <w:hyperlink r:id="rId8" w:history="1">
+        <w:r>
+          <w:rPr>
+            <w:rStyle w:val="Hyperlink"/>
+            <w:rFonts w:ascii="Verdana" w:hAnsi="Verdana" w:cs="Helvetica"/>
+            <w:color w:val="auto"/>
+            <w:u w:val="none"/>
+            <w:shd w:val="clear" w:color="auto" w:fill="FFFFFF"/>
+          </w:rPr>
+          <w:t>Chrome's V8 JavaScript engine</w:t>
+        </w:r>
+      </w:hyperlink>
+      <w:r>
+        <w:rPr>
+          <w:rFonts w:ascii="Verdana" w:hAnsi="Verdana" w:cs="Helvetica"/>
+          <w:color w:val="333333"/>
+          <w:shd w:val="clear" w:color="auto" w:fill="FFFFFF"/>
+        </w:rPr>
+        <w:t>.</w:t>
+      </w:r>
+    </w:p>
+    <w:p>
+      <w:pPr>
+        <w:spacing w:line="360" w:lineRule="auto"/>
+        <w:jc w:val="both"/>
+        <w:rPr>
+          <w:rFonts w:ascii="Verdana" w:hAnsi="Verdana" w:cs="Arial"/>
+          <w:shd w:val="clear" w:color="auto" w:fill="FFFFFF"/>
+        </w:rPr>
+      </w:pPr>
+      <w:r>
+        <w:rPr>
+          <w:rFonts w:ascii="Verdana" w:hAnsi="Verdana" w:cs="Arial"/>
+          <w:b/>
+          <w:shd w:val="clear" w:color="auto" w:fill="FFFFFF"/>
+        </w:rPr>
+        <w:t>Google OAuth</w:t>
+      </w:r>
+      <w:r>
+        <w:rPr>
+          <w:rFonts w:ascii="Verdana" w:hAnsi="Verdana" w:cs="Arial"/>
+          <w:shd w:val="clear" w:color="auto" w:fill="FFFFFF"/>
+        </w:rPr>
+        <w:t xml:space="preserve"> use the </w:t>
+      </w:r>
+      <w:hyperlink r:id="rId9" w:history="1">
+        <w:r>
+          <w:rPr>
+            <w:rStyle w:val="Hyperlink"/>
+            <w:rFonts w:ascii="Verdana" w:hAnsi="Verdana" w:cs="Arial"/>
+            <w:color w:val="auto"/>
+            <w:shd w:val="clear" w:color="auto" w:fill="FFFFFF"/>
+          </w:rPr>
+          <w:t>OAuth 2.0 protocol</w:t>
+        </w:r>
+      </w:hyperlink>
+      <w:r>
+        <w:rPr>
+          <w:rFonts w:ascii="Verdana" w:hAnsi="Verdana" w:cs="Arial"/>
+          <w:shd w:val="clear" w:color="auto" w:fill="FFFFFF"/>
+        </w:rPr>
+        <w:t> for authentication and authorization. Google supports common OAuth 2.0 scenarios such as those for web server, installed, and client-side applications.</w:t>
+      </w:r>
+    </w:p>
+    <w:p>
+      <w:pPr>
+        <w:spacing w:line="360" w:lineRule="auto"/>
+        <w:jc w:val="both"/>
+        <w:rPr>
+          <w:rFonts w:ascii="Verdana" w:hAnsi="Verdana" w:cs="Arial"/>
+          <w:shd w:val="clear" w:color="auto" w:fill="FFFFFF"/>
+        </w:rPr>
+      </w:pPr>
+      <w:r>
+        <w:rPr>
+          <w:rFonts w:ascii="Verdana" w:hAnsi="Verdana" w:cs="Arial"/>
+          <w:b/>
+          <w:bCs/>
+          <w:shd w:val="clear" w:color="auto" w:fill="FFFFFF"/>
+        </w:rPr>
+        <w:t>Stripe</w:t>
+      </w:r>
+      <w:r>
+        <w:rPr>
+          <w:rFonts w:ascii="Verdana" w:hAnsi="Verdana" w:cs="Arial"/>
+          <w:shd w:val="clear" w:color="auto" w:fill="FFFFFF"/>
+        </w:rPr>
+        <w:t> is a service that allows users to accept payments online, specifically developers. With the </w:t>
+      </w:r>
+      <w:r>
+        <w:rPr>
+          <w:rFonts w:ascii="Verdana" w:hAnsi="Verdana" w:cs="Arial"/>
+          <w:b/>
+          <w:bCs/>
+          <w:shd w:val="clear" w:color="auto" w:fill="FFFFFF"/>
+        </w:rPr>
+        <w:t>Stripe</w:t>
+      </w:r>
+      <w:r>
+        <w:rPr>
+          <w:rFonts w:ascii="Verdana" w:hAnsi="Verdana" w:cs="Arial"/>
+          <w:shd w:val="clear" w:color="auto" w:fill="FFFFFF"/>
+        </w:rPr>
+        <w:t> application, users can keep track of payments, search past payments, create recurring charges, and keep track of customers.</w:t>
+      </w:r>
+    </w:p>
+    <w:p>
+      <w:pPr>
+        <w:spacing w:line="360" w:lineRule="auto"/>
+        <w:jc w:val="both"/>
+        <w:rPr>
+          <w:rFonts w:ascii="Verdana" w:hAnsi="Verdana" w:cs="Helvetica"/>
+          <w:shd w:val="clear" w:color="auto" w:fill="FFFFFF"/>
+        </w:rPr>
+      </w:pPr>
+      <w:r>
+        <w:rPr>
+          <w:rFonts w:ascii="Verdana" w:hAnsi="Verdana" w:cs="Arial"/>
+          <w:b/>
+          <w:shd w:val="clear" w:color="auto" w:fill="FFFFFF"/>
+        </w:rPr>
+        <w:t>Twilio SendGrid</w:t>
+      </w:r>
+      <w:r>
+        <w:rPr>
+          <w:rFonts w:ascii="Verdana" w:hAnsi="Verdana" w:cs="Arial"/>
+          <w:shd w:val="clear" w:color="auto" w:fill="FFFFFF"/>
+        </w:rPr>
+        <w:t xml:space="preserve"> provides a </w:t>
+      </w:r>
+      <w:hyperlink r:id="rId10" w:tooltip="Cloud computing" w:history="1">
+        <w:r>
+          <w:rPr>
+            <w:rStyle w:val="Hyperlink"/>
+            <w:rFonts w:ascii="Verdana" w:hAnsi="Verdana" w:cs="Arial"/>
+            <w:color w:val="auto"/>
+            <w:shd w:val="clear" w:color="auto" w:fill="FFFFFF"/>
+          </w:rPr>
+          <w:t>cloud-based</w:t>
+        </w:r>
+      </w:hyperlink>
+      <w:r>
+        <w:rPr>
+          <w:rFonts w:ascii="Verdana" w:hAnsi="Verdana" w:cs="Arial"/>
+          <w:shd w:val="clear" w:color="auto" w:fill="FFFFFF"/>
+        </w:rPr>
+        <w:t> service that assists businesses with email delivery</w:t>
+      </w:r>
+      <w:r>
+        <w:rPr>
+          <w:rFonts w:ascii="Verdana" w:hAnsi="Verdana" w:cs="Arial"/>
+          <w:shd w:val="clear" w:color="auto" w:fill="FFFFFF"/>
+        </w:rPr>
+        <w:t>.</w:t>
       </w:r>
     </w:p>
     <w:p>
@@ -1722,21 +1980,7 @@
         <w:rPr>
           <w:rFonts w:ascii="Verdana" w:hAnsi="Verdana"/>
         </w:rPr>
-        <w:t xml:space="preserve">Git is a distributed version-control system for tracking changes in source code during software development. It </w:t>
-      </w:r>
-      <w:proofErr w:type="gramStart"/>
-      <w:r>
-        <w:rPr>
-          <w:rFonts w:ascii="Verdana" w:hAnsi="Verdana"/>
-        </w:rPr>
-        <w:t>is designed</w:t>
-      </w:r>
-      <w:proofErr w:type="gramEnd"/>
-      <w:r>
-        <w:rPr>
-          <w:rFonts w:ascii="Verdana" w:hAnsi="Verdana"/>
-        </w:rPr>
-        <w:t xml:space="preserve"> for coordinating work among programmers, but it</w:t>
+        <w:t>Git is a distributed version-control system for tracking changes in source code during software development. It is designed for coordinating work among programmers, but it</w:t>
       </w:r>
       <w:r>
         <w:rPr>
@@ -1757,35 +2001,7 @@
         <w:rPr>
           <w:rFonts w:ascii="Verdana" w:hAnsi="Verdana"/>
         </w:rPr>
-        <w:t xml:space="preserve">GitHub is a web based hoisting service for version control using Git. It </w:t>
-      </w:r>
-      <w:proofErr w:type="gramStart"/>
-      <w:r>
-        <w:rPr>
-          <w:rFonts w:ascii="Verdana" w:hAnsi="Verdana"/>
-        </w:rPr>
-        <w:t>is mostly used</w:t>
-      </w:r>
-      <w:proofErr w:type="gramEnd"/>
-      <w:r>
-        <w:rPr>
-          <w:rFonts w:ascii="Verdana" w:hAnsi="Verdana"/>
-        </w:rPr>
-        <w:t xml:space="preserve"> for computer code. It offers all of the distributed version control and </w:t>
-      </w:r>
-      <w:proofErr w:type="gramStart"/>
-      <w:r>
-        <w:rPr>
-          <w:rFonts w:ascii="Verdana" w:hAnsi="Verdana"/>
-        </w:rPr>
-        <w:t>source code management functionality</w:t>
-      </w:r>
-      <w:proofErr w:type="gramEnd"/>
-      <w:r>
-        <w:rPr>
-          <w:rFonts w:ascii="Verdana" w:hAnsi="Verdana"/>
-        </w:rPr>
-        <w:t xml:space="preserve"> of Git as adding its own features.</w:t>
+        <w:t>GitHub is a web based hoisting service for version control using Git. It is mostly used for computer code. It offers all of the distributed version control and source code management functionality of Git as adding its own features.</w:t>
       </w:r>
     </w:p>
     <w:p>
@@ -1796,132 +2012,65 @@
           <w:rFonts w:ascii="Verdana" w:hAnsi="Verdana"/>
         </w:rPr>
       </w:pPr>
-    </w:p>
-    <w:p>
-      <w:pPr>
-        <w:spacing w:line="360" w:lineRule="auto"/>
-        <w:jc w:val="both"/>
-        <w:rPr>
-          <w:rFonts w:ascii="Verdana" w:hAnsi="Verdana"/>
-        </w:rPr>
-      </w:pPr>
-    </w:p>
-    <w:p>
-      <w:pPr>
-        <w:spacing w:line="360" w:lineRule="auto"/>
-        <w:jc w:val="both"/>
-        <w:rPr>
-          <w:rFonts w:ascii="Verdana" w:hAnsi="Verdana"/>
-        </w:rPr>
-      </w:pPr>
-    </w:p>
-    <w:p>
-      <w:pPr>
-        <w:spacing w:line="360" w:lineRule="auto"/>
-        <w:jc w:val="center"/>
-        <w:rPr>
-          <w:rFonts w:ascii="Verdana" w:hAnsi="Verdana"/>
-        </w:rPr>
-      </w:pPr>
-    </w:p>
-    <w:p>
-      <w:pPr>
-        <w:spacing w:line="360" w:lineRule="auto"/>
-        <w:jc w:val="center"/>
+      <w:r>
         <w:rPr>
           <w:rFonts w:ascii="Verdana" w:hAnsi="Verdana"/>
           <w:b/>
-          <w:sz w:val="32"/>
-          <w:szCs w:val="32"/>
-        </w:rPr>
-      </w:pPr>
-    </w:p>
-    <w:p>
-      <w:pPr>
-        <w:spacing w:line="360" w:lineRule="auto"/>
-        <w:jc w:val="center"/>
-        <w:rPr>
-          <w:rFonts w:ascii="Verdana" w:hAnsi="Verdana"/>
-          <w:b/>
-          <w:sz w:val="32"/>
-          <w:szCs w:val="32"/>
-        </w:rPr>
-      </w:pPr>
-    </w:p>
-    <w:p>
-      <w:pPr>
-        <w:spacing w:line="360" w:lineRule="auto"/>
-        <w:jc w:val="center"/>
-        <w:rPr>
-          <w:rFonts w:ascii="Verdana" w:hAnsi="Verdana"/>
-          <w:b/>
-          <w:sz w:val="32"/>
-          <w:szCs w:val="32"/>
-        </w:rPr>
-      </w:pPr>
-    </w:p>
-    <w:p>
-      <w:pPr>
-        <w:spacing w:line="360" w:lineRule="auto"/>
-        <w:jc w:val="center"/>
-        <w:rPr>
-          <w:rFonts w:ascii="Verdana" w:hAnsi="Verdana"/>
-          <w:b/>
-          <w:sz w:val="32"/>
-          <w:szCs w:val="32"/>
-        </w:rPr>
-      </w:pPr>
-    </w:p>
-    <w:p>
-      <w:pPr>
-        <w:rPr>
-          <w:rFonts w:ascii="Verdana" w:hAnsi="Verdana"/>
-          <w:b/>
-          <w:sz w:val="32"/>
-          <w:szCs w:val="32"/>
-        </w:rPr>
-      </w:pPr>
+        </w:rPr>
+        <w:t>HEROKU</w:t>
+      </w:r>
       <w:r>
         <w:rPr>
           <w:rFonts w:ascii="Verdana" w:hAnsi="Verdana"/>
-          <w:b/>
-          <w:sz w:val="32"/>
-          <w:szCs w:val="32"/>
-        </w:rPr>
-        <w:br w:type="page"/>
+        </w:rPr>
+        <w:t>:</w:t>
       </w:r>
     </w:p>
     <w:p>
       <w:pPr>
         <w:spacing w:line="360" w:lineRule="auto"/>
-        <w:jc w:val="center"/>
-        <w:rPr>
-          <w:rFonts w:ascii="Verdana" w:hAnsi="Verdana"/>
+        <w:jc w:val="both"/>
+        <w:rPr>
+          <w:rFonts w:ascii="Verdana" w:hAnsi="Verdana"/>
+        </w:rPr>
+      </w:pPr>
+      <w:r>
+        <w:rPr>
+          <w:rFonts w:ascii="Verdana" w:hAnsi="Verdana" w:cs="Arial"/>
           <w:b/>
-          <w:sz w:val="32"/>
-          <w:szCs w:val="32"/>
-        </w:rPr>
-      </w:pPr>
+          <w:bCs/>
+          <w:shd w:val="clear" w:color="auto" w:fill="FFFFFF"/>
+        </w:rPr>
+        <w:t>Heroku</w:t>
+      </w:r>
+      <w:r>
+        <w:rPr>
+          <w:rFonts w:ascii="Verdana" w:hAnsi="Verdana" w:cs="Arial"/>
+          <w:shd w:val="clear" w:color="auto" w:fill="FFFFFF"/>
+        </w:rPr>
+        <w:t> is a container-based cloud Platform as a Service (PaaS). Developers use </w:t>
+      </w:r>
+      <w:r>
+        <w:rPr>
+          <w:rFonts w:ascii="Verdana" w:hAnsi="Verdana" w:cs="Arial"/>
+          <w:b/>
+          <w:bCs/>
+          <w:shd w:val="clear" w:color="auto" w:fill="FFFFFF"/>
+        </w:rPr>
+        <w:t>Heroku</w:t>
+      </w:r>
+      <w:r>
+        <w:rPr>
+          <w:rFonts w:ascii="Verdana" w:hAnsi="Verdana" w:cs="Arial"/>
+          <w:shd w:val="clear" w:color="auto" w:fill="FFFFFF"/>
+        </w:rPr>
+        <w:t> to deploy, manage, and scale modern apps. Our platform is elegant, flexible, and easy to use, offering developers the simplest path to getting their apps to market.</w:t>
+      </w:r>
     </w:p>
     <w:p>
       <w:pPr>
-        <w:spacing w:line="360" w:lineRule="auto"/>
-        <w:rPr>
-          <w:rFonts w:ascii="Verdana" w:hAnsi="Verdana"/>
-          <w:b/>
-          <w:sz w:val="32"/>
-          <w:szCs w:val="32"/>
-        </w:rPr>
-      </w:pPr>
-    </w:p>
-    <w:p>
-      <w:pPr>
-        <w:spacing w:line="360" w:lineRule="auto"/>
-        <w:rPr>
-          <w:rFonts w:ascii="Verdana" w:hAnsi="Verdana"/>
-          <w:b/>
-          <w:sz w:val="32"/>
-          <w:szCs w:val="32"/>
+        <w:rPr>
+          <w:rFonts w:ascii="Verdana" w:hAnsi="Verdana"/>
         </w:rPr>
       </w:pPr>
     </w:p>
@@ -1975,7 +2124,7 @@
           <w:sz w:val="28"/>
           <w:szCs w:val="28"/>
         </w:rPr>
-        <w:t>OVERVIEW OF THE SYSTEM</w:t>
+        <w:t>GOOGLE OAUTH FLOW DIAGRAM</w:t>
       </w:r>
     </w:p>
     <w:p>
@@ -1999,363 +2148,16 @@
           <w:szCs w:val="28"/>
         </w:rPr>
       </w:pPr>
-    </w:p>
-    <w:p>
-      <w:pPr>
-        <w:spacing w:line="360" w:lineRule="auto"/>
-        <w:jc w:val="center"/>
-        <w:rPr>
-          <w:rFonts w:ascii="Verdana" w:hAnsi="Verdana"/>
-          <w:b/>
-        </w:rPr>
-      </w:pPr>
       <w:r>
         <w:rPr>
-          <w:rFonts w:ascii="Verdana" w:hAnsi="Verdana"/>
-          <w:b/>
           <w:noProof/>
           <w:lang w:eastAsia="en-IN"/>
         </w:rPr>
         <w:drawing>
-          <wp:inline distT="0" distB="0" distL="0" distR="0" wp14:anchorId="01D255B0">
-            <wp:extent cx="5590540" cy="4036060"/>
-            <wp:effectExtent l="0" t="0" r="0" b="2540"/>
-            <wp:docPr id="12" name="Picture 12"/>
-            <wp:cNvGraphicFramePr>
-              <a:graphicFrameLocks xmlns:a="http://schemas.openxmlformats.org/drawingml/2006/main" noChangeAspect="1"/>
-            </wp:cNvGraphicFramePr>
-            <a:graphic xmlns:a="http://schemas.openxmlformats.org/drawingml/2006/main">
-              <a:graphicData uri="http://schemas.openxmlformats.org/drawingml/2006/picture">
-                <pic:pic xmlns:pic="http://schemas.openxmlformats.org/drawingml/2006/picture">
-                  <pic:nvPicPr>
-                    <pic:cNvPr id="0" name="Picture 2"/>
-                    <pic:cNvPicPr>
-                      <a:picLocks noChangeAspect="1" noChangeArrowheads="1"/>
-                    </pic:cNvPicPr>
-                  </pic:nvPicPr>
-                  <pic:blipFill>
-                    <a:blip r:embed="rId8">
-                      <a:extLst>
-                        <a:ext uri="{28A0092B-C50C-407E-A947-70E740481C1C}">
-                          <a14:useLocalDpi xmlns:a14="http://schemas.microsoft.com/office/drawing/2010/main" val="0"/>
-                        </a:ext>
-                      </a:extLst>
-                    </a:blip>
-                    <a:srcRect/>
-                    <a:stretch>
-                      <a:fillRect/>
-                    </a:stretch>
-                  </pic:blipFill>
-                  <pic:spPr bwMode="auto">
-                    <a:xfrm>
-                      <a:off x="0" y="0"/>
-                      <a:ext cx="5590540" cy="4036060"/>
-                    </a:xfrm>
-                    <a:prstGeom prst="rect">
-                      <a:avLst/>
-                    </a:prstGeom>
-                    <a:noFill/>
-                  </pic:spPr>
-                </pic:pic>
-              </a:graphicData>
-            </a:graphic>
-          </wp:inline>
-        </w:drawing>
-      </w:r>
-    </w:p>
-    <w:p>
-      <w:pPr>
-        <w:spacing w:line="360" w:lineRule="auto"/>
-        <w:jc w:val="center"/>
-        <w:rPr>
-          <w:rFonts w:ascii="Verdana" w:hAnsi="Verdana"/>
-          <w:b/>
-          <w:sz w:val="32"/>
-          <w:szCs w:val="32"/>
-        </w:rPr>
-      </w:pPr>
-    </w:p>
-    <w:p>
-      <w:pPr>
-        <w:spacing w:line="360" w:lineRule="auto"/>
-        <w:jc w:val="center"/>
-        <w:rPr>
-          <w:rFonts w:ascii="Verdana" w:hAnsi="Verdana"/>
-          <w:b/>
-          <w:sz w:val="32"/>
-          <w:szCs w:val="32"/>
-        </w:rPr>
-      </w:pPr>
-    </w:p>
-    <w:p>
-      <w:pPr>
-        <w:spacing w:line="360" w:lineRule="auto"/>
-        <w:jc w:val="center"/>
-        <w:rPr>
-          <w:rFonts w:ascii="Verdana" w:hAnsi="Verdana"/>
-          <w:b/>
-          <w:sz w:val="32"/>
-          <w:szCs w:val="32"/>
-        </w:rPr>
-      </w:pPr>
-    </w:p>
-    <w:p>
-      <w:pPr>
-        <w:spacing w:line="360" w:lineRule="auto"/>
-        <w:jc w:val="center"/>
-        <w:rPr>
-          <w:rFonts w:ascii="Verdana" w:hAnsi="Verdana"/>
-          <w:b/>
-          <w:sz w:val="32"/>
-          <w:szCs w:val="32"/>
-        </w:rPr>
-      </w:pPr>
-    </w:p>
-    <w:p>
-      <w:pPr>
-        <w:spacing w:line="360" w:lineRule="auto"/>
-        <w:jc w:val="center"/>
-        <w:rPr>
-          <w:rFonts w:ascii="Verdana" w:hAnsi="Verdana"/>
-          <w:b/>
-          <w:sz w:val="32"/>
-          <w:szCs w:val="32"/>
-        </w:rPr>
-      </w:pPr>
-    </w:p>
-    <w:p>
-      <w:pPr>
-        <w:spacing w:line="360" w:lineRule="auto"/>
-        <w:jc w:val="center"/>
-        <w:rPr>
-          <w:rFonts w:ascii="Verdana" w:hAnsi="Verdana"/>
-          <w:b/>
-          <w:sz w:val="32"/>
-          <w:szCs w:val="32"/>
-        </w:rPr>
-      </w:pPr>
-    </w:p>
-    <w:p>
-      <w:pPr>
-        <w:spacing w:line="360" w:lineRule="auto"/>
-        <w:rPr>
-          <w:rFonts w:ascii="Verdana" w:hAnsi="Verdana"/>
-          <w:b/>
-          <w:sz w:val="28"/>
-          <w:szCs w:val="28"/>
-        </w:rPr>
-      </w:pPr>
-    </w:p>
-    <w:p>
-      <w:pPr>
-        <w:spacing w:line="360" w:lineRule="auto"/>
-        <w:rPr>
-          <w:rFonts w:ascii="Verdana" w:hAnsi="Verdana"/>
-          <w:b/>
-          <w:sz w:val="28"/>
-          <w:szCs w:val="28"/>
-        </w:rPr>
-      </w:pPr>
-      <w:r>
-        <w:rPr>
-          <w:rFonts w:ascii="Verdana" w:hAnsi="Verdana"/>
-          <w:b/>
-          <w:sz w:val="28"/>
-          <w:szCs w:val="28"/>
-        </w:rPr>
-        <w:t>ARCHITECTURE OF THE SYSTEM</w:t>
-      </w:r>
-    </w:p>
-    <w:p>
-      <w:pPr>
-        <w:spacing w:line="360" w:lineRule="auto"/>
-        <w:rPr>
-          <w:rFonts w:ascii="Verdana" w:hAnsi="Verdana"/>
-          <w:b/>
-          <w:sz w:val="28"/>
-          <w:szCs w:val="28"/>
-        </w:rPr>
-      </w:pPr>
-    </w:p>
-    <w:p>
-      <w:pPr>
-        <w:spacing w:line="360" w:lineRule="auto"/>
-        <w:rPr>
-          <w:rFonts w:ascii="Verdana" w:hAnsi="Verdana"/>
-          <w:b/>
-          <w:sz w:val="28"/>
-          <w:szCs w:val="28"/>
-        </w:rPr>
-      </w:pPr>
-    </w:p>
-    <w:p>
-      <w:pPr>
-        <w:spacing w:line="360" w:lineRule="auto"/>
-        <w:jc w:val="center"/>
-        <w:rPr>
-          <w:rFonts w:ascii="Verdana" w:hAnsi="Verdana"/>
-          <w:b/>
-          <w:sz w:val="32"/>
-          <w:szCs w:val="32"/>
-        </w:rPr>
-      </w:pPr>
-      <w:r>
-        <w:rPr>
-          <w:rFonts w:ascii="Verdana" w:hAnsi="Verdana"/>
-          <w:b/>
-          <w:noProof/>
-          <w:sz w:val="32"/>
-          <w:szCs w:val="32"/>
-          <w:lang w:eastAsia="en-IN"/>
-        </w:rPr>
-        <w:drawing>
-          <wp:inline distT="0" distB="0" distL="0" distR="0" wp14:anchorId="623C9F94">
-            <wp:extent cx="5786371" cy="4831358"/>
-            <wp:effectExtent l="0" t="0" r="0" b="0"/>
-            <wp:docPr id="13" name="Picture 13"/>
-            <wp:cNvGraphicFramePr>
-              <a:graphicFrameLocks xmlns:a="http://schemas.openxmlformats.org/drawingml/2006/main" noChangeAspect="1"/>
-            </wp:cNvGraphicFramePr>
-            <a:graphic xmlns:a="http://schemas.openxmlformats.org/drawingml/2006/main">
-              <a:graphicData uri="http://schemas.openxmlformats.org/drawingml/2006/picture">
-                <pic:pic xmlns:pic="http://schemas.openxmlformats.org/drawingml/2006/picture">
-                  <pic:nvPicPr>
-                    <pic:cNvPr id="0" name="Picture 3"/>
-                    <pic:cNvPicPr>
-                      <a:picLocks noChangeAspect="1" noChangeArrowheads="1"/>
-                    </pic:cNvPicPr>
-                  </pic:nvPicPr>
-                  <pic:blipFill>
-                    <a:blip r:embed="rId9">
-                      <a:extLst>
-                        <a:ext uri="{28A0092B-C50C-407E-A947-70E740481C1C}">
-                          <a14:useLocalDpi xmlns:a14="http://schemas.microsoft.com/office/drawing/2010/main" val="0"/>
-                        </a:ext>
-                      </a:extLst>
-                    </a:blip>
-                    <a:srcRect/>
-                    <a:stretch>
-                      <a:fillRect/>
-                    </a:stretch>
-                  </pic:blipFill>
-                  <pic:spPr bwMode="auto">
-                    <a:xfrm>
-                      <a:off x="0" y="0"/>
-                      <a:ext cx="5788590" cy="4833211"/>
-                    </a:xfrm>
-                    <a:prstGeom prst="rect">
-                      <a:avLst/>
-                    </a:prstGeom>
-                    <a:noFill/>
-                  </pic:spPr>
-                </pic:pic>
-              </a:graphicData>
-            </a:graphic>
-          </wp:inline>
-        </w:drawing>
-      </w:r>
-    </w:p>
-    <w:p>
-      <w:pPr>
-        <w:spacing w:line="360" w:lineRule="auto"/>
-        <w:jc w:val="center"/>
-        <w:rPr>
-          <w:rFonts w:ascii="Verdana" w:hAnsi="Verdana"/>
-          <w:b/>
-          <w:sz w:val="32"/>
-          <w:szCs w:val="32"/>
-        </w:rPr>
-      </w:pPr>
-    </w:p>
-    <w:p>
-      <w:pPr>
-        <w:spacing w:line="360" w:lineRule="auto"/>
-        <w:jc w:val="center"/>
-        <w:rPr>
-          <w:rFonts w:ascii="Verdana" w:hAnsi="Verdana"/>
-          <w:b/>
-          <w:sz w:val="32"/>
-          <w:szCs w:val="32"/>
-        </w:rPr>
-      </w:pPr>
-    </w:p>
-    <w:p>
-      <w:pPr>
-        <w:spacing w:line="360" w:lineRule="auto"/>
-        <w:rPr>
-          <w:rFonts w:ascii="Verdana" w:hAnsi="Verdana"/>
-          <w:b/>
-          <w:sz w:val="32"/>
-          <w:szCs w:val="32"/>
-        </w:rPr>
-      </w:pPr>
-    </w:p>
-    <w:p>
-      <w:pPr>
-        <w:spacing w:line="360" w:lineRule="auto"/>
-        <w:rPr>
-          <w:rFonts w:ascii="Verdana" w:hAnsi="Verdana"/>
-          <w:b/>
-          <w:sz w:val="28"/>
-          <w:szCs w:val="28"/>
-        </w:rPr>
-      </w:pPr>
-    </w:p>
-    <w:p>
-      <w:pPr>
-        <w:spacing w:line="360" w:lineRule="auto"/>
-        <w:rPr>
-          <w:rFonts w:ascii="Verdana" w:hAnsi="Verdana"/>
-          <w:b/>
-          <w:sz w:val="28"/>
-          <w:szCs w:val="28"/>
-        </w:rPr>
-      </w:pPr>
-      <w:r>
-        <w:rPr>
-          <w:rFonts w:ascii="Verdana" w:hAnsi="Verdana"/>
-          <w:b/>
-          <w:sz w:val="28"/>
-          <w:szCs w:val="28"/>
-        </w:rPr>
-        <w:t>USE CASE DIAGRAM</w:t>
-      </w:r>
-    </w:p>
-    <w:p>
-      <w:pPr>
-        <w:spacing w:line="360" w:lineRule="auto"/>
-        <w:rPr>
-          <w:rFonts w:ascii="Verdana" w:hAnsi="Verdana"/>
-          <w:b/>
-          <w:sz w:val="28"/>
-          <w:szCs w:val="28"/>
-        </w:rPr>
-      </w:pPr>
-    </w:p>
-    <w:p>
-      <w:pPr>
-        <w:spacing w:line="360" w:lineRule="auto"/>
-        <w:rPr>
-          <w:rFonts w:ascii="Verdana" w:hAnsi="Verdana"/>
-          <w:b/>
-          <w:sz w:val="28"/>
-          <w:szCs w:val="28"/>
-        </w:rPr>
-      </w:pPr>
-      <w:r>
-        <w:rPr>
-          <w:rFonts w:ascii="Verdana" w:hAnsi="Verdana"/>
-          <w:b/>
-          <w:noProof/>
-          <w:sz w:val="28"/>
-          <w:szCs w:val="28"/>
-          <w:lang w:eastAsia="en-IN"/>
-        </w:rPr>
-        <w:drawing>
-          <wp:inline distT="0" distB="0" distL="0" distR="0" wp14:anchorId="61313C33" wp14:editId="6BCB728F">
-            <wp:extent cx="5731510" cy="4572635"/>
+          <wp:inline distT="0" distB="0" distL="0" distR="0" wp14:anchorId="6D22512F" wp14:editId="38DEA6F4">
+            <wp:extent cx="5731510" cy="4592955"/>
             <wp:effectExtent l="0" t="0" r="2540" b="0"/>
-            <wp:docPr id="14" name="Content Placeholder 3"/>
+            <wp:docPr id="2" name="Content Placeholder 3"/>
             <wp:cNvGraphicFramePr>
               <a:graphicFrameLocks xmlns:a="http://schemas.openxmlformats.org/drawingml/2006/main" noGrp="1" noChangeAspect="1"/>
             </wp:cNvGraphicFramePr>
@@ -2369,7 +2171,7 @@
                     </pic:cNvPicPr>
                   </pic:nvPicPr>
                   <pic:blipFill>
-                    <a:blip r:embed="rId10">
+                    <a:blip r:embed="rId11">
                       <a:extLst>
                         <a:ext uri="{28A0092B-C50C-407E-A947-70E740481C1C}">
                           <a14:useLocalDpi xmlns:a14="http://schemas.microsoft.com/office/drawing/2010/main" val="0"/>
@@ -2383,7 +2185,7 @@
                   <pic:spPr>
                     <a:xfrm>
                       <a:off x="0" y="0"/>
-                      <a:ext cx="5731510" cy="4572635"/>
+                      <a:ext cx="5731510" cy="4592955"/>
                     </a:xfrm>
                     <a:prstGeom prst="rect">
                       <a:avLst/>
@@ -2399,175 +2201,124 @@
     <w:p>
       <w:pPr>
         <w:spacing w:line="360" w:lineRule="auto"/>
-        <w:jc w:val="both"/>
-        <w:rPr>
-          <w:rFonts w:ascii="Verdana" w:hAnsi="Verdana"/>
+        <w:jc w:val="center"/>
+        <w:rPr>
+          <w:rFonts w:ascii="Verdana" w:hAnsi="Verdana"/>
+          <w:b/>
+        </w:rPr>
+      </w:pPr>
+    </w:p>
+    <w:p>
+      <w:pPr>
+        <w:spacing w:line="360" w:lineRule="auto"/>
+        <w:jc w:val="center"/>
+        <w:rPr>
+          <w:rFonts w:ascii="Verdana" w:hAnsi="Verdana"/>
+          <w:b/>
+          <w:sz w:val="32"/>
+          <w:szCs w:val="32"/>
+        </w:rPr>
+      </w:pPr>
+    </w:p>
+    <w:p>
+      <w:pPr>
+        <w:spacing w:line="360" w:lineRule="auto"/>
+        <w:jc w:val="center"/>
+        <w:rPr>
+          <w:rFonts w:ascii="Verdana" w:hAnsi="Verdana"/>
+          <w:b/>
+          <w:sz w:val="32"/>
+          <w:szCs w:val="32"/>
+        </w:rPr>
+      </w:pPr>
+    </w:p>
+    <w:p>
+      <w:pPr>
+        <w:spacing w:line="360" w:lineRule="auto"/>
+        <w:jc w:val="center"/>
+        <w:rPr>
+          <w:rFonts w:ascii="Verdana" w:hAnsi="Verdana"/>
+          <w:b/>
+          <w:sz w:val="32"/>
+          <w:szCs w:val="32"/>
+        </w:rPr>
+      </w:pPr>
+    </w:p>
+    <w:p>
+      <w:pPr>
+        <w:spacing w:line="360" w:lineRule="auto"/>
+        <w:jc w:val="center"/>
+        <w:rPr>
+          <w:rFonts w:ascii="Verdana" w:hAnsi="Verdana"/>
+          <w:b/>
+          <w:sz w:val="32"/>
+          <w:szCs w:val="32"/>
+        </w:rPr>
+      </w:pPr>
+    </w:p>
+    <w:p>
+      <w:pPr>
+        <w:spacing w:line="360" w:lineRule="auto"/>
+        <w:jc w:val="center"/>
+        <w:rPr>
+          <w:rFonts w:ascii="Verdana" w:hAnsi="Verdana"/>
+          <w:b/>
+          <w:sz w:val="32"/>
+          <w:szCs w:val="32"/>
+        </w:rPr>
+      </w:pPr>
+    </w:p>
+    <w:p>
+      <w:pPr>
+        <w:spacing w:line="360" w:lineRule="auto"/>
+        <w:rPr>
+          <w:rFonts w:ascii="Verdana" w:hAnsi="Verdana"/>
+          <w:b/>
+          <w:sz w:val="28"/>
+          <w:szCs w:val="28"/>
+        </w:rPr>
+      </w:pPr>
+    </w:p>
+    <w:p>
+      <w:pPr>
+        <w:spacing w:line="360" w:lineRule="auto"/>
+        <w:rPr>
+          <w:rFonts w:ascii="Verdana" w:hAnsi="Verdana"/>
+          <w:b/>
+          <w:sz w:val="28"/>
+          <w:szCs w:val="28"/>
         </w:rPr>
       </w:pPr>
       <w:r>
         <w:rPr>
           <w:rFonts w:ascii="Verdana" w:hAnsi="Verdana"/>
-        </w:rPr>
-        <w:t>Our project consists of two folds:</w:t>
+          <w:b/>
+          <w:sz w:val="28"/>
+          <w:szCs w:val="28"/>
+        </w:rPr>
+        <w:t xml:space="preserve"> </w:t>
+      </w:r>
+      <w:r>
+        <w:rPr>
+          <w:rFonts w:ascii="Verdana" w:hAnsi="Verdana"/>
+          <w:b/>
+          <w:sz w:val="28"/>
+          <w:szCs w:val="28"/>
+        </w:rPr>
+        <w:t xml:space="preserve">FLOW DIAGRAM </w:t>
+      </w:r>
+      <w:r>
+        <w:rPr>
+          <w:rFonts w:ascii="Verdana" w:hAnsi="Verdana"/>
+          <w:b/>
+          <w:sz w:val="28"/>
+          <w:szCs w:val="28"/>
+        </w:rPr>
+        <w:t>OF THE SYSTEM</w:t>
       </w:r>
     </w:p>
     <w:p>
       <w:pPr>
-        <w:pStyle w:val="ListParagraph"/>
-        <w:numPr>
-          <w:ilvl w:val="0"/>
-          <w:numId w:val="4"/>
-        </w:numPr>
-        <w:spacing w:line="360" w:lineRule="auto"/>
-        <w:jc w:val="both"/>
-        <w:rPr>
-          <w:rFonts w:ascii="Verdana" w:hAnsi="Verdana"/>
-        </w:rPr>
-      </w:pPr>
-      <w:r>
-        <w:rPr>
-          <w:rFonts w:ascii="Verdana" w:hAnsi="Verdana"/>
-        </w:rPr>
-        <w:t>Admin:</w:t>
-      </w:r>
-      <w:r>
-        <w:rPr>
-          <w:rFonts w:ascii="Verdana" w:hAnsi="Verdana"/>
-        </w:rPr>
-        <w:t xml:space="preserve"> Who has control over the application as to which all are the packages to be delivered</w:t>
-      </w:r>
-      <w:r>
-        <w:rPr>
-          <w:rFonts w:ascii="Verdana" w:hAnsi="Verdana"/>
-        </w:rPr>
-        <w:t xml:space="preserve"> to the destination and who all are the active agents and which packages are assigned to them for </w:t>
-      </w:r>
-      <w:proofErr w:type="gramStart"/>
-      <w:r>
-        <w:rPr>
-          <w:rFonts w:ascii="Verdana" w:hAnsi="Verdana"/>
-        </w:rPr>
-        <w:t>delivery.</w:t>
-      </w:r>
-      <w:proofErr w:type="gramEnd"/>
-    </w:p>
-    <w:p>
-      <w:pPr>
-        <w:pStyle w:val="ListParagraph"/>
-        <w:spacing w:line="360" w:lineRule="auto"/>
-        <w:jc w:val="both"/>
-        <w:rPr>
-          <w:rFonts w:ascii="Verdana" w:hAnsi="Verdana"/>
-        </w:rPr>
-      </w:pPr>
-    </w:p>
-    <w:p>
-      <w:pPr>
-        <w:pStyle w:val="ListParagraph"/>
-        <w:numPr>
-          <w:ilvl w:val="0"/>
-          <w:numId w:val="4"/>
-        </w:numPr>
-        <w:spacing w:line="360" w:lineRule="auto"/>
-        <w:jc w:val="both"/>
-        <w:rPr>
-          <w:rFonts w:ascii="Verdana" w:hAnsi="Verdana"/>
-        </w:rPr>
-      </w:pPr>
-      <w:r>
-        <w:rPr>
-          <w:rFonts w:ascii="Verdana" w:hAnsi="Verdana"/>
-        </w:rPr>
-        <w:t xml:space="preserve">Agent: Who </w:t>
-      </w:r>
-      <w:r>
-        <w:rPr>
-          <w:rFonts w:ascii="Verdana" w:hAnsi="Verdana"/>
-        </w:rPr>
-        <w:t xml:space="preserve">can see which courier has been allotted to him for the </w:t>
-      </w:r>
-      <w:proofErr w:type="gramStart"/>
-      <w:r>
-        <w:rPr>
-          <w:rFonts w:ascii="Verdana" w:hAnsi="Verdana"/>
-        </w:rPr>
-        <w:t>day.</w:t>
-      </w:r>
-      <w:proofErr w:type="gramEnd"/>
-      <w:r>
-        <w:rPr>
-          <w:rFonts w:ascii="Verdana" w:hAnsi="Verdana"/>
-        </w:rPr>
-        <w:t xml:space="preserve"> Once he starts the map, it automates as to which courier has to </w:t>
-      </w:r>
-      <w:proofErr w:type="gramStart"/>
-      <w:r>
-        <w:rPr>
-          <w:rFonts w:ascii="Verdana" w:hAnsi="Verdana"/>
-        </w:rPr>
-        <w:t>be delivered</w:t>
-      </w:r>
-      <w:proofErr w:type="gramEnd"/>
-      <w:r>
-        <w:rPr>
-          <w:rFonts w:ascii="Verdana" w:hAnsi="Verdana"/>
-        </w:rPr>
-        <w:t xml:space="preserve"> and which feasible route is to be taken based on the traffic conditions and time taken.</w:t>
-      </w:r>
-    </w:p>
-    <w:p>
-      <w:pPr>
-        <w:spacing w:line="360" w:lineRule="auto"/>
-        <w:rPr>
-          <w:rFonts w:ascii="Verdana" w:hAnsi="Verdana"/>
-          <w:b/>
-          <w:sz w:val="32"/>
-          <w:szCs w:val="32"/>
-        </w:rPr>
-      </w:pPr>
-    </w:p>
-    <w:p>
-      <w:pPr>
-        <w:spacing w:line="360" w:lineRule="auto"/>
-        <w:rPr>
-          <w:rFonts w:ascii="Verdana" w:hAnsi="Verdana"/>
-          <w:b/>
-          <w:sz w:val="32"/>
-          <w:szCs w:val="32"/>
-        </w:rPr>
-      </w:pPr>
-    </w:p>
-    <w:p>
-      <w:pPr>
-        <w:spacing w:line="360" w:lineRule="auto"/>
-        <w:rPr>
-          <w:rFonts w:ascii="Verdana" w:hAnsi="Verdana"/>
-          <w:b/>
-          <w:sz w:val="32"/>
-          <w:szCs w:val="32"/>
-        </w:rPr>
-      </w:pPr>
-      <w:r>
-        <w:rPr>
-          <w:rFonts w:ascii="Verdana" w:hAnsi="Verdana"/>
-          <w:b/>
-          <w:sz w:val="32"/>
-          <w:szCs w:val="32"/>
-        </w:rPr>
-        <w:t>SCREEN SHOTS</w:t>
-      </w:r>
-    </w:p>
-    <w:p>
-      <w:pPr>
-        <w:spacing w:line="360" w:lineRule="auto"/>
-        <w:jc w:val="center"/>
-        <w:rPr>
-          <w:rFonts w:ascii="Verdana" w:hAnsi="Verdana"/>
-        </w:rPr>
-      </w:pPr>
-    </w:p>
-    <w:p>
-      <w:pPr>
         <w:spacing w:line="360" w:lineRule="auto"/>
         <w:rPr>
           <w:rFonts w:ascii="Verdana" w:hAnsi="Verdana"/>
@@ -2576,78 +2327,59 @@
           <w:szCs w:val="28"/>
         </w:rPr>
       </w:pPr>
-      <w:r>
+    </w:p>
+    <w:p>
+      <w:pPr>
+        <w:spacing w:line="360" w:lineRule="auto"/>
         <w:rPr>
           <w:rFonts w:ascii="Verdana" w:hAnsi="Verdana"/>
           <w:b/>
           <w:sz w:val="28"/>
           <w:szCs w:val="28"/>
         </w:rPr>
-        <w:t>LOGIN SCREEN</w:t>
-      </w:r>
-    </w:p>
-    <w:p>
-      <w:pPr>
-        <w:spacing w:line="360" w:lineRule="auto"/>
-        <w:jc w:val="center"/>
-        <w:rPr>
-          <w:rFonts w:ascii="Verdana" w:hAnsi="Verdana"/>
-          <w:b/>
-          <w:sz w:val="32"/>
-          <w:szCs w:val="32"/>
-        </w:rPr>
       </w:pPr>
       <w:r>
         <w:rPr>
-          <w:rFonts w:ascii="Verdana" w:hAnsi="Verdana"/>
-          <w:b/>
           <w:noProof/>
-          <w:sz w:val="32"/>
-          <w:szCs w:val="32"/>
           <w:lang w:eastAsia="en-IN"/>
         </w:rPr>
         <w:drawing>
-          <wp:inline distT="0" distB="0" distL="0" distR="0">
-            <wp:extent cx="5997574" cy="3139440"/>
-            <wp:effectExtent l="0" t="0" r="3810" b="3810"/>
-            <wp:docPr id="3" name="Picture 3" descr="C:\Users\Vijaykumar R Pai.LAPTOP-C26T1P75\Pictures\Screenshots\Screenshot (3).png"/>
+          <wp:inline distT="0" distB="0" distL="0" distR="0" wp14:anchorId="0C5F95C9" wp14:editId="0739D4BE">
+            <wp:extent cx="5731510" cy="4378325"/>
+            <wp:effectExtent l="0" t="0" r="2540" b="3175"/>
+            <wp:docPr id="15" name="Content Placeholder 3"/>
             <wp:cNvGraphicFramePr>
-              <a:graphicFrameLocks xmlns:a="http://schemas.openxmlformats.org/drawingml/2006/main" noChangeAspect="1"/>
+              <a:graphicFrameLocks xmlns:a="http://schemas.openxmlformats.org/drawingml/2006/main" noGrp="1" noChangeAspect="1"/>
             </wp:cNvGraphicFramePr>
             <a:graphic xmlns:a="http://schemas.openxmlformats.org/drawingml/2006/main">
               <a:graphicData uri="http://schemas.openxmlformats.org/drawingml/2006/picture">
                 <pic:pic xmlns:pic="http://schemas.openxmlformats.org/drawingml/2006/picture">
                   <pic:nvPicPr>
-                    <pic:cNvPr id="0" name="Picture 1" descr="C:\Users\Vijaykumar R Pai.LAPTOP-C26T1P75\Pictures\Screenshots\Screenshot (3).png"/>
+                    <pic:cNvPr id="4" name="Content Placeholder 3"/>
                     <pic:cNvPicPr>
-                      <a:picLocks noChangeAspect="1" noChangeArrowheads="1"/>
+                      <a:picLocks noGrp="1" noChangeAspect="1"/>
                     </pic:cNvPicPr>
                   </pic:nvPicPr>
                   <pic:blipFill>
-                    <a:blip r:embed="rId11" cstate="print">
+                    <a:blip r:embed="rId12">
                       <a:extLst>
                         <a:ext uri="{28A0092B-C50C-407E-A947-70E740481C1C}">
                           <a14:useLocalDpi xmlns:a14="http://schemas.microsoft.com/office/drawing/2010/main" val="0"/>
                         </a:ext>
                       </a:extLst>
                     </a:blip>
-                    <a:srcRect/>
                     <a:stretch>
                       <a:fillRect/>
                     </a:stretch>
                   </pic:blipFill>
-                  <pic:spPr bwMode="auto">
+                  <pic:spPr>
                     <a:xfrm>
                       <a:off x="0" y="0"/>
-                      <a:ext cx="6001036" cy="3141252"/>
+                      <a:ext cx="5731510" cy="4378325"/>
                     </a:xfrm>
                     <a:prstGeom prst="rect">
                       <a:avLst/>
                     </a:prstGeom>
-                    <a:noFill/>
-                    <a:ln>
-                      <a:noFill/>
-                    </a:ln>
                   </pic:spPr>
                 </pic:pic>
               </a:graphicData>
@@ -2662,6 +2394,44 @@
         <w:jc w:val="center"/>
         <w:rPr>
           <w:rFonts w:ascii="Verdana" w:hAnsi="Verdana"/>
+          <w:b/>
+          <w:sz w:val="32"/>
+          <w:szCs w:val="32"/>
+        </w:rPr>
+      </w:pPr>
+    </w:p>
+    <w:p>
+      <w:pPr>
+        <w:spacing w:line="360" w:lineRule="auto"/>
+        <w:jc w:val="center"/>
+        <w:rPr>
+          <w:rFonts w:ascii="Verdana" w:hAnsi="Verdana"/>
+          <w:b/>
+          <w:sz w:val="32"/>
+          <w:szCs w:val="32"/>
+        </w:rPr>
+      </w:pPr>
+    </w:p>
+    <w:p>
+      <w:pPr>
+        <w:spacing w:line="360" w:lineRule="auto"/>
+        <w:jc w:val="center"/>
+        <w:rPr>
+          <w:rFonts w:ascii="Verdana" w:hAnsi="Verdana"/>
+          <w:b/>
+          <w:sz w:val="32"/>
+          <w:szCs w:val="32"/>
+        </w:rPr>
+      </w:pPr>
+    </w:p>
+    <w:p>
+      <w:pPr>
+        <w:spacing w:line="360" w:lineRule="auto"/>
+        <w:rPr>
+          <w:rFonts w:ascii="Verdana" w:hAnsi="Verdana"/>
+          <w:b/>
+          <w:sz w:val="32"/>
+          <w:szCs w:val="32"/>
         </w:rPr>
       </w:pPr>
     </w:p>
@@ -2675,73 +2445,113 @@
           <w:szCs w:val="28"/>
         </w:rPr>
       </w:pPr>
-      <w:r>
+    </w:p>
+    <w:p>
+      <w:pPr>
+        <w:spacing w:line="360" w:lineRule="auto"/>
         <w:rPr>
           <w:rFonts w:ascii="Verdana" w:hAnsi="Verdana"/>
           <w:b/>
           <w:sz w:val="28"/>
           <w:szCs w:val="28"/>
         </w:rPr>
-        <w:t>REGISTRATION FORM</w:t>
+      </w:pPr>
+    </w:p>
+    <w:p>
+      <w:pPr>
+        <w:spacing w:line="360" w:lineRule="auto"/>
+        <w:rPr>
+          <w:rFonts w:ascii="Verdana" w:hAnsi="Verdana"/>
+          <w:b/>
+          <w:sz w:val="28"/>
+          <w:szCs w:val="28"/>
+        </w:rPr>
+      </w:pPr>
+    </w:p>
+    <w:p>
+      <w:pPr>
+        <w:spacing w:line="360" w:lineRule="auto"/>
+        <w:rPr>
+          <w:rFonts w:ascii="Verdana" w:hAnsi="Verdana"/>
+          <w:b/>
+          <w:sz w:val="28"/>
+          <w:szCs w:val="28"/>
+        </w:rPr>
+      </w:pPr>
+      <w:r>
+        <w:rPr>
+          <w:rFonts w:ascii="Verdana" w:hAnsi="Verdana"/>
+          <w:b/>
+          <w:sz w:val="28"/>
+          <w:szCs w:val="28"/>
+        </w:rPr>
+        <w:lastRenderedPageBreak/>
+        <w:t>USE CASE DIAGRAM</w:t>
       </w:r>
     </w:p>
     <w:p>
       <w:pPr>
         <w:spacing w:line="360" w:lineRule="auto"/>
-        <w:jc w:val="center"/>
-        <w:rPr>
-          <w:rFonts w:ascii="Verdana" w:hAnsi="Verdana"/>
+        <w:rPr>
+          <w:rFonts w:ascii="Verdana" w:hAnsi="Verdana"/>
+          <w:b/>
+          <w:sz w:val="28"/>
+          <w:szCs w:val="28"/>
+        </w:rPr>
+      </w:pPr>
+    </w:p>
+    <w:p>
+      <w:pPr>
+        <w:spacing w:line="360" w:lineRule="auto"/>
+        <w:rPr>
+          <w:rFonts w:ascii="Verdana" w:hAnsi="Verdana"/>
+          <w:b/>
+          <w:sz w:val="28"/>
+          <w:szCs w:val="28"/>
         </w:rPr>
       </w:pPr>
       <w:r>
         <w:rPr>
-          <w:rFonts w:ascii="Verdana" w:hAnsi="Verdana"/>
           <w:noProof/>
           <w:lang w:eastAsia="en-IN"/>
         </w:rPr>
-        <w:lastRenderedPageBreak/>
         <w:drawing>
-          <wp:inline distT="0" distB="0" distL="0" distR="0">
-            <wp:extent cx="6003520" cy="3077845"/>
-            <wp:effectExtent l="0" t="0" r="0" b="8255"/>
-            <wp:docPr id="4" name="Picture 4" descr="C:\Users\Vijaykumar R Pai.LAPTOP-C26T1P75\Pictures\Screenshots\Screenshot (4).png"/>
+          <wp:inline distT="0" distB="0" distL="0" distR="0" wp14:anchorId="074C9361" wp14:editId="18DA5ED5">
+            <wp:extent cx="5731510" cy="3525520"/>
+            <wp:effectExtent l="0" t="0" r="2540" b="0"/>
+            <wp:docPr id="17" name="Content Placeholder 3"/>
             <wp:cNvGraphicFramePr>
-              <a:graphicFrameLocks xmlns:a="http://schemas.openxmlformats.org/drawingml/2006/main" noChangeAspect="1"/>
+              <a:graphicFrameLocks xmlns:a="http://schemas.openxmlformats.org/drawingml/2006/main" noGrp="1" noChangeAspect="1"/>
             </wp:cNvGraphicFramePr>
             <a:graphic xmlns:a="http://schemas.openxmlformats.org/drawingml/2006/main">
               <a:graphicData uri="http://schemas.openxmlformats.org/drawingml/2006/picture">
                 <pic:pic xmlns:pic="http://schemas.openxmlformats.org/drawingml/2006/picture">
                   <pic:nvPicPr>
-                    <pic:cNvPr id="0" name="Picture 2" descr="C:\Users\Vijaykumar R Pai.LAPTOP-C26T1P75\Pictures\Screenshots\Screenshot (4).png"/>
+                    <pic:cNvPr id="4" name="Content Placeholder 3"/>
                     <pic:cNvPicPr>
-                      <a:picLocks noChangeAspect="1" noChangeArrowheads="1"/>
+                      <a:picLocks noGrp="1" noChangeAspect="1"/>
                     </pic:cNvPicPr>
                   </pic:nvPicPr>
                   <pic:blipFill>
-                    <a:blip r:embed="rId12" cstate="print">
+                    <a:blip r:embed="rId13">
                       <a:extLst>
                         <a:ext uri="{28A0092B-C50C-407E-A947-70E740481C1C}">
                           <a14:useLocalDpi xmlns:a14="http://schemas.microsoft.com/office/drawing/2010/main" val="0"/>
                         </a:ext>
                       </a:extLst>
                     </a:blip>
-                    <a:srcRect/>
                     <a:stretch>
                       <a:fillRect/>
                     </a:stretch>
                   </pic:blipFill>
-                  <pic:spPr bwMode="auto">
+                  <pic:spPr>
                     <a:xfrm>
                       <a:off x="0" y="0"/>
-                      <a:ext cx="6015914" cy="3084199"/>
+                      <a:ext cx="5731510" cy="3525520"/>
                     </a:xfrm>
                     <a:prstGeom prst="rect">
                       <a:avLst/>
                     </a:prstGeom>
-                    <a:noFill/>
-                    <a:ln>
-                      <a:noFill/>
-                    </a:ln>
                   </pic:spPr>
                 </pic:pic>
               </a:graphicData>
@@ -2753,24 +2563,6 @@
     <w:p>
       <w:pPr>
         <w:spacing w:line="360" w:lineRule="auto"/>
-        <w:jc w:val="center"/>
-        <w:rPr>
-          <w:rFonts w:ascii="Verdana" w:hAnsi="Verdana"/>
-        </w:rPr>
-      </w:pPr>
-    </w:p>
-    <w:p>
-      <w:pPr>
-        <w:spacing w:line="360" w:lineRule="auto"/>
-        <w:jc w:val="center"/>
-        <w:rPr>
-          <w:rFonts w:ascii="Verdana" w:hAnsi="Verdana"/>
-        </w:rPr>
-      </w:pPr>
-    </w:p>
-    <w:p>
-      <w:pPr>
-        <w:spacing w:line="360" w:lineRule="auto"/>
         <w:rPr>
           <w:rFonts w:ascii="Verdana" w:hAnsi="Verdana"/>
           <w:b/>
@@ -2778,34 +2570,158 @@
           <w:szCs w:val="28"/>
         </w:rPr>
       </w:pPr>
-      <w:r>
+    </w:p>
+    <w:p>
+      <w:pPr>
+        <w:spacing w:line="360" w:lineRule="auto"/>
+        <w:jc w:val="both"/>
+        <w:rPr>
+          <w:rFonts w:ascii="Verdana" w:hAnsi="Verdana"/>
+        </w:rPr>
+      </w:pPr>
+    </w:p>
+    <w:p>
+      <w:pPr>
+        <w:spacing w:line="360" w:lineRule="auto"/>
+        <w:jc w:val="both"/>
+        <w:rPr>
+          <w:rFonts w:ascii="Verdana" w:hAnsi="Verdana"/>
+        </w:rPr>
+      </w:pPr>
+    </w:p>
+    <w:p>
+      <w:pPr>
+        <w:spacing w:line="360" w:lineRule="auto"/>
+        <w:jc w:val="both"/>
+        <w:rPr>
+          <w:rFonts w:ascii="Verdana" w:hAnsi="Verdana"/>
+        </w:rPr>
+      </w:pPr>
+    </w:p>
+    <w:p>
+      <w:pPr>
+        <w:spacing w:line="360" w:lineRule="auto"/>
+        <w:jc w:val="both"/>
+        <w:rPr>
+          <w:rFonts w:ascii="Verdana" w:hAnsi="Verdana"/>
+        </w:rPr>
+      </w:pPr>
+    </w:p>
+    <w:p>
+      <w:pPr>
+        <w:spacing w:line="360" w:lineRule="auto"/>
+        <w:jc w:val="both"/>
+        <w:rPr>
+          <w:rFonts w:ascii="Verdana" w:hAnsi="Verdana"/>
+        </w:rPr>
+      </w:pPr>
+    </w:p>
+    <w:p>
+      <w:pPr>
+        <w:spacing w:line="360" w:lineRule="auto"/>
+        <w:jc w:val="both"/>
+        <w:rPr>
+          <w:rFonts w:ascii="Verdana" w:hAnsi="Verdana"/>
+        </w:rPr>
+      </w:pPr>
+    </w:p>
+    <w:p>
+      <w:pPr>
+        <w:spacing w:line="360" w:lineRule="auto"/>
+        <w:jc w:val="both"/>
+        <w:rPr>
+          <w:rFonts w:ascii="Verdana" w:hAnsi="Verdana"/>
+        </w:rPr>
+      </w:pPr>
+    </w:p>
+    <w:p>
+      <w:pPr>
+        <w:spacing w:line="360" w:lineRule="auto"/>
+        <w:jc w:val="both"/>
+        <w:rPr>
+          <w:rFonts w:ascii="Verdana" w:hAnsi="Verdana"/>
+        </w:rPr>
+      </w:pPr>
+    </w:p>
+    <w:p>
+      <w:pPr>
+        <w:spacing w:line="360" w:lineRule="auto"/>
+        <w:jc w:val="both"/>
+        <w:rPr>
+          <w:rFonts w:ascii="Verdana" w:hAnsi="Verdana"/>
+        </w:rPr>
+      </w:pPr>
+    </w:p>
+    <w:p>
+      <w:pPr>
+        <w:spacing w:line="360" w:lineRule="auto"/>
+        <w:jc w:val="both"/>
+        <w:rPr>
+          <w:rFonts w:ascii="Verdana" w:hAnsi="Verdana"/>
+        </w:rPr>
+      </w:pPr>
+    </w:p>
+    <w:p>
+      <w:pPr>
+        <w:spacing w:line="360" w:lineRule="auto"/>
+        <w:jc w:val="both"/>
+        <w:rPr>
+          <w:rFonts w:ascii="Verdana" w:hAnsi="Verdana"/>
+        </w:rPr>
+      </w:pPr>
+    </w:p>
+    <w:p>
+      <w:pPr>
+        <w:spacing w:line="360" w:lineRule="auto"/>
+        <w:jc w:val="both"/>
+        <w:rPr>
+          <w:rFonts w:ascii="Verdana" w:hAnsi="Verdana"/>
+        </w:rPr>
+      </w:pPr>
+    </w:p>
+    <w:p>
+      <w:pPr>
+        <w:spacing w:line="360" w:lineRule="auto"/>
+        <w:jc w:val="both"/>
         <w:rPr>
           <w:rFonts w:ascii="Verdana" w:hAnsi="Verdana"/>
           <w:b/>
           <w:sz w:val="28"/>
           <w:szCs w:val="28"/>
         </w:rPr>
-        <w:t>ADMIN HOMEPAGE</w:t>
+      </w:pPr>
+      <w:r>
+        <w:rPr>
+          <w:rFonts w:ascii="Verdana" w:hAnsi="Verdana"/>
+          <w:b/>
+          <w:sz w:val="28"/>
+          <w:szCs w:val="28"/>
+        </w:rPr>
+        <w:lastRenderedPageBreak/>
+        <w:t>DOCUMENT STRUCTURE</w:t>
       </w:r>
     </w:p>
     <w:p>
       <w:pPr>
         <w:spacing w:line="360" w:lineRule="auto"/>
-        <w:jc w:val="center"/>
-        <w:rPr>
-          <w:rFonts w:ascii="Verdana" w:hAnsi="Verdana"/>
+        <w:jc w:val="both"/>
+        <w:rPr>
+          <w:rFonts w:ascii="Verdana" w:hAnsi="Verdana"/>
+          <w:b/>
+          <w:sz w:val="28"/>
+          <w:szCs w:val="28"/>
         </w:rPr>
       </w:pPr>
     </w:p>
     <w:p>
       <w:pPr>
         <w:spacing w:line="360" w:lineRule="auto"/>
-        <w:jc w:val="center"/>
+        <w:jc w:val="both"/>
         <w:rPr>
           <w:rFonts w:ascii="Verdana" w:hAnsi="Verdana"/>
           <w:b/>
-          <w:sz w:val="32"/>
-          <w:szCs w:val="32"/>
+          <w:sz w:val="28"/>
+          <w:szCs w:val="28"/>
         </w:rPr>
       </w:pPr>
       <w:r>
@@ -2813,15 +2729,15 @@
           <w:rFonts w:ascii="Verdana" w:hAnsi="Verdana"/>
           <w:b/>
           <w:noProof/>
-          <w:sz w:val="32"/>
-          <w:szCs w:val="32"/>
+          <w:sz w:val="28"/>
+          <w:szCs w:val="28"/>
           <w:lang w:eastAsia="en-IN"/>
         </w:rPr>
         <w:drawing>
-          <wp:inline distT="0" distB="0" distL="0" distR="0" wp14:anchorId="3C455B84" wp14:editId="4BD4B0CB">
-            <wp:extent cx="5731510" cy="2686050"/>
-            <wp:effectExtent l="0" t="0" r="2540" b="0"/>
-            <wp:docPr id="5" name="Picture 5" descr="C:\Users\Vijaykumar R Pai.LAPTOP-C26T1P75\Pictures\Screenshots\Screenshot (5).png"/>
+          <wp:inline distT="0" distB="0" distL="0" distR="0" wp14:anchorId="34163684" wp14:editId="53363AB2">
+            <wp:extent cx="5731510" cy="3186457"/>
+            <wp:effectExtent l="0" t="0" r="0" b="0"/>
+            <wp:docPr id="18" name="Picture 18"/>
             <wp:cNvGraphicFramePr>
               <a:graphicFrameLocks xmlns:a="http://schemas.openxmlformats.org/drawingml/2006/main" noChangeAspect="1"/>
             </wp:cNvGraphicFramePr>
@@ -2829,150 +2745,7 @@
               <a:graphicData uri="http://schemas.openxmlformats.org/drawingml/2006/picture">
                 <pic:pic xmlns:pic="http://schemas.openxmlformats.org/drawingml/2006/picture">
                   <pic:nvPicPr>
-                    <pic:cNvPr id="0" name="Picture 3" descr="C:\Users\Vijaykumar R Pai.LAPTOP-C26T1P75\Pictures\Screenshots\Screenshot (5).png"/>
-                    <pic:cNvPicPr>
-                      <a:picLocks noChangeAspect="1" noChangeArrowheads="1"/>
-                    </pic:cNvPicPr>
-                  </pic:nvPicPr>
-                  <pic:blipFill>
-                    <a:blip r:embed="rId13" cstate="print">
-                      <a:extLst>
-                        <a:ext uri="{28A0092B-C50C-407E-A947-70E740481C1C}">
-                          <a14:useLocalDpi xmlns:a14="http://schemas.microsoft.com/office/drawing/2010/main" val="0"/>
-                        </a:ext>
-                      </a:extLst>
-                    </a:blip>
-                    <a:srcRect/>
-                    <a:stretch>
-                      <a:fillRect/>
-                    </a:stretch>
-                  </pic:blipFill>
-                  <pic:spPr bwMode="auto">
-                    <a:xfrm>
-                      <a:off x="0" y="0"/>
-                      <a:ext cx="5731510" cy="2686050"/>
-                    </a:xfrm>
-                    <a:prstGeom prst="rect">
-                      <a:avLst/>
-                    </a:prstGeom>
-                    <a:noFill/>
-                    <a:ln>
-                      <a:noFill/>
-                    </a:ln>
-                  </pic:spPr>
-                </pic:pic>
-              </a:graphicData>
-            </a:graphic>
-          </wp:inline>
-        </w:drawing>
-      </w:r>
-    </w:p>
-    <w:p>
-      <w:pPr>
-        <w:spacing w:line="360" w:lineRule="auto"/>
-        <w:jc w:val="center"/>
-        <w:rPr>
-          <w:rFonts w:ascii="Verdana" w:hAnsi="Verdana"/>
-        </w:rPr>
-      </w:pPr>
-    </w:p>
-    <w:p>
-      <w:pPr>
-        <w:spacing w:line="360" w:lineRule="auto"/>
-        <w:rPr>
-          <w:rFonts w:ascii="Verdana" w:hAnsi="Verdana"/>
-          <w:b/>
-          <w:sz w:val="28"/>
-          <w:szCs w:val="28"/>
-        </w:rPr>
-      </w:pPr>
-    </w:p>
-    <w:p>
-      <w:pPr>
-        <w:spacing w:line="360" w:lineRule="auto"/>
-        <w:rPr>
-          <w:rFonts w:ascii="Verdana" w:hAnsi="Verdana"/>
-          <w:b/>
-          <w:sz w:val="28"/>
-          <w:szCs w:val="28"/>
-        </w:rPr>
-      </w:pPr>
-    </w:p>
-    <w:p>
-      <w:pPr>
-        <w:spacing w:line="360" w:lineRule="auto"/>
-        <w:rPr>
-          <w:rFonts w:ascii="Verdana" w:hAnsi="Verdana"/>
-          <w:b/>
-          <w:sz w:val="28"/>
-          <w:szCs w:val="28"/>
-        </w:rPr>
-      </w:pPr>
-    </w:p>
-    <w:p>
-      <w:pPr>
-        <w:spacing w:line="360" w:lineRule="auto"/>
-        <w:rPr>
-          <w:rFonts w:ascii="Verdana" w:hAnsi="Verdana"/>
-          <w:b/>
-          <w:sz w:val="28"/>
-          <w:szCs w:val="28"/>
-        </w:rPr>
-      </w:pPr>
-    </w:p>
-    <w:p>
-      <w:pPr>
-        <w:spacing w:line="360" w:lineRule="auto"/>
-        <w:rPr>
-          <w:rFonts w:ascii="Verdana" w:hAnsi="Verdana"/>
-          <w:b/>
-          <w:sz w:val="28"/>
-          <w:szCs w:val="28"/>
-        </w:rPr>
-      </w:pPr>
-      <w:r>
-        <w:rPr>
-          <w:rFonts w:ascii="Verdana" w:hAnsi="Verdana"/>
-          <w:b/>
-          <w:sz w:val="28"/>
-          <w:szCs w:val="28"/>
-        </w:rPr>
-        <w:t>PACKAGE CREATION</w:t>
-      </w:r>
-    </w:p>
-    <w:p>
-      <w:pPr>
-        <w:spacing w:line="360" w:lineRule="auto"/>
-        <w:jc w:val="center"/>
-        <w:rPr>
-          <w:rFonts w:ascii="Verdana" w:hAnsi="Verdana"/>
-          <w:b/>
-          <w:sz w:val="32"/>
-          <w:szCs w:val="32"/>
-        </w:rPr>
-      </w:pPr>
-      <w:r>
-        <w:rPr>
-          <w:rFonts w:ascii="Verdana" w:hAnsi="Verdana"/>
-          <w:b/>
-          <w:noProof/>
-          <w:sz w:val="32"/>
-          <w:szCs w:val="32"/>
-          <w:lang w:eastAsia="en-IN"/>
-        </w:rPr>
-        <w:drawing>
-          <wp:inline distT="0" distB="0" distL="0" distR="0">
-            <wp:extent cx="5731212" cy="3093720"/>
-            <wp:effectExtent l="0" t="0" r="3175" b="0"/>
-            <wp:docPr id="7" name="Picture 7" descr="C:\Users\Vijaykumar R Pai.LAPTOP-C26T1P75\Pictures\Screenshots\Screenshot (6).png"/>
-            <wp:cNvGraphicFramePr>
-              <a:graphicFrameLocks xmlns:a="http://schemas.openxmlformats.org/drawingml/2006/main" noChangeAspect="1"/>
-            </wp:cNvGraphicFramePr>
-            <a:graphic xmlns:a="http://schemas.openxmlformats.org/drawingml/2006/main">
-              <a:graphicData uri="http://schemas.openxmlformats.org/drawingml/2006/picture">
-                <pic:pic xmlns:pic="http://schemas.openxmlformats.org/drawingml/2006/picture">
-                  <pic:nvPicPr>
-                    <pic:cNvPr id="0" name="Picture 5" descr="C:\Users\Vijaykumar R Pai.LAPTOP-C26T1P75\Pictures\Screenshots\Screenshot (6).png"/>
+                    <pic:cNvPr id="0" name="Picture 3"/>
                     <pic:cNvPicPr>
                       <a:picLocks noChangeAspect="1" noChangeArrowheads="1"/>
                     </pic:cNvPicPr>
@@ -2993,15 +2766,12 @@
                   <pic:spPr bwMode="auto">
                     <a:xfrm>
                       <a:off x="0" y="0"/>
-                      <a:ext cx="5734543" cy="3095518"/>
+                      <a:ext cx="5731510" cy="3186457"/>
                     </a:xfrm>
                     <a:prstGeom prst="rect">
                       <a:avLst/>
                     </a:prstGeom>
                     <a:noFill/>
-                    <a:ln>
-                      <a:noFill/>
-                    </a:ln>
                   </pic:spPr>
                 </pic:pic>
               </a:graphicData>
@@ -3013,7 +2783,89 @@
     <w:p>
       <w:pPr>
         <w:spacing w:line="360" w:lineRule="auto"/>
-        <w:jc w:val="center"/>
+        <w:jc w:val="both"/>
+        <w:rPr>
+          <w:rFonts w:ascii="Verdana" w:hAnsi="Verdana"/>
+        </w:rPr>
+      </w:pPr>
+    </w:p>
+    <w:p>
+      <w:pPr>
+        <w:spacing w:line="360" w:lineRule="auto"/>
+        <w:jc w:val="both"/>
+        <w:rPr>
+          <w:rFonts w:ascii="Verdana" w:hAnsi="Verdana"/>
+        </w:rPr>
+      </w:pPr>
+    </w:p>
+    <w:p>
+      <w:pPr>
+        <w:spacing w:line="360" w:lineRule="auto"/>
+        <w:jc w:val="both"/>
+        <w:rPr>
+          <w:rFonts w:ascii="Verdana" w:hAnsi="Verdana"/>
+        </w:rPr>
+      </w:pPr>
+      <w:r>
+        <w:rPr>
+          <w:rFonts w:ascii="Verdana" w:hAnsi="Verdana"/>
+        </w:rPr>
+        <w:t>Our project consists of two folds:</w:t>
+      </w:r>
+    </w:p>
+    <w:p>
+      <w:pPr>
+        <w:pStyle w:val="ListParagraph"/>
+        <w:numPr>
+          <w:ilvl w:val="0"/>
+          <w:numId w:val="4"/>
+        </w:numPr>
+        <w:spacing w:line="360" w:lineRule="auto"/>
+        <w:jc w:val="both"/>
+        <w:rPr>
+          <w:rFonts w:ascii="Verdana" w:hAnsi="Verdana"/>
+        </w:rPr>
+      </w:pPr>
+      <w:r>
+        <w:rPr>
+          <w:rFonts w:ascii="Verdana" w:hAnsi="Verdana"/>
+        </w:rPr>
+        <w:t>Customer Relationship Manager (CRM).</w:t>
+      </w:r>
+    </w:p>
+    <w:p>
+      <w:pPr>
+        <w:pStyle w:val="ListParagraph"/>
+        <w:numPr>
+          <w:ilvl w:val="0"/>
+          <w:numId w:val="4"/>
+        </w:numPr>
+        <w:spacing w:line="360" w:lineRule="auto"/>
+        <w:jc w:val="both"/>
+        <w:rPr>
+          <w:rFonts w:ascii="Verdana" w:hAnsi="Verdana"/>
+        </w:rPr>
+      </w:pPr>
+      <w:r>
+        <w:rPr>
+          <w:rFonts w:ascii="Verdana" w:hAnsi="Verdana"/>
+        </w:rPr>
+        <w:t>Customers: Who purchase products from different electronic companies.</w:t>
+      </w:r>
+    </w:p>
+    <w:p>
+      <w:pPr>
+        <w:pStyle w:val="ListParagraph"/>
+        <w:spacing w:line="360" w:lineRule="auto"/>
+        <w:jc w:val="both"/>
+        <w:rPr>
+          <w:rFonts w:ascii="Verdana" w:hAnsi="Verdana"/>
+        </w:rPr>
+      </w:pPr>
+    </w:p>
+    <w:p>
+      <w:pPr>
+        <w:spacing w:line="360" w:lineRule="auto"/>
         <w:rPr>
           <w:rFonts w:ascii="Verdana" w:hAnsi="Verdana"/>
           <w:b/>
@@ -3024,8 +2876,6 @@
     </w:p>
     <w:p>
       <w:pPr>
-        <w:spacing w:line="360" w:lineRule="auto"/>
-        <w:jc w:val="center"/>
         <w:rPr>
           <w:rFonts w:ascii="Verdana" w:hAnsi="Verdana"/>
           <w:b/>
@@ -3033,14 +2883,46 @@
           <w:szCs w:val="32"/>
         </w:rPr>
       </w:pPr>
+      <w:r>
+        <w:rPr>
+          <w:rFonts w:ascii="Verdana" w:hAnsi="Verdana"/>
+          <w:b/>
+          <w:sz w:val="32"/>
+          <w:szCs w:val="32"/>
+        </w:rPr>
+        <w:br w:type="page"/>
+      </w:r>
     </w:p>
     <w:p>
       <w:pPr>
         <w:spacing w:line="360" w:lineRule="auto"/>
         <w:rPr>
           <w:rFonts w:ascii="Verdana" w:hAnsi="Verdana"/>
-        </w:rPr>
-      </w:pPr>
+          <w:b/>
+          <w:sz w:val="32"/>
+          <w:szCs w:val="32"/>
+        </w:rPr>
+      </w:pPr>
+    </w:p>
+    <w:p>
+      <w:pPr>
+        <w:spacing w:line="360" w:lineRule="auto"/>
+        <w:rPr>
+          <w:rFonts w:ascii="Verdana" w:hAnsi="Verdana"/>
+          <w:b/>
+          <w:sz w:val="32"/>
+          <w:szCs w:val="32"/>
+        </w:rPr>
+      </w:pPr>
+      <w:r>
+        <w:rPr>
+          <w:rFonts w:ascii="Verdana" w:hAnsi="Verdana"/>
+          <w:b/>
+          <w:sz w:val="32"/>
+          <w:szCs w:val="32"/>
+        </w:rPr>
+        <w:t>SCREEN SHOTS</w:t>
+      </w:r>
     </w:p>
     <w:p>
       <w:pPr>
@@ -3061,113 +2943,14 @@
           <w:szCs w:val="28"/>
         </w:rPr>
       </w:pPr>
-    </w:p>
-    <w:p>
-      <w:pPr>
-        <w:spacing w:line="360" w:lineRule="auto"/>
+      <w:r>
         <w:rPr>
           <w:rFonts w:ascii="Verdana" w:hAnsi="Verdana"/>
           <w:b/>
           <w:sz w:val="28"/>
           <w:szCs w:val="28"/>
         </w:rPr>
-      </w:pPr>
-    </w:p>
-    <w:p>
-      <w:pPr>
-        <w:spacing w:line="360" w:lineRule="auto"/>
-        <w:rPr>
-          <w:rFonts w:ascii="Verdana" w:hAnsi="Verdana"/>
-          <w:b/>
-          <w:sz w:val="28"/>
-          <w:szCs w:val="28"/>
-        </w:rPr>
-      </w:pPr>
-    </w:p>
-    <w:p>
-      <w:pPr>
-        <w:spacing w:line="360" w:lineRule="auto"/>
-        <w:rPr>
-          <w:rFonts w:ascii="Verdana" w:hAnsi="Verdana"/>
-          <w:b/>
-          <w:sz w:val="28"/>
-          <w:szCs w:val="28"/>
-        </w:rPr>
-      </w:pPr>
-    </w:p>
-    <w:p>
-      <w:pPr>
-        <w:spacing w:line="360" w:lineRule="auto"/>
-        <w:rPr>
-          <w:rFonts w:ascii="Verdana" w:hAnsi="Verdana"/>
-          <w:b/>
-          <w:sz w:val="28"/>
-          <w:szCs w:val="28"/>
-        </w:rPr>
-      </w:pPr>
-    </w:p>
-    <w:p>
-      <w:pPr>
-        <w:spacing w:line="360" w:lineRule="auto"/>
-        <w:rPr>
-          <w:rFonts w:ascii="Verdana" w:hAnsi="Verdana"/>
-          <w:b/>
-          <w:sz w:val="28"/>
-          <w:szCs w:val="28"/>
-        </w:rPr>
-      </w:pPr>
-    </w:p>
-    <w:p>
-      <w:pPr>
-        <w:spacing w:line="360" w:lineRule="auto"/>
-        <w:rPr>
-          <w:rFonts w:ascii="Verdana" w:hAnsi="Verdana"/>
-          <w:b/>
-          <w:sz w:val="28"/>
-          <w:szCs w:val="28"/>
-        </w:rPr>
-      </w:pPr>
-    </w:p>
-    <w:p>
-      <w:pPr>
-        <w:spacing w:line="360" w:lineRule="auto"/>
-        <w:rPr>
-          <w:rFonts w:ascii="Verdana" w:hAnsi="Verdana"/>
-          <w:b/>
-          <w:sz w:val="28"/>
-          <w:szCs w:val="28"/>
-        </w:rPr>
-      </w:pPr>
-    </w:p>
-    <w:p>
-      <w:pPr>
-        <w:spacing w:line="360" w:lineRule="auto"/>
-        <w:rPr>
-          <w:rFonts w:ascii="Verdana" w:hAnsi="Verdana"/>
-          <w:b/>
-          <w:sz w:val="28"/>
-          <w:szCs w:val="28"/>
-        </w:rPr>
-      </w:pPr>
-    </w:p>
-    <w:p>
-      <w:pPr>
-        <w:spacing w:line="360" w:lineRule="auto"/>
-        <w:rPr>
-          <w:rFonts w:ascii="Verdana" w:hAnsi="Verdana"/>
-          <w:b/>
-          <w:sz w:val="28"/>
-          <w:szCs w:val="28"/>
-        </w:rPr>
-      </w:pPr>
-      <w:r>
-        <w:rPr>
-          <w:rFonts w:ascii="Verdana" w:hAnsi="Verdana"/>
-          <w:b/>
-          <w:sz w:val="28"/>
-          <w:szCs w:val="28"/>
-        </w:rPr>
-        <w:t>PACKAGE LIST</w:t>
+        <w:t>LOGIN SCREEN</w:t>
       </w:r>
     </w:p>
     <w:p>
@@ -3176,28 +2959,25 @@
         <w:jc w:val="center"/>
         <w:rPr>
           <w:rFonts w:ascii="Verdana" w:hAnsi="Verdana"/>
-        </w:rPr>
-      </w:pPr>
-    </w:p>
-    <w:p>
-      <w:pPr>
-        <w:spacing w:line="360" w:lineRule="auto"/>
-        <w:jc w:val="center"/>
-        <w:rPr>
-          <w:rFonts w:ascii="Verdana" w:hAnsi="Verdana"/>
+          <w:b/>
+          <w:sz w:val="32"/>
+          <w:szCs w:val="32"/>
         </w:rPr>
       </w:pPr>
       <w:r>
         <w:rPr>
           <w:rFonts w:ascii="Verdana" w:hAnsi="Verdana"/>
+          <w:b/>
           <w:noProof/>
+          <w:sz w:val="32"/>
+          <w:szCs w:val="32"/>
           <w:lang w:eastAsia="en-IN"/>
         </w:rPr>
         <w:drawing>
           <wp:inline distT="0" distB="0" distL="0" distR="0">
-            <wp:extent cx="5897880" cy="3147030"/>
-            <wp:effectExtent l="0" t="0" r="7620" b="0"/>
-            <wp:docPr id="8" name="Picture 8" descr="C:\Users\Vijaykumar R Pai.LAPTOP-C26T1P75\Pictures\Screenshots\Screenshot (7).png"/>
+            <wp:extent cx="5731510" cy="2943369"/>
+            <wp:effectExtent l="0" t="0" r="2540" b="9525"/>
+            <wp:docPr id="1" name="Picture 1" descr="C:\Users\Vijaykumar R Pai.LAPTOP-C26T1P75\Downloads\LoginPage.PNG"/>
             <wp:cNvGraphicFramePr>
               <a:graphicFrameLocks xmlns:a="http://schemas.openxmlformats.org/drawingml/2006/main" noChangeAspect="1"/>
             </wp:cNvGraphicFramePr>
@@ -3205,7 +2985,7 @@
               <a:graphicData uri="http://schemas.openxmlformats.org/drawingml/2006/picture">
                 <pic:pic xmlns:pic="http://schemas.openxmlformats.org/drawingml/2006/picture">
                   <pic:nvPicPr>
-                    <pic:cNvPr id="0" name="Picture 6" descr="C:\Users\Vijaykumar R Pai.LAPTOP-C26T1P75\Pictures\Screenshots\Screenshot (7).png"/>
+                    <pic:cNvPr id="0" name="Picture 1" descr="C:\Users\Vijaykumar R Pai.LAPTOP-C26T1P75\Downloads\LoginPage.PNG"/>
                     <pic:cNvPicPr>
                       <a:picLocks noChangeAspect="1" noChangeArrowheads="1"/>
                     </pic:cNvPicPr>
@@ -3226,7 +3006,7 @@
                   <pic:spPr bwMode="auto">
                     <a:xfrm>
                       <a:off x="0" y="0"/>
-                      <a:ext cx="5902979" cy="3149751"/>
+                      <a:ext cx="5731510" cy="2943369"/>
                     </a:xfrm>
                     <a:prstGeom prst="rect">
                       <a:avLst/>
@@ -3246,6 +3026,15 @@
     <w:p>
       <w:pPr>
         <w:spacing w:line="360" w:lineRule="auto"/>
+        <w:jc w:val="center"/>
+        <w:rPr>
+          <w:rFonts w:ascii="Verdana" w:hAnsi="Verdana"/>
+        </w:rPr>
+      </w:pPr>
+    </w:p>
+    <w:p>
+      <w:pPr>
+        <w:spacing w:line="360" w:lineRule="auto"/>
         <w:rPr>
           <w:rFonts w:ascii="Verdana" w:hAnsi="Verdana"/>
           <w:b/>
@@ -3260,7 +3049,7 @@
           <w:sz w:val="28"/>
           <w:szCs w:val="28"/>
         </w:rPr>
-        <w:t>ACTIVE AGENTS LIST</w:t>
+        <w:t>HOMEPAGE</w:t>
       </w:r>
     </w:p>
     <w:p>
@@ -3271,32 +3060,17 @@
           <w:rFonts w:ascii="Verdana" w:hAnsi="Verdana"/>
         </w:rPr>
       </w:pPr>
-    </w:p>
-    <w:p>
-      <w:pPr>
-        <w:spacing w:line="360" w:lineRule="auto"/>
-        <w:jc w:val="center"/>
-        <w:rPr>
-          <w:rFonts w:ascii="Verdana" w:hAnsi="Verdana"/>
-          <w:b/>
-          <w:sz w:val="32"/>
-          <w:szCs w:val="32"/>
-        </w:rPr>
-      </w:pPr>
       <w:r>
         <w:rPr>
           <w:rFonts w:ascii="Verdana" w:hAnsi="Verdana"/>
-          <w:b/>
           <w:noProof/>
-          <w:sz w:val="32"/>
-          <w:szCs w:val="32"/>
           <w:lang w:eastAsia="en-IN"/>
         </w:rPr>
         <w:drawing>
           <wp:inline distT="0" distB="0" distL="0" distR="0">
-            <wp:extent cx="5890260" cy="3298825"/>
-            <wp:effectExtent l="0" t="0" r="0" b="0"/>
-            <wp:docPr id="9" name="Picture 9" descr="C:\Users\Vijaykumar R Pai.LAPTOP-C26T1P75\Pictures\Screenshots\Screenshot (8).png"/>
+            <wp:extent cx="5731510" cy="2943369"/>
+            <wp:effectExtent l="0" t="0" r="2540" b="9525"/>
+            <wp:docPr id="12" name="Picture 12" descr="C:\Users\Vijaykumar R Pai.LAPTOP-C26T1P75\Downloads\Capture.PNG"/>
             <wp:cNvGraphicFramePr>
               <a:graphicFrameLocks xmlns:a="http://schemas.openxmlformats.org/drawingml/2006/main" noChangeAspect="1"/>
             </wp:cNvGraphicFramePr>
@@ -3304,7 +3078,7 @@
               <a:graphicData uri="http://schemas.openxmlformats.org/drawingml/2006/picture">
                 <pic:pic xmlns:pic="http://schemas.openxmlformats.org/drawingml/2006/picture">
                   <pic:nvPicPr>
-                    <pic:cNvPr id="0" name="Picture 7" descr="C:\Users\Vijaykumar R Pai.LAPTOP-C26T1P75\Pictures\Screenshots\Screenshot (8).png"/>
+                    <pic:cNvPr id="0" name="Picture 2" descr="C:\Users\Vijaykumar R Pai.LAPTOP-C26T1P75\Downloads\Capture.PNG"/>
                     <pic:cNvPicPr>
                       <a:picLocks noChangeAspect="1" noChangeArrowheads="1"/>
                     </pic:cNvPicPr>
@@ -3325,7 +3099,7 @@
                   <pic:spPr bwMode="auto">
                     <a:xfrm>
                       <a:off x="0" y="0"/>
-                      <a:ext cx="5899272" cy="3303872"/>
+                      <a:ext cx="5731510" cy="2943369"/>
                     </a:xfrm>
                     <a:prstGeom prst="rect">
                       <a:avLst/>
@@ -3345,11 +3119,9 @@
     <w:p>
       <w:pPr>
         <w:spacing w:line="360" w:lineRule="auto"/>
-        <w:rPr>
-          <w:rFonts w:ascii="Verdana" w:hAnsi="Verdana"/>
-          <w:b/>
-          <w:sz w:val="32"/>
-          <w:szCs w:val="32"/>
+        <w:jc w:val="center"/>
+        <w:rPr>
+          <w:rFonts w:ascii="Verdana" w:hAnsi="Verdana"/>
         </w:rPr>
       </w:pPr>
     </w:p>
@@ -3379,7 +3151,7 @@
           <w:sz w:val="28"/>
           <w:szCs w:val="28"/>
         </w:rPr>
-        <w:t>DRIVER MODULE</w:t>
+        <w:t>DASHBOARD</w:t>
       </w:r>
     </w:p>
     <w:p>
@@ -3394,6 +3166,7 @@
     <w:p>
       <w:pPr>
         <w:spacing w:line="360" w:lineRule="auto"/>
+        <w:jc w:val="center"/>
         <w:rPr>
           <w:rFonts w:ascii="Verdana" w:hAnsi="Verdana"/>
           <w:b/>
@@ -3412,9 +3185,9 @@
         </w:rPr>
         <w:drawing>
           <wp:inline distT="0" distB="0" distL="0" distR="0">
-            <wp:extent cx="5731510" cy="2633907"/>
-            <wp:effectExtent l="0" t="0" r="2540" b="0"/>
-            <wp:docPr id="6" name="Picture 6" descr="C:\Users\Vijaykumar R Pai.LAPTOP-C26T1P75\Downloads\localhost.PNG"/>
+            <wp:extent cx="5731510" cy="2946354"/>
+            <wp:effectExtent l="0" t="0" r="2540" b="6985"/>
+            <wp:docPr id="13" name="Picture 13" descr="C:\Users\Vijaykumar R Pai.LAPTOP-C26T1P75\Downloads\Dashboard.PNG"/>
             <wp:cNvGraphicFramePr>
               <a:graphicFrameLocks xmlns:a="http://schemas.openxmlformats.org/drawingml/2006/main" noChangeAspect="1"/>
             </wp:cNvGraphicFramePr>
@@ -3422,7 +3195,7 @@
               <a:graphicData uri="http://schemas.openxmlformats.org/drawingml/2006/picture">
                 <pic:pic xmlns:pic="http://schemas.openxmlformats.org/drawingml/2006/picture">
                   <pic:nvPicPr>
-                    <pic:cNvPr id="0" name="Picture 1" descr="C:\Users\Vijaykumar R Pai.LAPTOP-C26T1P75\Downloads\localhost.PNG"/>
+                    <pic:cNvPr id="0" name="Picture 3" descr="C:\Users\Vijaykumar R Pai.LAPTOP-C26T1P75\Downloads\Dashboard.PNG"/>
                     <pic:cNvPicPr>
                       <a:picLocks noChangeAspect="1" noChangeArrowheads="1"/>
                     </pic:cNvPicPr>
@@ -3443,7 +3216,7 @@
                   <pic:spPr bwMode="auto">
                     <a:xfrm>
                       <a:off x="0" y="0"/>
-                      <a:ext cx="5731510" cy="2633907"/>
+                      <a:ext cx="5731510" cy="2946354"/>
                     </a:xfrm>
                     <a:prstGeom prst="rect">
                       <a:avLst/>
@@ -3486,7 +3259,7 @@
           <w:sz w:val="28"/>
           <w:szCs w:val="28"/>
         </w:rPr>
-        <w:t>DRIVER LOGIN</w:t>
+        <w:t>FEEDBACK FORM</w:t>
       </w:r>
     </w:p>
     <w:p>
@@ -3495,28 +3268,25 @@
         <w:jc w:val="center"/>
         <w:rPr>
           <w:rFonts w:ascii="Verdana" w:hAnsi="Verdana"/>
-        </w:rPr>
-      </w:pPr>
-    </w:p>
-    <w:p>
-      <w:pPr>
-        <w:spacing w:line="360" w:lineRule="auto"/>
-        <w:jc w:val="center"/>
-        <w:rPr>
-          <w:rFonts w:ascii="Verdana" w:hAnsi="Verdana"/>
+          <w:b/>
+          <w:sz w:val="32"/>
+          <w:szCs w:val="32"/>
         </w:rPr>
       </w:pPr>
       <w:r>
         <w:rPr>
           <w:rFonts w:ascii="Verdana" w:hAnsi="Verdana"/>
+          <w:b/>
           <w:noProof/>
+          <w:sz w:val="32"/>
+          <w:szCs w:val="32"/>
           <w:lang w:eastAsia="en-IN"/>
         </w:rPr>
         <w:drawing>
           <wp:inline distT="0" distB="0" distL="0" distR="0">
-            <wp:extent cx="5731510" cy="2624952"/>
-            <wp:effectExtent l="0" t="0" r="2540" b="4445"/>
-            <wp:docPr id="10" name="Picture 10" descr="C:\Users\Vijaykumar R Pai.LAPTOP-C26T1P75\Downloads\loginpage1.PNG"/>
+            <wp:extent cx="5731510" cy="2943369"/>
+            <wp:effectExtent l="0" t="0" r="2540" b="9525"/>
+            <wp:docPr id="14" name="Picture 14" descr="C:\Users\Vijaykumar R Pai.LAPTOP-C26T1P75\Downloads\survey.PNG"/>
             <wp:cNvGraphicFramePr>
               <a:graphicFrameLocks xmlns:a="http://schemas.openxmlformats.org/drawingml/2006/main" noChangeAspect="1"/>
             </wp:cNvGraphicFramePr>
@@ -3524,7 +3294,7 @@
               <a:graphicData uri="http://schemas.openxmlformats.org/drawingml/2006/picture">
                 <pic:pic xmlns:pic="http://schemas.openxmlformats.org/drawingml/2006/picture">
                   <pic:nvPicPr>
-                    <pic:cNvPr id="0" name="Picture 2" descr="C:\Users\Vijaykumar R Pai.LAPTOP-C26T1P75\Downloads\loginpage1.PNG"/>
+                    <pic:cNvPr id="0" name="Picture 4" descr="C:\Users\Vijaykumar R Pai.LAPTOP-C26T1P75\Downloads\survey.PNG"/>
                     <pic:cNvPicPr>
                       <a:picLocks noChangeAspect="1" noChangeArrowheads="1"/>
                     </pic:cNvPicPr>
@@ -3545,7 +3315,7 @@
                   <pic:spPr bwMode="auto">
                     <a:xfrm>
                       <a:off x="0" y="0"/>
-                      <a:ext cx="5731510" cy="2624952"/>
+                      <a:ext cx="5731510" cy="2943369"/>
                     </a:xfrm>
                     <a:prstGeom prst="rect">
                       <a:avLst/>
@@ -3565,6 +3335,7 @@
     <w:p>
       <w:pPr>
         <w:spacing w:line="360" w:lineRule="auto"/>
+        <w:jc w:val="center"/>
         <w:rPr>
           <w:rFonts w:ascii="Verdana" w:hAnsi="Verdana"/>
           <w:b/>
@@ -3576,6 +3347,7 @@
     <w:p>
       <w:pPr>
         <w:spacing w:line="360" w:lineRule="auto"/>
+        <w:jc w:val="center"/>
         <w:rPr>
           <w:rFonts w:ascii="Verdana" w:hAnsi="Verdana"/>
           <w:b/>
@@ -3589,9 +3361,14 @@
         <w:spacing w:line="360" w:lineRule="auto"/>
         <w:rPr>
           <w:rFonts w:ascii="Verdana" w:hAnsi="Verdana"/>
-          <w:b/>
-          <w:sz w:val="32"/>
-          <w:szCs w:val="32"/>
+        </w:rPr>
+      </w:pPr>
+    </w:p>
+    <w:p>
+      <w:pPr>
+        <w:spacing w:line="360" w:lineRule="auto"/>
+        <w:rPr>
+          <w:rFonts w:ascii="Verdana" w:hAnsi="Verdana"/>
         </w:rPr>
       </w:pPr>
     </w:p>
@@ -3605,37 +3382,22 @@
           <w:szCs w:val="28"/>
         </w:rPr>
       </w:pPr>
-    </w:p>
-    <w:p>
-      <w:pPr>
-        <w:spacing w:line="360" w:lineRule="auto"/>
+      <w:r>
         <w:rPr>
           <w:rFonts w:ascii="Verdana" w:hAnsi="Verdana"/>
           <w:b/>
           <w:sz w:val="28"/>
           <w:szCs w:val="28"/>
         </w:rPr>
-      </w:pPr>
-      <w:bookmarkStart w:id="0" w:name="_GoBack"/>
-      <w:bookmarkEnd w:id="0"/>
-      <w:r>
-        <w:rPr>
-          <w:rFonts w:ascii="Verdana" w:hAnsi="Verdana"/>
-          <w:b/>
-          <w:sz w:val="28"/>
-          <w:szCs w:val="28"/>
-        </w:rPr>
-        <w:t>REGISTRATION PAGE</w:t>
+        <w:t>REVIEW PAGE</w:t>
       </w:r>
     </w:p>
     <w:p>
       <w:pPr>
         <w:spacing w:line="360" w:lineRule="auto"/>
-        <w:rPr>
-          <w:rFonts w:ascii="Verdana" w:hAnsi="Verdana"/>
-          <w:b/>
-          <w:sz w:val="28"/>
-          <w:szCs w:val="28"/>
+        <w:jc w:val="center"/>
+        <w:rPr>
+          <w:rFonts w:ascii="Verdana" w:hAnsi="Verdana"/>
         </w:rPr>
       </w:pPr>
     </w:p>
@@ -3655,9 +3417,9 @@
         </w:rPr>
         <w:drawing>
           <wp:inline distT="0" distB="0" distL="0" distR="0">
-            <wp:extent cx="5731510" cy="2639878"/>
-            <wp:effectExtent l="0" t="0" r="2540" b="8255"/>
-            <wp:docPr id="11" name="Picture 11" descr="C:\Users\Vijaykumar R Pai.LAPTOP-C26T1P75\Downloads\register1.PNG"/>
+            <wp:extent cx="5731510" cy="2955310"/>
+            <wp:effectExtent l="0" t="0" r="2540" b="0"/>
+            <wp:docPr id="19" name="Picture 19" descr="C:\Users\Vijaykumar R Pai.LAPTOP-C26T1P75\Downloads\Review.PNG"/>
             <wp:cNvGraphicFramePr>
               <a:graphicFrameLocks xmlns:a="http://schemas.openxmlformats.org/drawingml/2006/main" noChangeAspect="1"/>
             </wp:cNvGraphicFramePr>
@@ -3665,7 +3427,7 @@
               <a:graphicData uri="http://schemas.openxmlformats.org/drawingml/2006/picture">
                 <pic:pic xmlns:pic="http://schemas.openxmlformats.org/drawingml/2006/picture">
                   <pic:nvPicPr>
-                    <pic:cNvPr id="0" name="Picture 3" descr="C:\Users\Vijaykumar R Pai.LAPTOP-C26T1P75\Downloads\register1.PNG"/>
+                    <pic:cNvPr id="0" name="Picture 5" descr="C:\Users\Vijaykumar R Pai.LAPTOP-C26T1P75\Downloads\Review.PNG"/>
                     <pic:cNvPicPr>
                       <a:picLocks noChangeAspect="1" noChangeArrowheads="1"/>
                     </pic:cNvPicPr>
@@ -3686,7 +3448,7 @@
                   <pic:spPr bwMode="auto">
                     <a:xfrm>
                       <a:off x="0" y="0"/>
-                      <a:ext cx="5731510" cy="2639878"/>
+                      <a:ext cx="5731510" cy="2955310"/>
                     </a:xfrm>
                     <a:prstGeom prst="rect">
                       <a:avLst/>
@@ -3709,45 +3471,33 @@
         <w:rPr>
           <w:rFonts w:ascii="Verdana" w:hAnsi="Verdana"/>
           <w:b/>
-          <w:sz w:val="32"/>
-          <w:szCs w:val="32"/>
-        </w:rPr>
-      </w:pPr>
-    </w:p>
-    <w:p>
-      <w:pPr>
-        <w:spacing w:line="360" w:lineRule="auto"/>
+          <w:sz w:val="28"/>
+          <w:szCs w:val="28"/>
+        </w:rPr>
+      </w:pPr>
+      <w:r>
         <w:rPr>
           <w:rFonts w:ascii="Verdana" w:hAnsi="Verdana"/>
           <w:b/>
           <w:sz w:val="28"/>
           <w:szCs w:val="28"/>
         </w:rPr>
-      </w:pPr>
-      <w:r>
-        <w:rPr>
-          <w:rFonts w:ascii="Verdana" w:hAnsi="Verdana"/>
-          <w:b/>
-          <w:sz w:val="28"/>
-          <w:szCs w:val="28"/>
-        </w:rPr>
-        <w:t>MAP DEMO</w:t>
+        <w:t>USER RECEIVING FEEDBACK</w:t>
       </w:r>
     </w:p>
     <w:p>
       <w:pPr>
         <w:spacing w:line="360" w:lineRule="auto"/>
-        <w:rPr>
-          <w:rFonts w:ascii="Verdana" w:hAnsi="Verdana"/>
-          <w:b/>
-          <w:sz w:val="28"/>
-          <w:szCs w:val="28"/>
+        <w:jc w:val="center"/>
+        <w:rPr>
+          <w:rFonts w:ascii="Verdana" w:hAnsi="Verdana"/>
         </w:rPr>
       </w:pPr>
     </w:p>
     <w:p>
       <w:pPr>
         <w:spacing w:line="360" w:lineRule="auto"/>
+        <w:jc w:val="center"/>
         <w:rPr>
           <w:rFonts w:ascii="Verdana" w:hAnsi="Verdana"/>
           <w:b/>
@@ -3766,9 +3516,9 @@
         </w:rPr>
         <w:drawing>
           <wp:inline distT="0" distB="0" distL="0" distR="0">
-            <wp:extent cx="5731510" cy="3047802"/>
-            <wp:effectExtent l="0" t="0" r="2540" b="635"/>
-            <wp:docPr id="16" name="Picture 16" descr="C:\Users\Vijaykumar R Pai.LAPTOP-C26T1P75\Downloads\MapDemo.png"/>
+            <wp:extent cx="5731510" cy="2946354"/>
+            <wp:effectExtent l="0" t="0" r="2540" b="6985"/>
+            <wp:docPr id="20" name="Picture 20" descr="C:\Users\Vijaykumar R Pai.LAPTOP-C26T1P75\Downloads\FeedbackGiving.PNG"/>
             <wp:cNvGraphicFramePr>
               <a:graphicFrameLocks xmlns:a="http://schemas.openxmlformats.org/drawingml/2006/main" noChangeAspect="1"/>
             </wp:cNvGraphicFramePr>
@@ -3776,13 +3526,13 @@
               <a:graphicData uri="http://schemas.openxmlformats.org/drawingml/2006/picture">
                 <pic:pic xmlns:pic="http://schemas.openxmlformats.org/drawingml/2006/picture">
                   <pic:nvPicPr>
-                    <pic:cNvPr id="0" name="Picture 2" descr="C:\Users\Vijaykumar R Pai.LAPTOP-C26T1P75\Downloads\MapDemo.png"/>
+                    <pic:cNvPr id="0" name="Picture 6" descr="C:\Users\Vijaykumar R Pai.LAPTOP-C26T1P75\Downloads\FeedbackGiving.PNG"/>
                     <pic:cNvPicPr>
                       <a:picLocks noChangeAspect="1" noChangeArrowheads="1"/>
                     </pic:cNvPicPr>
                   </pic:nvPicPr>
                   <pic:blipFill>
-                    <a:blip r:embed="rId20">
+                    <a:blip r:embed="rId20" cstate="print">
                       <a:extLst>
                         <a:ext uri="{28A0092B-C50C-407E-A947-70E740481C1C}">
                           <a14:useLocalDpi xmlns:a14="http://schemas.microsoft.com/office/drawing/2010/main" val="0"/>
@@ -3797,7 +3547,7 @@
                   <pic:spPr bwMode="auto">
                     <a:xfrm>
                       <a:off x="0" y="0"/>
-                      <a:ext cx="5731510" cy="3047802"/>
+                      <a:ext cx="5731510" cy="2946354"/>
                     </a:xfrm>
                     <a:prstGeom prst="rect">
                       <a:avLst/>
@@ -3817,7 +3567,6 @@
     <w:p>
       <w:pPr>
         <w:spacing w:line="360" w:lineRule="auto"/>
-        <w:jc w:val="center"/>
         <w:rPr>
           <w:rFonts w:ascii="Verdana" w:hAnsi="Verdana"/>
           <w:b/>
@@ -3832,11 +3581,243 @@
         <w:jc w:val="center"/>
         <w:rPr>
           <w:rFonts w:ascii="Verdana" w:hAnsi="Verdana"/>
+        </w:rPr>
+      </w:pPr>
+    </w:p>
+    <w:p>
+      <w:pPr>
+        <w:spacing w:line="360" w:lineRule="auto"/>
+        <w:rPr>
+          <w:rFonts w:ascii="Verdana" w:hAnsi="Verdana"/>
+          <w:b/>
+          <w:sz w:val="28"/>
+          <w:szCs w:val="28"/>
+        </w:rPr>
+      </w:pPr>
+    </w:p>
+    <w:p>
+      <w:pPr>
+        <w:spacing w:line="360" w:lineRule="auto"/>
+        <w:rPr>
+          <w:rFonts w:ascii="Verdana" w:hAnsi="Verdana"/>
+          <w:b/>
+          <w:sz w:val="28"/>
+          <w:szCs w:val="28"/>
+        </w:rPr>
+      </w:pPr>
+      <w:r>
+        <w:rPr>
+          <w:rFonts w:ascii="Verdana" w:hAnsi="Verdana"/>
+          <w:b/>
+          <w:sz w:val="28"/>
+          <w:szCs w:val="28"/>
+        </w:rPr>
+        <w:t>USER RECEIVES CONFIRMATION</w:t>
+      </w:r>
+    </w:p>
+    <w:p>
+      <w:pPr>
+        <w:spacing w:line="360" w:lineRule="auto"/>
+        <w:jc w:val="center"/>
+        <w:rPr>
+          <w:rFonts w:ascii="Verdana" w:hAnsi="Verdana"/>
+        </w:rPr>
+      </w:pPr>
+    </w:p>
+    <w:p>
+      <w:pPr>
+        <w:spacing w:line="360" w:lineRule="auto"/>
+        <w:rPr>
+          <w:rFonts w:ascii="Verdana" w:hAnsi="Verdana"/>
           <w:b/>
           <w:sz w:val="32"/>
           <w:szCs w:val="32"/>
         </w:rPr>
       </w:pPr>
+      <w:r>
+        <w:rPr>
+          <w:rFonts w:ascii="Verdana" w:hAnsi="Verdana"/>
+          <w:b/>
+          <w:noProof/>
+          <w:sz w:val="32"/>
+          <w:szCs w:val="32"/>
+          <w:lang w:eastAsia="en-IN"/>
+        </w:rPr>
+        <w:drawing>
+          <wp:inline distT="0" distB="0" distL="0" distR="0">
+            <wp:extent cx="5731510" cy="2943369"/>
+            <wp:effectExtent l="0" t="0" r="2540" b="9525"/>
+            <wp:docPr id="21" name="Picture 21" descr="C:\Users\Vijaykumar R Pai.LAPTOP-C26T1P75\Downloads\message.PNG"/>
+            <wp:cNvGraphicFramePr>
+              <a:graphicFrameLocks xmlns:a="http://schemas.openxmlformats.org/drawingml/2006/main" noChangeAspect="1"/>
+            </wp:cNvGraphicFramePr>
+            <a:graphic xmlns:a="http://schemas.openxmlformats.org/drawingml/2006/main">
+              <a:graphicData uri="http://schemas.openxmlformats.org/drawingml/2006/picture">
+                <pic:pic xmlns:pic="http://schemas.openxmlformats.org/drawingml/2006/picture">
+                  <pic:nvPicPr>
+                    <pic:cNvPr id="0" name="Picture 7" descr="C:\Users\Vijaykumar R Pai.LAPTOP-C26T1P75\Downloads\message.PNG"/>
+                    <pic:cNvPicPr>
+                      <a:picLocks noChangeAspect="1" noChangeArrowheads="1"/>
+                    </pic:cNvPicPr>
+                  </pic:nvPicPr>
+                  <pic:blipFill>
+                    <a:blip r:embed="rId21" cstate="print">
+                      <a:extLst>
+                        <a:ext uri="{28A0092B-C50C-407E-A947-70E740481C1C}">
+                          <a14:useLocalDpi xmlns:a14="http://schemas.microsoft.com/office/drawing/2010/main" val="0"/>
+                        </a:ext>
+                      </a:extLst>
+                    </a:blip>
+                    <a:srcRect/>
+                    <a:stretch>
+                      <a:fillRect/>
+                    </a:stretch>
+                  </pic:blipFill>
+                  <pic:spPr bwMode="auto">
+                    <a:xfrm>
+                      <a:off x="0" y="0"/>
+                      <a:ext cx="5731510" cy="2943369"/>
+                    </a:xfrm>
+                    <a:prstGeom prst="rect">
+                      <a:avLst/>
+                    </a:prstGeom>
+                    <a:noFill/>
+                    <a:ln>
+                      <a:noFill/>
+                    </a:ln>
+                  </pic:spPr>
+                </pic:pic>
+              </a:graphicData>
+            </a:graphic>
+          </wp:inline>
+        </w:drawing>
+      </w:r>
+    </w:p>
+    <w:p>
+      <w:pPr>
+        <w:spacing w:line="360" w:lineRule="auto"/>
+        <w:jc w:val="center"/>
+        <w:rPr>
+          <w:rFonts w:ascii="Verdana" w:hAnsi="Verdana"/>
+        </w:rPr>
+      </w:pPr>
+    </w:p>
+    <w:p>
+      <w:pPr>
+        <w:spacing w:line="360" w:lineRule="auto"/>
+        <w:rPr>
+          <w:rFonts w:ascii="Verdana" w:hAnsi="Verdana"/>
+          <w:b/>
+          <w:sz w:val="28"/>
+          <w:szCs w:val="28"/>
+        </w:rPr>
+      </w:pPr>
+      <w:r>
+        <w:rPr>
+          <w:rFonts w:ascii="Verdana" w:hAnsi="Verdana"/>
+          <w:b/>
+          <w:sz w:val="28"/>
+          <w:szCs w:val="28"/>
+        </w:rPr>
+        <w:t>MONGODB STRUCTURE</w:t>
+      </w:r>
+    </w:p>
+    <w:p>
+      <w:pPr>
+        <w:spacing w:line="360" w:lineRule="auto"/>
+        <w:jc w:val="center"/>
+        <w:rPr>
+          <w:rFonts w:ascii="Verdana" w:hAnsi="Verdana"/>
+        </w:rPr>
+      </w:pPr>
+    </w:p>
+    <w:p>
+      <w:pPr>
+        <w:spacing w:line="360" w:lineRule="auto"/>
+        <w:jc w:val="center"/>
+        <w:rPr>
+          <w:rFonts w:ascii="Verdana" w:hAnsi="Verdana"/>
+        </w:rPr>
+      </w:pPr>
+      <w:r>
+        <w:rPr>
+          <w:rFonts w:ascii="Verdana" w:hAnsi="Verdana"/>
+          <w:noProof/>
+          <w:lang w:eastAsia="en-IN"/>
+        </w:rPr>
+        <w:drawing>
+          <wp:inline distT="0" distB="0" distL="0" distR="0">
+            <wp:extent cx="5731510" cy="2943369"/>
+            <wp:effectExtent l="0" t="0" r="2540" b="9525"/>
+            <wp:docPr id="22" name="Picture 22" descr="C:\Users\Vijaykumar R Pai.LAPTOP-C26T1P75\Downloads\MongoDB.PNG"/>
+            <wp:cNvGraphicFramePr>
+              <a:graphicFrameLocks xmlns:a="http://schemas.openxmlformats.org/drawingml/2006/main" noChangeAspect="1"/>
+            </wp:cNvGraphicFramePr>
+            <a:graphic xmlns:a="http://schemas.openxmlformats.org/drawingml/2006/main">
+              <a:graphicData uri="http://schemas.openxmlformats.org/drawingml/2006/picture">
+                <pic:pic xmlns:pic="http://schemas.openxmlformats.org/drawingml/2006/picture">
+                  <pic:nvPicPr>
+                    <pic:cNvPr id="0" name="Picture 8" descr="C:\Users\Vijaykumar R Pai.LAPTOP-C26T1P75\Downloads\MongoDB.PNG"/>
+                    <pic:cNvPicPr>
+                      <a:picLocks noChangeAspect="1" noChangeArrowheads="1"/>
+                    </pic:cNvPicPr>
+                  </pic:nvPicPr>
+                  <pic:blipFill>
+                    <a:blip r:embed="rId22" cstate="print">
+                      <a:extLst>
+                        <a:ext uri="{28A0092B-C50C-407E-A947-70E740481C1C}">
+                          <a14:useLocalDpi xmlns:a14="http://schemas.microsoft.com/office/drawing/2010/main" val="0"/>
+                        </a:ext>
+                      </a:extLst>
+                    </a:blip>
+                    <a:srcRect/>
+                    <a:stretch>
+                      <a:fillRect/>
+                    </a:stretch>
+                  </pic:blipFill>
+                  <pic:spPr bwMode="auto">
+                    <a:xfrm>
+                      <a:off x="0" y="0"/>
+                      <a:ext cx="5731510" cy="2943369"/>
+                    </a:xfrm>
+                    <a:prstGeom prst="rect">
+                      <a:avLst/>
+                    </a:prstGeom>
+                    <a:noFill/>
+                    <a:ln>
+                      <a:noFill/>
+                    </a:ln>
+                  </pic:spPr>
+                </pic:pic>
+              </a:graphicData>
+            </a:graphic>
+          </wp:inline>
+        </w:drawing>
+      </w:r>
+    </w:p>
+    <w:p>
+      <w:pPr>
+        <w:spacing w:line="360" w:lineRule="auto"/>
+        <w:rPr>
+          <w:rFonts w:ascii="Verdana" w:hAnsi="Verdana"/>
+          <w:b/>
+          <w:sz w:val="32"/>
+          <w:szCs w:val="32"/>
+        </w:rPr>
+      </w:pPr>
+    </w:p>
+    <w:p>
+      <w:pPr>
+        <w:spacing w:line="360" w:lineRule="auto"/>
+        <w:rPr>
+          <w:rFonts w:ascii="Verdana" w:hAnsi="Verdana"/>
+          <w:b/>
+          <w:sz w:val="32"/>
+          <w:szCs w:val="32"/>
+        </w:rPr>
+      </w:pPr>
+      <w:bookmarkStart w:id="0" w:name="_GoBack"/>
+      <w:bookmarkEnd w:id="0"/>
     </w:p>
     <w:p>
       <w:pPr>
@@ -4167,21 +4148,12 @@
                 <w:lang w:eastAsia="en-GB"/>
               </w:rPr>
             </w:pPr>
-            <w:proofErr w:type="spellStart"/>
-            <w:r>
-              <w:rPr>
-                <w:rFonts w:eastAsia="Times New Roman" w:cstheme="minorHAnsi"/>
-                <w:lang w:eastAsia="en-GB"/>
-              </w:rPr>
-              <w:t>Deepthi</w:t>
-            </w:r>
-            <w:proofErr w:type="spellEnd"/>
-            <w:r>
-              <w:rPr>
-                <w:rFonts w:eastAsia="Times New Roman" w:cstheme="minorHAnsi"/>
-                <w:lang w:eastAsia="en-GB"/>
-              </w:rPr>
-              <w:t xml:space="preserve"> S Narayan</w:t>
+            <w:r>
+              <w:rPr>
+                <w:rFonts w:eastAsia="Times New Roman" w:cstheme="minorHAnsi"/>
+                <w:lang w:eastAsia="en-GB"/>
+              </w:rPr>
+              <w:t>Deepthi S Narayan</w:t>
             </w:r>
           </w:p>
         </w:tc>
@@ -7297,21 +7269,12 @@
                 <w:lang w:eastAsia="en-GB"/>
               </w:rPr>
             </w:pPr>
-            <w:proofErr w:type="spellStart"/>
-            <w:r>
-              <w:rPr>
-                <w:rFonts w:eastAsia="Times New Roman" w:cstheme="minorHAnsi"/>
-                <w:lang w:eastAsia="en-GB"/>
-              </w:rPr>
-              <w:t>Deepthi</w:t>
-            </w:r>
-            <w:proofErr w:type="spellEnd"/>
-            <w:r>
-              <w:rPr>
-                <w:rFonts w:eastAsia="Times New Roman" w:cstheme="minorHAnsi"/>
-                <w:lang w:eastAsia="en-GB"/>
-              </w:rPr>
-              <w:t xml:space="preserve"> S Narayan</w:t>
+            <w:r>
+              <w:rPr>
+                <w:rFonts w:eastAsia="Times New Roman" w:cstheme="minorHAnsi"/>
+                <w:lang w:eastAsia="en-GB"/>
+              </w:rPr>
+              <w:t>Deepthi S Narayan</w:t>
             </w:r>
           </w:p>
         </w:tc>
@@ -8549,7 +8512,7 @@
               </w:rPr>
               <w:t xml:space="preserve">E-mail = </w:t>
             </w:r>
-            <w:hyperlink r:id="rId21" w:history="1">
+            <w:hyperlink r:id="rId23" w:history="1">
               <w:r>
                 <w:rPr>
                   <w:rStyle w:val="Hyperlink"/>
@@ -8833,17 +8796,8 @@
                 <w:rFonts w:eastAsia="Times New Roman" w:cstheme="minorHAnsi"/>
                 <w:lang w:eastAsia="en-GB"/>
               </w:rPr>
-              <w:t xml:space="preserve">Your Address = </w:t>
-            </w:r>
-            <w:proofErr w:type="spellStart"/>
-            <w:r>
-              <w:rPr>
-                <w:rFonts w:eastAsia="Times New Roman" w:cstheme="minorHAnsi"/>
-                <w:lang w:eastAsia="en-GB"/>
-              </w:rPr>
-              <w:t>Blore</w:t>
-            </w:r>
-            <w:proofErr w:type="spellEnd"/>
+              <w:t>Your Address = Blore</w:t>
+            </w:r>
           </w:p>
         </w:tc>
       </w:tr>
@@ -10755,21 +10709,12 @@
                 <w:lang w:eastAsia="en-GB"/>
               </w:rPr>
             </w:pPr>
-            <w:proofErr w:type="spellStart"/>
-            <w:r>
-              <w:rPr>
-                <w:rFonts w:eastAsia="Times New Roman" w:cstheme="minorHAnsi"/>
-                <w:lang w:eastAsia="en-GB"/>
-              </w:rPr>
-              <w:t>Deepthi</w:t>
-            </w:r>
-            <w:proofErr w:type="spellEnd"/>
-            <w:r>
-              <w:rPr>
-                <w:rFonts w:eastAsia="Times New Roman" w:cstheme="minorHAnsi"/>
-                <w:lang w:eastAsia="en-GB"/>
-              </w:rPr>
-              <w:t xml:space="preserve"> S Narayan</w:t>
+            <w:r>
+              <w:rPr>
+                <w:rFonts w:eastAsia="Times New Roman" w:cstheme="minorHAnsi"/>
+                <w:lang w:eastAsia="en-GB"/>
+              </w:rPr>
+              <w:t>Deepthi S Narayan</w:t>
             </w:r>
           </w:p>
         </w:tc>
@@ -11855,17 +11800,8 @@
                 <w:rFonts w:eastAsia="Times New Roman" w:cstheme="minorHAnsi"/>
                 <w:lang w:eastAsia="en-GB"/>
               </w:rPr>
-              <w:t xml:space="preserve">Person name = </w:t>
-            </w:r>
-            <w:proofErr w:type="spellStart"/>
-            <w:r>
-              <w:rPr>
-                <w:rFonts w:eastAsia="Times New Roman" w:cstheme="minorHAnsi"/>
-                <w:lang w:eastAsia="en-GB"/>
-              </w:rPr>
-              <w:t>vj</w:t>
-            </w:r>
-            <w:proofErr w:type="spellEnd"/>
+              <w:t>Person name = vj</w:t>
+            </w:r>
           </w:p>
         </w:tc>
       </w:tr>
@@ -14186,21 +14122,12 @@
                 <w:lang w:eastAsia="en-GB"/>
               </w:rPr>
             </w:pPr>
-            <w:proofErr w:type="spellStart"/>
-            <w:r>
-              <w:rPr>
-                <w:rFonts w:eastAsia="Times New Roman" w:cstheme="minorHAnsi"/>
-                <w:lang w:eastAsia="en-GB"/>
-              </w:rPr>
-              <w:t>Deepthi</w:t>
-            </w:r>
-            <w:proofErr w:type="spellEnd"/>
-            <w:r>
-              <w:rPr>
-                <w:rFonts w:eastAsia="Times New Roman" w:cstheme="minorHAnsi"/>
-                <w:lang w:eastAsia="en-GB"/>
-              </w:rPr>
-              <w:t xml:space="preserve"> S Narayan</w:t>
+            <w:r>
+              <w:rPr>
+                <w:rFonts w:eastAsia="Times New Roman" w:cstheme="minorHAnsi"/>
+                <w:lang w:eastAsia="en-GB"/>
+              </w:rPr>
+              <w:t>Deepthi S Narayan</w:t>
             </w:r>
           </w:p>
         </w:tc>
@@ -15286,17 +15213,8 @@
                 <w:rFonts w:eastAsia="Times New Roman" w:cstheme="minorHAnsi"/>
                 <w:lang w:eastAsia="en-GB"/>
               </w:rPr>
-              <w:t xml:space="preserve">Person name = </w:t>
-            </w:r>
-            <w:proofErr w:type="spellStart"/>
-            <w:r>
-              <w:rPr>
-                <w:rFonts w:eastAsia="Times New Roman" w:cstheme="minorHAnsi"/>
-                <w:lang w:eastAsia="en-GB"/>
-              </w:rPr>
-              <w:t>vj</w:t>
-            </w:r>
-            <w:proofErr w:type="spellEnd"/>
+              <w:t>Person name = vj</w:t>
+            </w:r>
           </w:p>
         </w:tc>
       </w:tr>
@@ -15792,23 +15710,7 @@
                 <w:rFonts w:eastAsia="Times New Roman" w:cstheme="minorHAnsi"/>
                 <w:lang w:eastAsia="en-GB"/>
               </w:rPr>
-              <w:t xml:space="preserve">respective package </w:t>
-            </w:r>
-            <w:proofErr w:type="gramStart"/>
-            <w:r>
-              <w:rPr>
-                <w:rFonts w:eastAsia="Times New Roman" w:cstheme="minorHAnsi"/>
-                <w:lang w:eastAsia="en-GB"/>
-              </w:rPr>
-              <w:t>is deleted</w:t>
-            </w:r>
-            <w:proofErr w:type="gramEnd"/>
-            <w:r>
-              <w:rPr>
-                <w:rFonts w:eastAsia="Times New Roman" w:cstheme="minorHAnsi"/>
-                <w:lang w:eastAsia="en-GB"/>
-              </w:rPr>
-              <w:t>.</w:t>
+              <w:t>respective package is deleted.</w:t>
             </w:r>
           </w:p>
         </w:tc>
@@ -17513,21 +17415,12 @@
                 <w:lang w:eastAsia="en-GB"/>
               </w:rPr>
             </w:pPr>
-            <w:proofErr w:type="spellStart"/>
-            <w:r>
-              <w:rPr>
-                <w:rFonts w:eastAsia="Times New Roman" w:cstheme="minorHAnsi"/>
-                <w:lang w:eastAsia="en-GB"/>
-              </w:rPr>
-              <w:t>Deepthi</w:t>
-            </w:r>
-            <w:proofErr w:type="spellEnd"/>
-            <w:r>
-              <w:rPr>
-                <w:rFonts w:eastAsia="Times New Roman" w:cstheme="minorHAnsi"/>
-                <w:lang w:eastAsia="en-GB"/>
-              </w:rPr>
-              <w:t xml:space="preserve"> S Narayan</w:t>
+            <w:r>
+              <w:rPr>
+                <w:rFonts w:eastAsia="Times New Roman" w:cstheme="minorHAnsi"/>
+                <w:lang w:eastAsia="en-GB"/>
+              </w:rPr>
+              <w:t>Deepthi S Narayan</w:t>
             </w:r>
           </w:p>
         </w:tc>
@@ -18613,17 +18506,8 @@
                 <w:rFonts w:eastAsia="Times New Roman" w:cstheme="minorHAnsi"/>
                 <w:lang w:eastAsia="en-GB"/>
               </w:rPr>
-              <w:t xml:space="preserve">Person name = </w:t>
-            </w:r>
-            <w:proofErr w:type="spellStart"/>
-            <w:r>
-              <w:rPr>
-                <w:rFonts w:eastAsia="Times New Roman" w:cstheme="minorHAnsi"/>
-                <w:lang w:eastAsia="en-GB"/>
-              </w:rPr>
-              <w:t>vj</w:t>
-            </w:r>
-            <w:proofErr w:type="spellEnd"/>
+              <w:t>Person name = vj</w:t>
+            </w:r>
           </w:p>
         </w:tc>
       </w:tr>
@@ -19119,23 +19003,7 @@
                 <w:rFonts w:eastAsia="Times New Roman" w:cstheme="minorHAnsi"/>
                 <w:lang w:eastAsia="en-GB"/>
               </w:rPr>
-              <w:t xml:space="preserve">respective package </w:t>
-            </w:r>
-            <w:proofErr w:type="gramStart"/>
-            <w:r>
-              <w:rPr>
-                <w:rFonts w:eastAsia="Times New Roman" w:cstheme="minorHAnsi"/>
-                <w:lang w:eastAsia="en-GB"/>
-              </w:rPr>
-              <w:t>is deleted</w:t>
-            </w:r>
-            <w:proofErr w:type="gramEnd"/>
-            <w:r>
-              <w:rPr>
-                <w:rFonts w:eastAsia="Times New Roman" w:cstheme="minorHAnsi"/>
-                <w:lang w:eastAsia="en-GB"/>
-              </w:rPr>
-              <w:t>.</w:t>
+              <w:t>respective package is deleted.</w:t>
             </w:r>
           </w:p>
         </w:tc>
@@ -20768,31 +20636,13 @@
                 <w:lang w:eastAsia="en-GB"/>
               </w:rPr>
             </w:pPr>
-            <w:proofErr w:type="spellStart"/>
-            <w:r>
-              <w:rPr>
-                <w:rFonts w:eastAsia="Times New Roman" w:cstheme="minorHAnsi"/>
-                <w:lang w:eastAsia="en-GB"/>
-              </w:rPr>
-              <w:t>Ayush</w:t>
-            </w:r>
-            <w:proofErr w:type="spellEnd"/>
-            <w:r>
-              <w:rPr>
-                <w:rFonts w:eastAsia="Times New Roman" w:cstheme="minorHAnsi"/>
-                <w:lang w:eastAsia="en-GB"/>
-              </w:rPr>
-              <w:t xml:space="preserve"> </w:t>
-            </w:r>
-            <w:proofErr w:type="spellStart"/>
-            <w:r>
-              <w:rPr>
-                <w:rFonts w:eastAsia="Times New Roman" w:cstheme="minorHAnsi"/>
-                <w:lang w:eastAsia="en-GB"/>
-              </w:rPr>
-              <w:t>Pratyay</w:t>
-            </w:r>
-            <w:proofErr w:type="spellEnd"/>
+            <w:r>
+              <w:rPr>
+                <w:rFonts w:eastAsia="Times New Roman" w:cstheme="minorHAnsi"/>
+                <w:lang w:eastAsia="en-GB"/>
+              </w:rPr>
+              <w:t>Ayush Pratyay</w:t>
+            </w:r>
           </w:p>
         </w:tc>
         <w:tc>
@@ -20850,21 +20700,12 @@
                 <w:lang w:eastAsia="en-GB"/>
               </w:rPr>
             </w:pPr>
-            <w:proofErr w:type="spellStart"/>
-            <w:r>
-              <w:rPr>
-                <w:rFonts w:eastAsia="Times New Roman" w:cstheme="minorHAnsi"/>
-                <w:lang w:eastAsia="en-GB"/>
-              </w:rPr>
-              <w:t>Deepthi</w:t>
-            </w:r>
-            <w:proofErr w:type="spellEnd"/>
-            <w:r>
-              <w:rPr>
-                <w:rFonts w:eastAsia="Times New Roman" w:cstheme="minorHAnsi"/>
-                <w:lang w:eastAsia="en-GB"/>
-              </w:rPr>
-              <w:t xml:space="preserve"> S Narayan</w:t>
+            <w:r>
+              <w:rPr>
+                <w:rFonts w:eastAsia="Times New Roman" w:cstheme="minorHAnsi"/>
+                <w:lang w:eastAsia="en-GB"/>
+              </w:rPr>
+              <w:t>Deepthi S Narayan</w:t>
             </w:r>
           </w:p>
         </w:tc>
@@ -21471,31 +21312,13 @@
                 <w:lang w:eastAsia="en-GB"/>
               </w:rPr>
             </w:pPr>
-            <w:proofErr w:type="spellStart"/>
-            <w:r>
-              <w:rPr>
-                <w:rFonts w:eastAsia="Times New Roman" w:cstheme="minorHAnsi"/>
-                <w:lang w:eastAsia="en-GB"/>
-              </w:rPr>
-              <w:t>Ayush</w:t>
-            </w:r>
-            <w:proofErr w:type="spellEnd"/>
-            <w:r>
-              <w:rPr>
-                <w:rFonts w:eastAsia="Times New Roman" w:cstheme="minorHAnsi"/>
-                <w:lang w:eastAsia="en-GB"/>
-              </w:rPr>
-              <w:t xml:space="preserve"> </w:t>
-            </w:r>
-            <w:proofErr w:type="spellStart"/>
-            <w:r>
-              <w:rPr>
-                <w:rFonts w:eastAsia="Times New Roman" w:cstheme="minorHAnsi"/>
-                <w:lang w:eastAsia="en-GB"/>
-              </w:rPr>
-              <w:t>Pratyay</w:t>
-            </w:r>
-            <w:proofErr w:type="spellEnd"/>
+            <w:r>
+              <w:rPr>
+                <w:rFonts w:eastAsia="Times New Roman" w:cstheme="minorHAnsi"/>
+                <w:lang w:eastAsia="en-GB"/>
+              </w:rPr>
+              <w:t>Ayush Pratyay</w:t>
+            </w:r>
           </w:p>
         </w:tc>
         <w:tc>
@@ -23387,7 +23210,7 @@
               </w:rPr>
               <w:t xml:space="preserve">Navigate to </w:t>
             </w:r>
-            <w:hyperlink r:id="rId22" w:history="1">
+            <w:hyperlink r:id="rId24" w:history="1">
               <w:r>
                 <w:rPr>
                   <w:rStyle w:val="Hyperlink"/>
@@ -24144,31 +23967,13 @@
                 <w:lang w:val="en-GB" w:eastAsia="en-GB"/>
               </w:rPr>
             </w:pPr>
-            <w:proofErr w:type="spellStart"/>
-            <w:r>
-              <w:rPr>
-                <w:rFonts w:ascii="Calibri" w:eastAsia="Times New Roman" w:hAnsi="Calibri" w:cs="Calibri"/>
-                <w:lang w:val="en-GB" w:eastAsia="en-GB"/>
-              </w:rPr>
-              <w:t>Ayush</w:t>
-            </w:r>
-            <w:proofErr w:type="spellEnd"/>
-            <w:r>
-              <w:rPr>
-                <w:rFonts w:ascii="Calibri" w:eastAsia="Times New Roman" w:hAnsi="Calibri" w:cs="Calibri"/>
-                <w:lang w:val="en-GB" w:eastAsia="en-GB"/>
-              </w:rPr>
-              <w:t xml:space="preserve"> </w:t>
-            </w:r>
-            <w:proofErr w:type="spellStart"/>
-            <w:r>
-              <w:rPr>
-                <w:rFonts w:ascii="Calibri" w:eastAsia="Times New Roman" w:hAnsi="Calibri" w:cs="Calibri"/>
-                <w:lang w:val="en-GB" w:eastAsia="en-GB"/>
-              </w:rPr>
-              <w:t>Pratyay</w:t>
-            </w:r>
-            <w:proofErr w:type="spellEnd"/>
+            <w:r>
+              <w:rPr>
+                <w:rFonts w:ascii="Calibri" w:eastAsia="Times New Roman" w:hAnsi="Calibri" w:cs="Calibri"/>
+                <w:lang w:val="en-GB" w:eastAsia="en-GB"/>
+              </w:rPr>
+              <w:t>Ayush Pratyay</w:t>
+            </w:r>
           </w:p>
         </w:tc>
         <w:tc>
@@ -24226,21 +24031,12 @@
                 <w:lang w:val="en-GB" w:eastAsia="en-GB"/>
               </w:rPr>
             </w:pPr>
-            <w:proofErr w:type="spellStart"/>
-            <w:r>
-              <w:rPr>
-                <w:rFonts w:ascii="Calibri" w:eastAsia="Times New Roman" w:hAnsi="Calibri" w:cs="Calibri"/>
-                <w:lang w:val="en-GB" w:eastAsia="en-GB"/>
-              </w:rPr>
-              <w:t>Deepthi</w:t>
-            </w:r>
-            <w:proofErr w:type="spellEnd"/>
-            <w:r>
-              <w:rPr>
-                <w:rFonts w:ascii="Calibri" w:eastAsia="Times New Roman" w:hAnsi="Calibri" w:cs="Calibri"/>
-                <w:lang w:val="en-GB" w:eastAsia="en-GB"/>
-              </w:rPr>
-              <w:t xml:space="preserve"> S Narayan</w:t>
+            <w:r>
+              <w:rPr>
+                <w:rFonts w:ascii="Calibri" w:eastAsia="Times New Roman" w:hAnsi="Calibri" w:cs="Calibri"/>
+                <w:lang w:val="en-GB" w:eastAsia="en-GB"/>
+              </w:rPr>
+              <w:t>Deepthi S Narayan</w:t>
             </w:r>
           </w:p>
         </w:tc>
@@ -24847,31 +24643,13 @@
                 <w:lang w:val="en-GB" w:eastAsia="en-GB"/>
               </w:rPr>
             </w:pPr>
-            <w:proofErr w:type="spellStart"/>
-            <w:r>
-              <w:rPr>
-                <w:rFonts w:ascii="Calibri" w:eastAsia="Times New Roman" w:hAnsi="Calibri" w:cs="Calibri"/>
-                <w:lang w:val="en-GB" w:eastAsia="en-GB"/>
-              </w:rPr>
-              <w:t>Ayush</w:t>
-            </w:r>
-            <w:proofErr w:type="spellEnd"/>
-            <w:r>
-              <w:rPr>
-                <w:rFonts w:ascii="Calibri" w:eastAsia="Times New Roman" w:hAnsi="Calibri" w:cs="Calibri"/>
-                <w:lang w:val="en-GB" w:eastAsia="en-GB"/>
-              </w:rPr>
-              <w:t xml:space="preserve"> </w:t>
-            </w:r>
-            <w:proofErr w:type="spellStart"/>
-            <w:r>
-              <w:rPr>
-                <w:rFonts w:ascii="Calibri" w:eastAsia="Times New Roman" w:hAnsi="Calibri" w:cs="Calibri"/>
-                <w:lang w:val="en-GB" w:eastAsia="en-GB"/>
-              </w:rPr>
-              <w:t>Pratyay</w:t>
-            </w:r>
-            <w:proofErr w:type="spellEnd"/>
+            <w:r>
+              <w:rPr>
+                <w:rFonts w:ascii="Calibri" w:eastAsia="Times New Roman" w:hAnsi="Calibri" w:cs="Calibri"/>
+                <w:lang w:val="en-GB" w:eastAsia="en-GB"/>
+              </w:rPr>
+              <w:t>Ayush Pratyay</w:t>
+            </w:r>
           </w:p>
         </w:tc>
         <w:tc>
@@ -25474,17 +25252,8 @@
                 <w:rFonts w:ascii="Calibri" w:eastAsia="Times New Roman" w:hAnsi="Calibri" w:cs="Calibri"/>
                 <w:lang w:val="en-GB" w:eastAsia="en-GB"/>
               </w:rPr>
-              <w:t xml:space="preserve">Name = </w:t>
-            </w:r>
-            <w:proofErr w:type="spellStart"/>
-            <w:r>
-              <w:rPr>
-                <w:rFonts w:ascii="Calibri" w:eastAsia="Times New Roman" w:hAnsi="Calibri" w:cs="Calibri"/>
-                <w:lang w:val="en-GB" w:eastAsia="en-GB"/>
-              </w:rPr>
-              <w:t>Ayush</w:t>
-            </w:r>
-            <w:proofErr w:type="spellEnd"/>
+              <w:t>Name = Ayush</w:t>
+            </w:r>
           </w:p>
         </w:tc>
       </w:tr>
@@ -25882,17 +25651,8 @@
                 <w:rFonts w:ascii="Calibri" w:eastAsia="Times New Roman" w:hAnsi="Calibri" w:cs="Calibri"/>
                 <w:lang w:val="en-GB" w:eastAsia="en-GB"/>
               </w:rPr>
-              <w:t xml:space="preserve">Address = </w:t>
-            </w:r>
-            <w:proofErr w:type="spellStart"/>
-            <w:r>
-              <w:rPr>
-                <w:rFonts w:ascii="Calibri" w:eastAsia="Times New Roman" w:hAnsi="Calibri" w:cs="Calibri"/>
-                <w:lang w:val="en-GB" w:eastAsia="en-GB"/>
-              </w:rPr>
-              <w:t>Banshankari</w:t>
-            </w:r>
-            <w:proofErr w:type="spellEnd"/>
+              <w:t>Address = Banshankari</w:t>
+            </w:r>
           </w:p>
         </w:tc>
       </w:tr>
@@ -26167,23 +25927,7 @@
                 <w:rFonts w:ascii="Calibri" w:eastAsia="Times New Roman" w:hAnsi="Calibri" w:cs="Calibri"/>
                 <w:lang w:val="en-GB" w:eastAsia="en-GB"/>
               </w:rPr>
-              <w:t> </w:t>
-            </w:r>
-            <w:proofErr w:type="spellStart"/>
-            <w:r>
-              <w:rPr>
-                <w:rFonts w:ascii="Calibri" w:eastAsia="Times New Roman" w:hAnsi="Calibri" w:cs="Calibri"/>
-                <w:lang w:val="en-GB" w:eastAsia="en-GB"/>
-              </w:rPr>
-              <w:t>Conf</w:t>
-            </w:r>
-            <w:proofErr w:type="spellEnd"/>
-            <w:r>
-              <w:rPr>
-                <w:rFonts w:ascii="Calibri" w:eastAsia="Times New Roman" w:hAnsi="Calibri" w:cs="Calibri"/>
-                <w:lang w:val="en-GB" w:eastAsia="en-GB"/>
-              </w:rPr>
-              <w:t xml:space="preserve"> password = arpit1</w:t>
+              <w:t> Conf password = arpit1</w:t>
             </w:r>
           </w:p>
         </w:tc>
@@ -27071,7 +26815,7 @@
               </w:rPr>
               <w:t xml:space="preserve">Navigate to </w:t>
             </w:r>
-            <w:hyperlink r:id="rId23" w:history="1">
+            <w:hyperlink r:id="rId25" w:history="1">
               <w:r>
                 <w:rPr>
                   <w:rFonts w:ascii="Calibri" w:eastAsia="Calibri" w:hAnsi="Calibri" w:cs="Calibri"/>
@@ -27826,31 +27570,13 @@
                 <w:lang w:val="en-GB" w:eastAsia="en-GB"/>
               </w:rPr>
             </w:pPr>
-            <w:proofErr w:type="spellStart"/>
-            <w:r>
-              <w:rPr>
-                <w:rFonts w:ascii="Calibri" w:eastAsia="Times New Roman" w:hAnsi="Calibri" w:cs="Calibri"/>
-                <w:lang w:val="en-GB" w:eastAsia="en-GB"/>
-              </w:rPr>
-              <w:t>Ayush</w:t>
-            </w:r>
-            <w:proofErr w:type="spellEnd"/>
-            <w:r>
-              <w:rPr>
-                <w:rFonts w:ascii="Calibri" w:eastAsia="Times New Roman" w:hAnsi="Calibri" w:cs="Calibri"/>
-                <w:lang w:val="en-GB" w:eastAsia="en-GB"/>
-              </w:rPr>
-              <w:t xml:space="preserve"> </w:t>
-            </w:r>
-            <w:proofErr w:type="spellStart"/>
-            <w:r>
-              <w:rPr>
-                <w:rFonts w:ascii="Calibri" w:eastAsia="Times New Roman" w:hAnsi="Calibri" w:cs="Calibri"/>
-                <w:lang w:val="en-GB" w:eastAsia="en-GB"/>
-              </w:rPr>
-              <w:t>Pratyay</w:t>
-            </w:r>
-            <w:proofErr w:type="spellEnd"/>
+            <w:r>
+              <w:rPr>
+                <w:rFonts w:ascii="Calibri" w:eastAsia="Times New Roman" w:hAnsi="Calibri" w:cs="Calibri"/>
+                <w:lang w:val="en-GB" w:eastAsia="en-GB"/>
+              </w:rPr>
+              <w:t>Ayush Pratyay</w:t>
+            </w:r>
           </w:p>
         </w:tc>
         <w:tc>
@@ -27908,21 +27634,12 @@
                 <w:lang w:val="en-GB" w:eastAsia="en-GB"/>
               </w:rPr>
             </w:pPr>
-            <w:proofErr w:type="spellStart"/>
-            <w:r>
-              <w:rPr>
-                <w:rFonts w:ascii="Calibri" w:eastAsia="Times New Roman" w:hAnsi="Calibri" w:cs="Calibri"/>
-                <w:lang w:val="en-GB" w:eastAsia="en-GB"/>
-              </w:rPr>
-              <w:t>Deepthi</w:t>
-            </w:r>
-            <w:proofErr w:type="spellEnd"/>
-            <w:r>
-              <w:rPr>
-                <w:rFonts w:ascii="Calibri" w:eastAsia="Times New Roman" w:hAnsi="Calibri" w:cs="Calibri"/>
-                <w:lang w:val="en-GB" w:eastAsia="en-GB"/>
-              </w:rPr>
-              <w:t xml:space="preserve"> S Narayan</w:t>
+            <w:r>
+              <w:rPr>
+                <w:rFonts w:ascii="Calibri" w:eastAsia="Times New Roman" w:hAnsi="Calibri" w:cs="Calibri"/>
+                <w:lang w:val="en-GB" w:eastAsia="en-GB"/>
+              </w:rPr>
+              <w:t>Deepthi S Narayan</w:t>
             </w:r>
           </w:p>
         </w:tc>
@@ -28530,31 +28247,13 @@
                 <w:lang w:val="en-GB" w:eastAsia="en-GB"/>
               </w:rPr>
             </w:pPr>
-            <w:proofErr w:type="spellStart"/>
-            <w:r>
-              <w:rPr>
-                <w:rFonts w:ascii="Calibri" w:eastAsia="Times New Roman" w:hAnsi="Calibri" w:cs="Calibri"/>
-                <w:lang w:val="en-GB" w:eastAsia="en-GB"/>
-              </w:rPr>
-              <w:t>Ayush</w:t>
-            </w:r>
-            <w:proofErr w:type="spellEnd"/>
-            <w:r>
-              <w:rPr>
-                <w:rFonts w:ascii="Calibri" w:eastAsia="Times New Roman" w:hAnsi="Calibri" w:cs="Calibri"/>
-                <w:lang w:val="en-GB" w:eastAsia="en-GB"/>
-              </w:rPr>
-              <w:t xml:space="preserve"> </w:t>
-            </w:r>
-            <w:proofErr w:type="spellStart"/>
-            <w:r>
-              <w:rPr>
-                <w:rFonts w:ascii="Calibri" w:eastAsia="Times New Roman" w:hAnsi="Calibri" w:cs="Calibri"/>
-                <w:lang w:val="en-GB" w:eastAsia="en-GB"/>
-              </w:rPr>
-              <w:t>Pratyay</w:t>
-            </w:r>
-            <w:proofErr w:type="spellEnd"/>
+            <w:r>
+              <w:rPr>
+                <w:rFonts w:ascii="Calibri" w:eastAsia="Times New Roman" w:hAnsi="Calibri" w:cs="Calibri"/>
+                <w:lang w:val="en-GB" w:eastAsia="en-GB"/>
+              </w:rPr>
+              <w:t>Ayush Pratyay</w:t>
+            </w:r>
           </w:p>
         </w:tc>
         <w:tc>
@@ -29808,23 +29507,7 @@
                 <w:rFonts w:ascii="Calibri" w:eastAsia="Times New Roman" w:hAnsi="Calibri" w:cs="Calibri"/>
                 <w:lang w:val="en-GB" w:eastAsia="en-GB"/>
               </w:rPr>
-              <w:t xml:space="preserve">Verify on entering valid </w:t>
-            </w:r>
-            <w:proofErr w:type="spellStart"/>
-            <w:r>
-              <w:rPr>
-                <w:rFonts w:ascii="Calibri" w:eastAsia="Times New Roman" w:hAnsi="Calibri" w:cs="Calibri"/>
-                <w:lang w:val="en-GB" w:eastAsia="en-GB"/>
-              </w:rPr>
-              <w:t>userid</w:t>
-            </w:r>
-            <w:proofErr w:type="spellEnd"/>
-            <w:r>
-              <w:rPr>
-                <w:rFonts w:ascii="Calibri" w:eastAsia="Times New Roman" w:hAnsi="Calibri" w:cs="Calibri"/>
-                <w:lang w:val="en-GB" w:eastAsia="en-GB"/>
-              </w:rPr>
-              <w:t xml:space="preserve"> and password, the Driver can login</w:t>
+              <w:t>Verify on entering valid userid and password, the Driver can login</w:t>
             </w:r>
           </w:p>
         </w:tc>
@@ -30481,7 +30164,7 @@
               </w:rPr>
               <w:t xml:space="preserve">Navigate to </w:t>
             </w:r>
-            <w:hyperlink r:id="rId24" w:history="1">
+            <w:hyperlink r:id="rId26" w:history="1">
               <w:r>
                 <w:rPr>
                   <w:rFonts w:ascii="Calibri" w:eastAsia="Calibri" w:hAnsi="Calibri" w:cs="Calibri"/>
@@ -31005,6 +30688,30 @@
           <w:szCs w:val="32"/>
         </w:rPr>
       </w:pPr>
+    </w:p>
+    <w:p>
+      <w:pPr>
+        <w:spacing w:line="360" w:lineRule="auto"/>
+        <w:jc w:val="center"/>
+        <w:rPr>
+          <w:rFonts w:ascii="Verdana" w:hAnsi="Verdana"/>
+          <w:b/>
+          <w:sz w:val="32"/>
+          <w:szCs w:val="32"/>
+        </w:rPr>
+      </w:pPr>
+    </w:p>
+    <w:p>
+      <w:pPr>
+        <w:spacing w:line="360" w:lineRule="auto"/>
+        <w:jc w:val="center"/>
+        <w:rPr>
+          <w:rFonts w:ascii="Verdana" w:hAnsi="Verdana"/>
+          <w:b/>
+          <w:sz w:val="32"/>
+          <w:szCs w:val="32"/>
+        </w:rPr>
+      </w:pPr>
       <w:r>
         <w:rPr>
           <w:rFonts w:ascii="Verdana" w:hAnsi="Verdana"/>
@@ -31039,21 +30746,85 @@
         <w:rPr>
           <w:rFonts w:ascii="Verdana" w:hAnsi="Verdana"/>
         </w:rPr>
-        <w:t xml:space="preserve">The objective of the project was to solve the difficulties faced by the courier delivery agents as to which courier has to be delivered first, which has been solved with our application as it shows feasible route once the delivery agent enters the location of the package to be delivered based on traffic conditions and time taken. Since our application </w:t>
+        <w:t>The objective of the project was to solve the</w:t>
       </w:r>
-      <w:proofErr w:type="gramStart"/>
+      <w:r>
+        <w:rPr>
+          <w:rFonts w:ascii="Verdana" w:hAnsi="Verdana"/>
+        </w:rPr>
+        <w:t xml:space="preserve"> difficulties faced by the CRM</w:t>
+      </w:r>
+      <w:r>
+        <w:rPr>
+          <w:rFonts w:ascii="Verdana" w:hAnsi="Verdana"/>
+        </w:rPr>
+        <w:t>’s</w:t>
+      </w:r>
+      <w:r>
+        <w:rPr>
+          <w:rFonts w:ascii="Verdana" w:hAnsi="Verdana"/>
+        </w:rPr>
+        <w:t xml:space="preserve"> who have to send individual </w:t>
+      </w:r>
+      <w:r>
+        <w:rPr>
+          <w:rFonts w:ascii="Verdana" w:hAnsi="Verdana"/>
+        </w:rPr>
+        <w:t>e</w:t>
+      </w:r>
+      <w:r>
+        <w:rPr>
+          <w:rFonts w:ascii="Verdana" w:hAnsi="Verdana"/>
+        </w:rPr>
+        <w:t>mails to each customer who purchase products from different electronic companies</w:t>
+      </w:r>
+      <w:r>
+        <w:rPr>
+          <w:rFonts w:ascii="Verdana" w:hAnsi="Verdana"/>
+        </w:rPr>
+        <w:t>, which has been solved with our applicati</w:t>
+      </w:r>
+      <w:r>
+        <w:rPr>
+          <w:rFonts w:ascii="Verdana" w:hAnsi="Verdana"/>
+        </w:rPr>
+        <w:t>on as it provides a paid service to end users which will enable them to send bulk emails for collecting feedback of their own electronic products once they complete transaction through Stripe payment gateway</w:t>
+      </w:r>
+      <w:r>
+        <w:rPr>
+          <w:rFonts w:ascii="Verdana" w:hAnsi="Verdana"/>
+        </w:rPr>
+        <w:t xml:space="preserve">. </w:t>
+      </w:r>
+      <w:r>
+        <w:rPr>
+          <w:rFonts w:ascii="Verdana" w:hAnsi="Verdana"/>
+        </w:rPr>
+        <w:t xml:space="preserve">Our service will be provided on usage of assigned credit points to user. So once the CRM who will be using the application does payment, 5 credit points will be incremented to the user’s account and he can send emails with this credit. </w:t>
+      </w:r>
+      <w:r>
+        <w:rPr>
+          <w:rFonts w:ascii="Verdana" w:hAnsi="Verdana"/>
+        </w:rPr>
+        <w:t xml:space="preserve">Since our application </w:t>
+      </w:r>
       <w:r>
         <w:rPr>
           <w:rFonts w:ascii="Verdana" w:hAnsi="Verdana"/>
         </w:rPr>
         <w:t>is built</w:t>
       </w:r>
-      <w:proofErr w:type="gramEnd"/>
       <w:r>
         <w:rPr>
           <w:rFonts w:ascii="Verdana" w:hAnsi="Verdana"/>
         </w:rPr>
-        <w:t xml:space="preserve"> with React JS, it is lightweight, responsive,</w:t>
+        <w:t xml:space="preserve"> with React.js</w:t>
+      </w:r>
+      <w:r>
+        <w:rPr>
+          <w:rFonts w:ascii="Verdana" w:hAnsi="Verdana"/>
+        </w:rPr>
+        <w:t>, it is lightweight, responsive,</w:t>
       </w:r>
       <w:r>
         <w:rPr>
@@ -31077,7 +30848,25 @@
         <w:rPr>
           <w:rFonts w:ascii="Verdana" w:hAnsi="Verdana"/>
         </w:rPr>
-        <w:t>Hence, the objective has been fulfilled and application shows optimized route for delivery of the courier.</w:t>
+        <w:t xml:space="preserve">In addition, the whole application has been deployed on Heroku platform. So in the future, if the user requests for any changes, it can be easily done through git version control. </w:t>
+      </w:r>
+      <w:r>
+        <w:rPr>
+          <w:rFonts w:ascii="Verdana" w:hAnsi="Verdana"/>
+        </w:rPr>
+        <w:t>Hence, the objective has been fulfilled and application</w:t>
+      </w:r>
+      <w:r>
+        <w:rPr>
+          <w:rFonts w:ascii="Verdana" w:hAnsi="Verdana"/>
+        </w:rPr>
+        <w:t xml:space="preserve"> provides bulk email delivery</w:t>
+      </w:r>
+      <w:r>
+        <w:rPr>
+          <w:rFonts w:ascii="Verdana" w:hAnsi="Verdana"/>
+        </w:rPr>
+        <w:t>.</w:t>
       </w:r>
     </w:p>
     <w:p>
@@ -31166,8 +30955,6 @@
     </w:p>
     <w:p>
       <w:pPr>
-        <w:spacing w:line="360" w:lineRule="auto"/>
-        <w:jc w:val="center"/>
         <w:rPr>
           <w:rFonts w:ascii="Verdana" w:hAnsi="Verdana"/>
           <w:b/>
@@ -31175,70 +30962,18 @@
           <w:szCs w:val="32"/>
         </w:rPr>
       </w:pPr>
-    </w:p>
-    <w:p>
-      <w:pPr>
-        <w:spacing w:line="360" w:lineRule="auto"/>
-        <w:jc w:val="center"/>
+      <w:r>
         <w:rPr>
           <w:rFonts w:ascii="Verdana" w:hAnsi="Verdana"/>
           <w:b/>
           <w:sz w:val="32"/>
           <w:szCs w:val="32"/>
         </w:rPr>
-      </w:pPr>
+        <w:br w:type="page"/>
+      </w:r>
     </w:p>
     <w:p>
       <w:pPr>
-        <w:spacing w:line="360" w:lineRule="auto"/>
-        <w:jc w:val="center"/>
-        <w:rPr>
-          <w:rFonts w:ascii="Verdana" w:hAnsi="Verdana"/>
-          <w:b/>
-          <w:sz w:val="32"/>
-          <w:szCs w:val="32"/>
-        </w:rPr>
-      </w:pPr>
-    </w:p>
-    <w:p>
-      <w:pPr>
-        <w:spacing w:line="360" w:lineRule="auto"/>
-        <w:jc w:val="center"/>
-        <w:rPr>
-          <w:rFonts w:ascii="Verdana" w:hAnsi="Verdana"/>
-          <w:b/>
-          <w:sz w:val="32"/>
-          <w:szCs w:val="32"/>
-        </w:rPr>
-      </w:pPr>
-    </w:p>
-    <w:p>
-      <w:pPr>
-        <w:spacing w:line="360" w:lineRule="auto"/>
-        <w:jc w:val="center"/>
-        <w:rPr>
-          <w:rFonts w:ascii="Verdana" w:hAnsi="Verdana"/>
-          <w:b/>
-          <w:sz w:val="32"/>
-          <w:szCs w:val="32"/>
-        </w:rPr>
-      </w:pPr>
-    </w:p>
-    <w:p>
-      <w:pPr>
-        <w:spacing w:line="360" w:lineRule="auto"/>
-        <w:jc w:val="center"/>
-        <w:rPr>
-          <w:rFonts w:ascii="Verdana" w:hAnsi="Verdana"/>
-          <w:b/>
-          <w:sz w:val="32"/>
-          <w:szCs w:val="32"/>
-        </w:rPr>
-      </w:pPr>
-    </w:p>
-    <w:p>
-      <w:pPr>
-        <w:spacing w:line="360" w:lineRule="auto"/>
         <w:rPr>
           <w:rFonts w:ascii="Verdana" w:hAnsi="Verdana"/>
           <w:b/>
@@ -31287,16 +31022,24 @@
         <w:spacing w:line="360" w:lineRule="auto"/>
         <w:rPr>
           <w:rFonts w:ascii="Verdana" w:hAnsi="Verdana"/>
-        </w:rPr>
-      </w:pPr>
-      <w:hyperlink r:id="rId25" w:history="1">
-        <w:r>
-          <w:rPr>
-            <w:rStyle w:val="Hyperlink"/>
-          </w:rPr>
-          <w:t>https://medium.freecodecamp.org/the-react-handbook-b71c27b0a795</w:t>
-        </w:r>
-      </w:hyperlink>
+          <w:color w:val="2E74B5" w:themeColor="accent1" w:themeShade="BF"/>
+          <w:u w:val="single"/>
+        </w:rPr>
+      </w:pPr>
+      <w:r>
+        <w:rPr>
+          <w:color w:val="2E74B5" w:themeColor="accent1" w:themeShade="BF"/>
+          <w:u w:val="single"/>
+        </w:rPr>
+        <w:t>h</w:t>
+      </w:r>
+      <w:r>
+        <w:rPr>
+          <w:color w:val="2E74B5" w:themeColor="accent1" w:themeShade="BF"/>
+          <w:u w:val="single"/>
+        </w:rPr>
+        <w:t>ttps://www.coursera.com/</w:t>
+      </w:r>
     </w:p>
     <w:p>
       <w:pPr>
@@ -31310,12 +31053,12 @@
           <w:rFonts w:ascii="Verdana" w:hAnsi="Verdana"/>
         </w:rPr>
       </w:pPr>
-      <w:hyperlink r:id="rId26" w:history="1">
+      <w:hyperlink r:id="rId27" w:history="1">
         <w:r>
           <w:rPr>
             <w:rStyle w:val="Hyperlink"/>
           </w:rPr>
-          <w:t>https://medium.com/javascript-in-plain-english/full-stack-mongodb-react-node-js-express-js-in-one-simple-app-6cc8ed6de274</w:t>
+          <w:t>https://reactjs.org/tutorial/tutorial.html</w:t>
         </w:r>
       </w:hyperlink>
     </w:p>
@@ -31331,12 +31074,12 @@
           <w:rFonts w:ascii="Verdana" w:hAnsi="Verdana"/>
         </w:rPr>
       </w:pPr>
-      <w:hyperlink r:id="rId27" w:history="1">
+      <w:hyperlink r:id="rId28" w:history="1">
         <w:r>
           <w:rPr>
             <w:rStyle w:val="Hyperlink"/>
           </w:rPr>
-          <w:t>https://appdividend.com/category/react-js/</w:t>
+          <w:t>https://www.w3schools.com/react/</w:t>
         </w:r>
       </w:hyperlink>
     </w:p>
@@ -31352,12 +31095,12 @@
           <w:rFonts w:ascii="Verdana" w:hAnsi="Verdana"/>
         </w:rPr>
       </w:pPr>
-      <w:hyperlink r:id="rId28" w:history="1">
+      <w:hyperlink r:id="rId29" w:history="1">
         <w:r>
           <w:rPr>
             <w:rStyle w:val="Hyperlink"/>
           </w:rPr>
-          <w:t>https://www.npmjs.com/package/node-sms-send</w:t>
+          <w:t>https://www.npmjs.com/</w:t>
         </w:r>
       </w:hyperlink>
     </w:p>
@@ -31373,12 +31116,12 @@
           <w:rFonts w:ascii="Verdana" w:hAnsi="Verdana"/>
         </w:rPr>
       </w:pPr>
-      <w:hyperlink r:id="rId29" w:history="1">
+      <w:hyperlink r:id="rId30" w:history="1">
         <w:r>
           <w:rPr>
             <w:rStyle w:val="Hyperlink"/>
           </w:rPr>
-          <w:t>https://stackoverflow.com/questions/42444909/which-is-the-best-place-to-learn-react-js</w:t>
+          <w:t>https://developers.google.com/identity/protocols/OAuth2</w:t>
         </w:r>
       </w:hyperlink>
     </w:p>
@@ -31394,9 +31137,14 @@
           <w:rFonts w:ascii="Verdana" w:hAnsi="Verdana"/>
         </w:rPr>
       </w:pPr>
-      <w:r>
-        <w:t>Software Engineering – A Practitioner’s Approach, Roger S Pressman</w:t>
-      </w:r>
+      <w:hyperlink r:id="rId31" w:history="1">
+        <w:r>
+          <w:rPr>
+            <w:rStyle w:val="Hyperlink"/>
+          </w:rPr>
+          <w:t>https://stripe.com/docs/api</w:t>
+        </w:r>
+      </w:hyperlink>
     </w:p>
     <w:p>
       <w:pPr>
@@ -31410,25 +31158,83 @@
           <w:rFonts w:ascii="Verdana" w:hAnsi="Verdana"/>
         </w:rPr>
       </w:pPr>
-      <w:r>
-        <w:t xml:space="preserve">React.js Essentials – </w:t>
-      </w:r>
-      <w:proofErr w:type="spellStart"/>
-      <w:r>
-        <w:t>Artemij</w:t>
-      </w:r>
-      <w:proofErr w:type="spellEnd"/>
-      <w:r>
-        <w:t xml:space="preserve"> </w:t>
-      </w:r>
-      <w:proofErr w:type="spellStart"/>
-      <w:r>
-        <w:t>Fedosejev</w:t>
-      </w:r>
-      <w:proofErr w:type="spellEnd"/>
+      <w:hyperlink r:id="rId32" w:history="1">
+        <w:r>
+          <w:rPr>
+            <w:rStyle w:val="Hyperlink"/>
+          </w:rPr>
+          <w:t>https://devcenter.heroku.com/categories/nodejs-support</w:t>
+        </w:r>
+      </w:hyperlink>
     </w:p>
     <w:p>
       <w:pPr>
+        <w:pStyle w:val="ListParagraph"/>
+        <w:numPr>
+          <w:ilvl w:val="0"/>
+          <w:numId w:val="7"/>
+        </w:numPr>
+        <w:spacing w:line="360" w:lineRule="auto"/>
+        <w:rPr>
+          <w:rStyle w:val="Hyperlink"/>
+          <w:rFonts w:ascii="Verdana" w:hAnsi="Verdana"/>
+          <w:color w:val="auto"/>
+          <w:u w:val="none"/>
+        </w:rPr>
+      </w:pPr>
+      <w:hyperlink r:id="rId33" w:history="1">
+        <w:r>
+          <w:rPr>
+            <w:rStyle w:val="Hyperlink"/>
+          </w:rPr>
+          <w:t>https://sendgrid.com/docs/for-developers/</w:t>
+        </w:r>
+      </w:hyperlink>
+    </w:p>
+    <w:p>
+      <w:pPr>
+        <w:pStyle w:val="ListParagraph"/>
+        <w:numPr>
+          <w:ilvl w:val="0"/>
+          <w:numId w:val="7"/>
+        </w:numPr>
+        <w:spacing w:line="360" w:lineRule="auto"/>
+        <w:rPr>
+          <w:rFonts w:ascii="Verdana" w:hAnsi="Verdana"/>
+        </w:rPr>
+      </w:pPr>
+      <w:hyperlink r:id="rId34" w:history="1">
+        <w:r>
+          <w:rPr>
+            <w:rStyle w:val="Hyperlink"/>
+          </w:rPr>
+          <w:t>https://www.edx.org/</w:t>
+        </w:r>
+      </w:hyperlink>
+    </w:p>
+    <w:p>
+      <w:pPr>
+        <w:pStyle w:val="ListParagraph"/>
+        <w:numPr>
+          <w:ilvl w:val="0"/>
+          <w:numId w:val="7"/>
+        </w:numPr>
+        <w:spacing w:line="360" w:lineRule="auto"/>
+        <w:rPr>
+          <w:rFonts w:ascii="Verdana" w:hAnsi="Verdana"/>
+        </w:rPr>
+      </w:pPr>
+      <w:hyperlink r:id="rId35" w:history="1">
+        <w:r>
+          <w:rPr>
+            <w:rStyle w:val="Hyperlink"/>
+          </w:rPr>
+          <w:t>https://docs.mongodb.com/cloud/</w:t>
+        </w:r>
+      </w:hyperlink>
+    </w:p>
+    <w:p>
+      <w:pPr>
         <w:spacing w:line="360" w:lineRule="auto"/>
         <w:jc w:val="center"/>
         <w:rPr>
@@ -31437,8 +31243,8 @@
       </w:pPr>
     </w:p>
     <w:sectPr>
-      <w:headerReference w:type="default" r:id="rId30"/>
-      <w:footerReference w:type="default" r:id="rId31"/>
+      <w:headerReference w:type="default" r:id="rId36"/>
+      <w:footerReference w:type="default" r:id="rId37"/>
       <w:pgSz w:w="11906" w:h="16838" w:code="9"/>
       <w:pgMar w:top="1080" w:right="1080" w:bottom="1080" w:left="1800" w:header="709" w:footer="709" w:gutter="0"/>
       <w:cols w:space="708"/>
@@ -31603,7 +31409,7 @@
             <w:sz w:val="20"/>
             <w:szCs w:val="20"/>
           </w:rPr>
-          <w:t>OPTIMIZING COURIER DELIVERY      SYSTEM</w:t>
+          <w:t>BULK EMAIL AGGREGATOR</w:t>
         </w:r>
         <w:r>
           <w:rPr>
@@ -31652,7 +31458,7 @@
             <w:sz w:val="20"/>
             <w:szCs w:val="20"/>
           </w:rPr>
-          <w:t>21</w:t>
+          <w:t>22</w:t>
         </w:r>
         <w:r>
           <w:rPr>
@@ -31758,13 +31564,13 @@
     </w:lvl>
   </w:abstractNum>
   <w:abstractNum w:abstractNumId="1" w15:restartNumberingAfterBreak="0">
-    <w:nsid w:val="2BAC1BC1"/>
+    <w:nsid w:val="1196570F"/>
     <w:multiLevelType w:val="hybridMultilevel"/>
-    <w:tmpl w:val="F63CEF18"/>
-    <w:lvl w:ilvl="0" w:tplc="40090011">
+    <w:tmpl w:val="2CBECE24"/>
+    <w:lvl w:ilvl="0" w:tplc="4009000F">
       <w:start w:val="1"/>
       <w:numFmt w:val="decimal"/>
-      <w:lvlText w:val="%1)"/>
+      <w:lvlText w:val="%1."/>
       <w:lvlJc w:val="left"/>
       <w:pPr>
         <w:ind w:left="720" w:hanging="360"/>
@@ -31844,6 +31650,375 @@
     </w:lvl>
   </w:abstractNum>
   <w:abstractNum w:abstractNumId="2" w15:restartNumberingAfterBreak="0">
+    <w:nsid w:val="189B3AC8"/>
+    <w:multiLevelType w:val="hybridMultilevel"/>
+    <w:tmpl w:val="7DCC72DE"/>
+    <w:lvl w:ilvl="0" w:tplc="369C5BA6">
+      <w:start w:val="1"/>
+      <w:numFmt w:val="bullet"/>
+      <w:lvlText w:val=""/>
+      <w:lvlJc w:val="left"/>
+      <w:pPr>
+        <w:tabs>
+          <w:tab w:val="num" w:pos="720"/>
+        </w:tabs>
+        <w:ind w:left="720" w:hanging="360"/>
+      </w:pPr>
+      <w:rPr>
+        <w:rFonts w:ascii="Wingdings 3" w:hAnsi="Wingdings 3" w:hint="default"/>
+      </w:rPr>
+    </w:lvl>
+    <w:lvl w:ilvl="1" w:tplc="42E4B2E8" w:tentative="1">
+      <w:start w:val="1"/>
+      <w:numFmt w:val="bullet"/>
+      <w:lvlText w:val=""/>
+      <w:lvlJc w:val="left"/>
+      <w:pPr>
+        <w:tabs>
+          <w:tab w:val="num" w:pos="1440"/>
+        </w:tabs>
+        <w:ind w:left="1440" w:hanging="360"/>
+      </w:pPr>
+      <w:rPr>
+        <w:rFonts w:ascii="Wingdings 3" w:hAnsi="Wingdings 3" w:hint="default"/>
+      </w:rPr>
+    </w:lvl>
+    <w:lvl w:ilvl="2" w:tplc="F8F21A5C" w:tentative="1">
+      <w:start w:val="1"/>
+      <w:numFmt w:val="bullet"/>
+      <w:lvlText w:val=""/>
+      <w:lvlJc w:val="left"/>
+      <w:pPr>
+        <w:tabs>
+          <w:tab w:val="num" w:pos="2160"/>
+        </w:tabs>
+        <w:ind w:left="2160" w:hanging="360"/>
+      </w:pPr>
+      <w:rPr>
+        <w:rFonts w:ascii="Wingdings 3" w:hAnsi="Wingdings 3" w:hint="default"/>
+      </w:rPr>
+    </w:lvl>
+    <w:lvl w:ilvl="3" w:tplc="97AE6C00" w:tentative="1">
+      <w:start w:val="1"/>
+      <w:numFmt w:val="bullet"/>
+      <w:lvlText w:val=""/>
+      <w:lvlJc w:val="left"/>
+      <w:pPr>
+        <w:tabs>
+          <w:tab w:val="num" w:pos="2880"/>
+        </w:tabs>
+        <w:ind w:left="2880" w:hanging="360"/>
+      </w:pPr>
+      <w:rPr>
+        <w:rFonts w:ascii="Wingdings 3" w:hAnsi="Wingdings 3" w:hint="default"/>
+      </w:rPr>
+    </w:lvl>
+    <w:lvl w:ilvl="4" w:tplc="BDF87FF4" w:tentative="1">
+      <w:start w:val="1"/>
+      <w:numFmt w:val="bullet"/>
+      <w:lvlText w:val=""/>
+      <w:lvlJc w:val="left"/>
+      <w:pPr>
+        <w:tabs>
+          <w:tab w:val="num" w:pos="3600"/>
+        </w:tabs>
+        <w:ind w:left="3600" w:hanging="360"/>
+      </w:pPr>
+      <w:rPr>
+        <w:rFonts w:ascii="Wingdings 3" w:hAnsi="Wingdings 3" w:hint="default"/>
+      </w:rPr>
+    </w:lvl>
+    <w:lvl w:ilvl="5" w:tplc="4D88C176" w:tentative="1">
+      <w:start w:val="1"/>
+      <w:numFmt w:val="bullet"/>
+      <w:lvlText w:val=""/>
+      <w:lvlJc w:val="left"/>
+      <w:pPr>
+        <w:tabs>
+          <w:tab w:val="num" w:pos="4320"/>
+        </w:tabs>
+        <w:ind w:left="4320" w:hanging="360"/>
+      </w:pPr>
+      <w:rPr>
+        <w:rFonts w:ascii="Wingdings 3" w:hAnsi="Wingdings 3" w:hint="default"/>
+      </w:rPr>
+    </w:lvl>
+    <w:lvl w:ilvl="6" w:tplc="7E82A552" w:tentative="1">
+      <w:start w:val="1"/>
+      <w:numFmt w:val="bullet"/>
+      <w:lvlText w:val=""/>
+      <w:lvlJc w:val="left"/>
+      <w:pPr>
+        <w:tabs>
+          <w:tab w:val="num" w:pos="5040"/>
+        </w:tabs>
+        <w:ind w:left="5040" w:hanging="360"/>
+      </w:pPr>
+      <w:rPr>
+        <w:rFonts w:ascii="Wingdings 3" w:hAnsi="Wingdings 3" w:hint="default"/>
+      </w:rPr>
+    </w:lvl>
+    <w:lvl w:ilvl="7" w:tplc="E2F21952" w:tentative="1">
+      <w:start w:val="1"/>
+      <w:numFmt w:val="bullet"/>
+      <w:lvlText w:val=""/>
+      <w:lvlJc w:val="left"/>
+      <w:pPr>
+        <w:tabs>
+          <w:tab w:val="num" w:pos="5760"/>
+        </w:tabs>
+        <w:ind w:left="5760" w:hanging="360"/>
+      </w:pPr>
+      <w:rPr>
+        <w:rFonts w:ascii="Wingdings 3" w:hAnsi="Wingdings 3" w:hint="default"/>
+      </w:rPr>
+    </w:lvl>
+    <w:lvl w:ilvl="8" w:tplc="BFBAE178" w:tentative="1">
+      <w:start w:val="1"/>
+      <w:numFmt w:val="bullet"/>
+      <w:lvlText w:val=""/>
+      <w:lvlJc w:val="left"/>
+      <w:pPr>
+        <w:tabs>
+          <w:tab w:val="num" w:pos="6480"/>
+        </w:tabs>
+        <w:ind w:left="6480" w:hanging="360"/>
+      </w:pPr>
+      <w:rPr>
+        <w:rFonts w:ascii="Wingdings 3" w:hAnsi="Wingdings 3" w:hint="default"/>
+      </w:rPr>
+    </w:lvl>
+  </w:abstractNum>
+  <w:abstractNum w:abstractNumId="3" w15:restartNumberingAfterBreak="0">
+    <w:nsid w:val="260D6B6F"/>
+    <w:multiLevelType w:val="hybridMultilevel"/>
+    <w:tmpl w:val="795EAC30"/>
+    <w:lvl w:ilvl="0" w:tplc="26AA8B96">
+      <w:start w:val="1"/>
+      <w:numFmt w:val="bullet"/>
+      <w:lvlText w:val=""/>
+      <w:lvlJc w:val="left"/>
+      <w:pPr>
+        <w:tabs>
+          <w:tab w:val="num" w:pos="720"/>
+        </w:tabs>
+        <w:ind w:left="720" w:hanging="360"/>
+      </w:pPr>
+      <w:rPr>
+        <w:rFonts w:ascii="Wingdings 3" w:hAnsi="Wingdings 3" w:hint="default"/>
+      </w:rPr>
+    </w:lvl>
+    <w:lvl w:ilvl="1" w:tplc="638C7DE8" w:tentative="1">
+      <w:start w:val="1"/>
+      <w:numFmt w:val="bullet"/>
+      <w:lvlText w:val=""/>
+      <w:lvlJc w:val="left"/>
+      <w:pPr>
+        <w:tabs>
+          <w:tab w:val="num" w:pos="1440"/>
+        </w:tabs>
+        <w:ind w:left="1440" w:hanging="360"/>
+      </w:pPr>
+      <w:rPr>
+        <w:rFonts w:ascii="Wingdings 3" w:hAnsi="Wingdings 3" w:hint="default"/>
+      </w:rPr>
+    </w:lvl>
+    <w:lvl w:ilvl="2" w:tplc="97FAC1DA" w:tentative="1">
+      <w:start w:val="1"/>
+      <w:numFmt w:val="bullet"/>
+      <w:lvlText w:val=""/>
+      <w:lvlJc w:val="left"/>
+      <w:pPr>
+        <w:tabs>
+          <w:tab w:val="num" w:pos="2160"/>
+        </w:tabs>
+        <w:ind w:left="2160" w:hanging="360"/>
+      </w:pPr>
+      <w:rPr>
+        <w:rFonts w:ascii="Wingdings 3" w:hAnsi="Wingdings 3" w:hint="default"/>
+      </w:rPr>
+    </w:lvl>
+    <w:lvl w:ilvl="3" w:tplc="73FE30A8" w:tentative="1">
+      <w:start w:val="1"/>
+      <w:numFmt w:val="bullet"/>
+      <w:lvlText w:val=""/>
+      <w:lvlJc w:val="left"/>
+      <w:pPr>
+        <w:tabs>
+          <w:tab w:val="num" w:pos="2880"/>
+        </w:tabs>
+        <w:ind w:left="2880" w:hanging="360"/>
+      </w:pPr>
+      <w:rPr>
+        <w:rFonts w:ascii="Wingdings 3" w:hAnsi="Wingdings 3" w:hint="default"/>
+      </w:rPr>
+    </w:lvl>
+    <w:lvl w:ilvl="4" w:tplc="259407C2" w:tentative="1">
+      <w:start w:val="1"/>
+      <w:numFmt w:val="bullet"/>
+      <w:lvlText w:val=""/>
+      <w:lvlJc w:val="left"/>
+      <w:pPr>
+        <w:tabs>
+          <w:tab w:val="num" w:pos="3600"/>
+        </w:tabs>
+        <w:ind w:left="3600" w:hanging="360"/>
+      </w:pPr>
+      <w:rPr>
+        <w:rFonts w:ascii="Wingdings 3" w:hAnsi="Wingdings 3" w:hint="default"/>
+      </w:rPr>
+    </w:lvl>
+    <w:lvl w:ilvl="5" w:tplc="E0303672" w:tentative="1">
+      <w:start w:val="1"/>
+      <w:numFmt w:val="bullet"/>
+      <w:lvlText w:val=""/>
+      <w:lvlJc w:val="left"/>
+      <w:pPr>
+        <w:tabs>
+          <w:tab w:val="num" w:pos="4320"/>
+        </w:tabs>
+        <w:ind w:left="4320" w:hanging="360"/>
+      </w:pPr>
+      <w:rPr>
+        <w:rFonts w:ascii="Wingdings 3" w:hAnsi="Wingdings 3" w:hint="default"/>
+      </w:rPr>
+    </w:lvl>
+    <w:lvl w:ilvl="6" w:tplc="FBA6DCF6" w:tentative="1">
+      <w:start w:val="1"/>
+      <w:numFmt w:val="bullet"/>
+      <w:lvlText w:val=""/>
+      <w:lvlJc w:val="left"/>
+      <w:pPr>
+        <w:tabs>
+          <w:tab w:val="num" w:pos="5040"/>
+        </w:tabs>
+        <w:ind w:left="5040" w:hanging="360"/>
+      </w:pPr>
+      <w:rPr>
+        <w:rFonts w:ascii="Wingdings 3" w:hAnsi="Wingdings 3" w:hint="default"/>
+      </w:rPr>
+    </w:lvl>
+    <w:lvl w:ilvl="7" w:tplc="7F741D26" w:tentative="1">
+      <w:start w:val="1"/>
+      <w:numFmt w:val="bullet"/>
+      <w:lvlText w:val=""/>
+      <w:lvlJc w:val="left"/>
+      <w:pPr>
+        <w:tabs>
+          <w:tab w:val="num" w:pos="5760"/>
+        </w:tabs>
+        <w:ind w:left="5760" w:hanging="360"/>
+      </w:pPr>
+      <w:rPr>
+        <w:rFonts w:ascii="Wingdings 3" w:hAnsi="Wingdings 3" w:hint="default"/>
+      </w:rPr>
+    </w:lvl>
+    <w:lvl w:ilvl="8" w:tplc="7CD43A9E" w:tentative="1">
+      <w:start w:val="1"/>
+      <w:numFmt w:val="bullet"/>
+      <w:lvlText w:val=""/>
+      <w:lvlJc w:val="left"/>
+      <w:pPr>
+        <w:tabs>
+          <w:tab w:val="num" w:pos="6480"/>
+        </w:tabs>
+        <w:ind w:left="6480" w:hanging="360"/>
+      </w:pPr>
+      <w:rPr>
+        <w:rFonts w:ascii="Wingdings 3" w:hAnsi="Wingdings 3" w:hint="default"/>
+      </w:rPr>
+    </w:lvl>
+  </w:abstractNum>
+  <w:abstractNum w:abstractNumId="4" w15:restartNumberingAfterBreak="0">
+    <w:nsid w:val="2BAC1BC1"/>
+    <w:multiLevelType w:val="hybridMultilevel"/>
+    <w:tmpl w:val="7ABE2618"/>
+    <w:lvl w:ilvl="0" w:tplc="4009000F">
+      <w:start w:val="1"/>
+      <w:numFmt w:val="decimal"/>
+      <w:lvlText w:val="%1."/>
+      <w:lvlJc w:val="left"/>
+      <w:pPr>
+        <w:ind w:left="720" w:hanging="360"/>
+      </w:pPr>
+      <w:rPr>
+        <w:color w:val="auto"/>
+      </w:rPr>
+    </w:lvl>
+    <w:lvl w:ilvl="1" w:tplc="40090019" w:tentative="1">
+      <w:start w:val="1"/>
+      <w:numFmt w:val="lowerLetter"/>
+      <w:lvlText w:val="%2."/>
+      <w:lvlJc w:val="left"/>
+      <w:pPr>
+        <w:ind w:left="1440" w:hanging="360"/>
+      </w:pPr>
+    </w:lvl>
+    <w:lvl w:ilvl="2" w:tplc="4009001B" w:tentative="1">
+      <w:start w:val="1"/>
+      <w:numFmt w:val="lowerRoman"/>
+      <w:lvlText w:val="%3."/>
+      <w:lvlJc w:val="right"/>
+      <w:pPr>
+        <w:ind w:left="2160" w:hanging="180"/>
+      </w:pPr>
+    </w:lvl>
+    <w:lvl w:ilvl="3" w:tplc="4009000F" w:tentative="1">
+      <w:start w:val="1"/>
+      <w:numFmt w:val="decimal"/>
+      <w:lvlText w:val="%4."/>
+      <w:lvlJc w:val="left"/>
+      <w:pPr>
+        <w:ind w:left="2880" w:hanging="360"/>
+      </w:pPr>
+    </w:lvl>
+    <w:lvl w:ilvl="4" w:tplc="40090019" w:tentative="1">
+      <w:start w:val="1"/>
+      <w:numFmt w:val="lowerLetter"/>
+      <w:lvlText w:val="%5."/>
+      <w:lvlJc w:val="left"/>
+      <w:pPr>
+        <w:ind w:left="3600" w:hanging="360"/>
+      </w:pPr>
+    </w:lvl>
+    <w:lvl w:ilvl="5" w:tplc="4009001B" w:tentative="1">
+      <w:start w:val="1"/>
+      <w:numFmt w:val="lowerRoman"/>
+      <w:lvlText w:val="%6."/>
+      <w:lvlJc w:val="right"/>
+      <w:pPr>
+        <w:ind w:left="4320" w:hanging="180"/>
+      </w:pPr>
+    </w:lvl>
+    <w:lvl w:ilvl="6" w:tplc="4009000F" w:tentative="1">
+      <w:start w:val="1"/>
+      <w:numFmt w:val="decimal"/>
+      <w:lvlText w:val="%7."/>
+      <w:lvlJc w:val="left"/>
+      <w:pPr>
+        <w:ind w:left="5040" w:hanging="360"/>
+      </w:pPr>
+    </w:lvl>
+    <w:lvl w:ilvl="7" w:tplc="40090019" w:tentative="1">
+      <w:start w:val="1"/>
+      <w:numFmt w:val="lowerLetter"/>
+      <w:lvlText w:val="%8."/>
+      <w:lvlJc w:val="left"/>
+      <w:pPr>
+        <w:ind w:left="5760" w:hanging="360"/>
+      </w:pPr>
+    </w:lvl>
+    <w:lvl w:ilvl="8" w:tplc="4009001B" w:tentative="1">
+      <w:start w:val="1"/>
+      <w:numFmt w:val="lowerRoman"/>
+      <w:lvlText w:val="%9."/>
+      <w:lvlJc w:val="right"/>
+      <w:pPr>
+        <w:ind w:left="6480" w:hanging="180"/>
+      </w:pPr>
+    </w:lvl>
+  </w:abstractNum>
+  <w:abstractNum w:abstractNumId="5" w15:restartNumberingAfterBreak="0">
     <w:nsid w:val="2EE96920"/>
     <w:multiLevelType w:val="hybridMultilevel"/>
     <w:tmpl w:val="92A8B2F6"/>
@@ -31929,7 +32104,287 @@
       </w:pPr>
     </w:lvl>
   </w:abstractNum>
-  <w:abstractNum w:abstractNumId="3" w15:restartNumberingAfterBreak="0">
+  <w:abstractNum w:abstractNumId="6" w15:restartNumberingAfterBreak="0">
+    <w:nsid w:val="33E51A07"/>
+    <w:multiLevelType w:val="hybridMultilevel"/>
+    <w:tmpl w:val="77EAE4A0"/>
+    <w:lvl w:ilvl="0" w:tplc="7C58E3F8">
+      <w:start w:val="1"/>
+      <w:numFmt w:val="bullet"/>
+      <w:lvlText w:val=""/>
+      <w:lvlJc w:val="left"/>
+      <w:pPr>
+        <w:tabs>
+          <w:tab w:val="num" w:pos="720"/>
+        </w:tabs>
+        <w:ind w:left="720" w:hanging="360"/>
+      </w:pPr>
+      <w:rPr>
+        <w:rFonts w:ascii="Wingdings 3" w:hAnsi="Wingdings 3" w:hint="default"/>
+      </w:rPr>
+    </w:lvl>
+    <w:lvl w:ilvl="1" w:tplc="40848788" w:tentative="1">
+      <w:start w:val="1"/>
+      <w:numFmt w:val="bullet"/>
+      <w:lvlText w:val=""/>
+      <w:lvlJc w:val="left"/>
+      <w:pPr>
+        <w:tabs>
+          <w:tab w:val="num" w:pos="1440"/>
+        </w:tabs>
+        <w:ind w:left="1440" w:hanging="360"/>
+      </w:pPr>
+      <w:rPr>
+        <w:rFonts w:ascii="Wingdings 3" w:hAnsi="Wingdings 3" w:hint="default"/>
+      </w:rPr>
+    </w:lvl>
+    <w:lvl w:ilvl="2" w:tplc="112E78B2" w:tentative="1">
+      <w:start w:val="1"/>
+      <w:numFmt w:val="bullet"/>
+      <w:lvlText w:val=""/>
+      <w:lvlJc w:val="left"/>
+      <w:pPr>
+        <w:tabs>
+          <w:tab w:val="num" w:pos="2160"/>
+        </w:tabs>
+        <w:ind w:left="2160" w:hanging="360"/>
+      </w:pPr>
+      <w:rPr>
+        <w:rFonts w:ascii="Wingdings 3" w:hAnsi="Wingdings 3" w:hint="default"/>
+      </w:rPr>
+    </w:lvl>
+    <w:lvl w:ilvl="3" w:tplc="D5F0EEE2" w:tentative="1">
+      <w:start w:val="1"/>
+      <w:numFmt w:val="bullet"/>
+      <w:lvlText w:val=""/>
+      <w:lvlJc w:val="left"/>
+      <w:pPr>
+        <w:tabs>
+          <w:tab w:val="num" w:pos="2880"/>
+        </w:tabs>
+        <w:ind w:left="2880" w:hanging="360"/>
+      </w:pPr>
+      <w:rPr>
+        <w:rFonts w:ascii="Wingdings 3" w:hAnsi="Wingdings 3" w:hint="default"/>
+      </w:rPr>
+    </w:lvl>
+    <w:lvl w:ilvl="4" w:tplc="D30AE466" w:tentative="1">
+      <w:start w:val="1"/>
+      <w:numFmt w:val="bullet"/>
+      <w:lvlText w:val=""/>
+      <w:lvlJc w:val="left"/>
+      <w:pPr>
+        <w:tabs>
+          <w:tab w:val="num" w:pos="3600"/>
+        </w:tabs>
+        <w:ind w:left="3600" w:hanging="360"/>
+      </w:pPr>
+      <w:rPr>
+        <w:rFonts w:ascii="Wingdings 3" w:hAnsi="Wingdings 3" w:hint="default"/>
+      </w:rPr>
+    </w:lvl>
+    <w:lvl w:ilvl="5" w:tplc="CE6ECF7C" w:tentative="1">
+      <w:start w:val="1"/>
+      <w:numFmt w:val="bullet"/>
+      <w:lvlText w:val=""/>
+      <w:lvlJc w:val="left"/>
+      <w:pPr>
+        <w:tabs>
+          <w:tab w:val="num" w:pos="4320"/>
+        </w:tabs>
+        <w:ind w:left="4320" w:hanging="360"/>
+      </w:pPr>
+      <w:rPr>
+        <w:rFonts w:ascii="Wingdings 3" w:hAnsi="Wingdings 3" w:hint="default"/>
+      </w:rPr>
+    </w:lvl>
+    <w:lvl w:ilvl="6" w:tplc="567EA870" w:tentative="1">
+      <w:start w:val="1"/>
+      <w:numFmt w:val="bullet"/>
+      <w:lvlText w:val=""/>
+      <w:lvlJc w:val="left"/>
+      <w:pPr>
+        <w:tabs>
+          <w:tab w:val="num" w:pos="5040"/>
+        </w:tabs>
+        <w:ind w:left="5040" w:hanging="360"/>
+      </w:pPr>
+      <w:rPr>
+        <w:rFonts w:ascii="Wingdings 3" w:hAnsi="Wingdings 3" w:hint="default"/>
+      </w:rPr>
+    </w:lvl>
+    <w:lvl w:ilvl="7" w:tplc="6C78CE1E" w:tentative="1">
+      <w:start w:val="1"/>
+      <w:numFmt w:val="bullet"/>
+      <w:lvlText w:val=""/>
+      <w:lvlJc w:val="left"/>
+      <w:pPr>
+        <w:tabs>
+          <w:tab w:val="num" w:pos="5760"/>
+        </w:tabs>
+        <w:ind w:left="5760" w:hanging="360"/>
+      </w:pPr>
+      <w:rPr>
+        <w:rFonts w:ascii="Wingdings 3" w:hAnsi="Wingdings 3" w:hint="default"/>
+      </w:rPr>
+    </w:lvl>
+    <w:lvl w:ilvl="8" w:tplc="FD46273A" w:tentative="1">
+      <w:start w:val="1"/>
+      <w:numFmt w:val="bullet"/>
+      <w:lvlText w:val=""/>
+      <w:lvlJc w:val="left"/>
+      <w:pPr>
+        <w:tabs>
+          <w:tab w:val="num" w:pos="6480"/>
+        </w:tabs>
+        <w:ind w:left="6480" w:hanging="360"/>
+      </w:pPr>
+      <w:rPr>
+        <w:rFonts w:ascii="Wingdings 3" w:hAnsi="Wingdings 3" w:hint="default"/>
+      </w:rPr>
+    </w:lvl>
+  </w:abstractNum>
+  <w:abstractNum w:abstractNumId="7" w15:restartNumberingAfterBreak="0">
+    <w:nsid w:val="35413F90"/>
+    <w:multiLevelType w:val="hybridMultilevel"/>
+    <w:tmpl w:val="8BCCA250"/>
+    <w:lvl w:ilvl="0" w:tplc="8A60182A">
+      <w:start w:val="1"/>
+      <w:numFmt w:val="bullet"/>
+      <w:lvlText w:val=""/>
+      <w:lvlJc w:val="left"/>
+      <w:pPr>
+        <w:tabs>
+          <w:tab w:val="num" w:pos="720"/>
+        </w:tabs>
+        <w:ind w:left="720" w:hanging="360"/>
+      </w:pPr>
+      <w:rPr>
+        <w:rFonts w:ascii="Wingdings 3" w:hAnsi="Wingdings 3" w:hint="default"/>
+      </w:rPr>
+    </w:lvl>
+    <w:lvl w:ilvl="1" w:tplc="7BAE6774" w:tentative="1">
+      <w:start w:val="1"/>
+      <w:numFmt w:val="bullet"/>
+      <w:lvlText w:val=""/>
+      <w:lvlJc w:val="left"/>
+      <w:pPr>
+        <w:tabs>
+          <w:tab w:val="num" w:pos="1440"/>
+        </w:tabs>
+        <w:ind w:left="1440" w:hanging="360"/>
+      </w:pPr>
+      <w:rPr>
+        <w:rFonts w:ascii="Wingdings 3" w:hAnsi="Wingdings 3" w:hint="default"/>
+      </w:rPr>
+    </w:lvl>
+    <w:lvl w:ilvl="2" w:tplc="3DCE8D6A" w:tentative="1">
+      <w:start w:val="1"/>
+      <w:numFmt w:val="bullet"/>
+      <w:lvlText w:val=""/>
+      <w:lvlJc w:val="left"/>
+      <w:pPr>
+        <w:tabs>
+          <w:tab w:val="num" w:pos="2160"/>
+        </w:tabs>
+        <w:ind w:left="2160" w:hanging="360"/>
+      </w:pPr>
+      <w:rPr>
+        <w:rFonts w:ascii="Wingdings 3" w:hAnsi="Wingdings 3" w:hint="default"/>
+      </w:rPr>
+    </w:lvl>
+    <w:lvl w:ilvl="3" w:tplc="A8FC7C26" w:tentative="1">
+      <w:start w:val="1"/>
+      <w:numFmt w:val="bullet"/>
+      <w:lvlText w:val=""/>
+      <w:lvlJc w:val="left"/>
+      <w:pPr>
+        <w:tabs>
+          <w:tab w:val="num" w:pos="2880"/>
+        </w:tabs>
+        <w:ind w:left="2880" w:hanging="360"/>
+      </w:pPr>
+      <w:rPr>
+        <w:rFonts w:ascii="Wingdings 3" w:hAnsi="Wingdings 3" w:hint="default"/>
+      </w:rPr>
+    </w:lvl>
+    <w:lvl w:ilvl="4" w:tplc="632E4B96" w:tentative="1">
+      <w:start w:val="1"/>
+      <w:numFmt w:val="bullet"/>
+      <w:lvlText w:val=""/>
+      <w:lvlJc w:val="left"/>
+      <w:pPr>
+        <w:tabs>
+          <w:tab w:val="num" w:pos="3600"/>
+        </w:tabs>
+        <w:ind w:left="3600" w:hanging="360"/>
+      </w:pPr>
+      <w:rPr>
+        <w:rFonts w:ascii="Wingdings 3" w:hAnsi="Wingdings 3" w:hint="default"/>
+      </w:rPr>
+    </w:lvl>
+    <w:lvl w:ilvl="5" w:tplc="2FCCFC70" w:tentative="1">
+      <w:start w:val="1"/>
+      <w:numFmt w:val="bullet"/>
+      <w:lvlText w:val=""/>
+      <w:lvlJc w:val="left"/>
+      <w:pPr>
+        <w:tabs>
+          <w:tab w:val="num" w:pos="4320"/>
+        </w:tabs>
+        <w:ind w:left="4320" w:hanging="360"/>
+      </w:pPr>
+      <w:rPr>
+        <w:rFonts w:ascii="Wingdings 3" w:hAnsi="Wingdings 3" w:hint="default"/>
+      </w:rPr>
+    </w:lvl>
+    <w:lvl w:ilvl="6" w:tplc="EB8285A0" w:tentative="1">
+      <w:start w:val="1"/>
+      <w:numFmt w:val="bullet"/>
+      <w:lvlText w:val=""/>
+      <w:lvlJc w:val="left"/>
+      <w:pPr>
+        <w:tabs>
+          <w:tab w:val="num" w:pos="5040"/>
+        </w:tabs>
+        <w:ind w:left="5040" w:hanging="360"/>
+      </w:pPr>
+      <w:rPr>
+        <w:rFonts w:ascii="Wingdings 3" w:hAnsi="Wingdings 3" w:hint="default"/>
+      </w:rPr>
+    </w:lvl>
+    <w:lvl w:ilvl="7" w:tplc="A9AA69FE" w:tentative="1">
+      <w:start w:val="1"/>
+      <w:numFmt w:val="bullet"/>
+      <w:lvlText w:val=""/>
+      <w:lvlJc w:val="left"/>
+      <w:pPr>
+        <w:tabs>
+          <w:tab w:val="num" w:pos="5760"/>
+        </w:tabs>
+        <w:ind w:left="5760" w:hanging="360"/>
+      </w:pPr>
+      <w:rPr>
+        <w:rFonts w:ascii="Wingdings 3" w:hAnsi="Wingdings 3" w:hint="default"/>
+      </w:rPr>
+    </w:lvl>
+    <w:lvl w:ilvl="8" w:tplc="B3F0A256" w:tentative="1">
+      <w:start w:val="1"/>
+      <w:numFmt w:val="bullet"/>
+      <w:lvlText w:val=""/>
+      <w:lvlJc w:val="left"/>
+      <w:pPr>
+        <w:tabs>
+          <w:tab w:val="num" w:pos="6480"/>
+        </w:tabs>
+        <w:ind w:left="6480" w:hanging="360"/>
+      </w:pPr>
+      <w:rPr>
+        <w:rFonts w:ascii="Wingdings 3" w:hAnsi="Wingdings 3" w:hint="default"/>
+      </w:rPr>
+    </w:lvl>
+  </w:abstractNum>
+  <w:abstractNum w:abstractNumId="8" w15:restartNumberingAfterBreak="0">
     <w:nsid w:val="38DD46E0"/>
     <w:multiLevelType w:val="hybridMultilevel"/>
     <w:tmpl w:val="6658D48C"/>
@@ -32015,7 +32470,147 @@
       </w:pPr>
     </w:lvl>
   </w:abstractNum>
-  <w:abstractNum w:abstractNumId="4" w15:restartNumberingAfterBreak="0">
+  <w:abstractNum w:abstractNumId="9" w15:restartNumberingAfterBreak="0">
+    <w:nsid w:val="403613BE"/>
+    <w:multiLevelType w:val="hybridMultilevel"/>
+    <w:tmpl w:val="2E8624A2"/>
+    <w:lvl w:ilvl="0" w:tplc="A5FA0B0A">
+      <w:start w:val="1"/>
+      <w:numFmt w:val="bullet"/>
+      <w:lvlText w:val=""/>
+      <w:lvlJc w:val="left"/>
+      <w:pPr>
+        <w:tabs>
+          <w:tab w:val="num" w:pos="720"/>
+        </w:tabs>
+        <w:ind w:left="720" w:hanging="360"/>
+      </w:pPr>
+      <w:rPr>
+        <w:rFonts w:ascii="Wingdings 3" w:hAnsi="Wingdings 3" w:hint="default"/>
+      </w:rPr>
+    </w:lvl>
+    <w:lvl w:ilvl="1" w:tplc="DB7491E4" w:tentative="1">
+      <w:start w:val="1"/>
+      <w:numFmt w:val="bullet"/>
+      <w:lvlText w:val=""/>
+      <w:lvlJc w:val="left"/>
+      <w:pPr>
+        <w:tabs>
+          <w:tab w:val="num" w:pos="1440"/>
+        </w:tabs>
+        <w:ind w:left="1440" w:hanging="360"/>
+      </w:pPr>
+      <w:rPr>
+        <w:rFonts w:ascii="Wingdings 3" w:hAnsi="Wingdings 3" w:hint="default"/>
+      </w:rPr>
+    </w:lvl>
+    <w:lvl w:ilvl="2" w:tplc="555885EA" w:tentative="1">
+      <w:start w:val="1"/>
+      <w:numFmt w:val="bullet"/>
+      <w:lvlText w:val=""/>
+      <w:lvlJc w:val="left"/>
+      <w:pPr>
+        <w:tabs>
+          <w:tab w:val="num" w:pos="2160"/>
+        </w:tabs>
+        <w:ind w:left="2160" w:hanging="360"/>
+      </w:pPr>
+      <w:rPr>
+        <w:rFonts w:ascii="Wingdings 3" w:hAnsi="Wingdings 3" w:hint="default"/>
+      </w:rPr>
+    </w:lvl>
+    <w:lvl w:ilvl="3" w:tplc="01AA2FEA" w:tentative="1">
+      <w:start w:val="1"/>
+      <w:numFmt w:val="bullet"/>
+      <w:lvlText w:val=""/>
+      <w:lvlJc w:val="left"/>
+      <w:pPr>
+        <w:tabs>
+          <w:tab w:val="num" w:pos="2880"/>
+        </w:tabs>
+        <w:ind w:left="2880" w:hanging="360"/>
+      </w:pPr>
+      <w:rPr>
+        <w:rFonts w:ascii="Wingdings 3" w:hAnsi="Wingdings 3" w:hint="default"/>
+      </w:rPr>
+    </w:lvl>
+    <w:lvl w:ilvl="4" w:tplc="B2723F22" w:tentative="1">
+      <w:start w:val="1"/>
+      <w:numFmt w:val="bullet"/>
+      <w:lvlText w:val=""/>
+      <w:lvlJc w:val="left"/>
+      <w:pPr>
+        <w:tabs>
+          <w:tab w:val="num" w:pos="3600"/>
+        </w:tabs>
+        <w:ind w:left="3600" w:hanging="360"/>
+      </w:pPr>
+      <w:rPr>
+        <w:rFonts w:ascii="Wingdings 3" w:hAnsi="Wingdings 3" w:hint="default"/>
+      </w:rPr>
+    </w:lvl>
+    <w:lvl w:ilvl="5" w:tplc="8B68BBDC" w:tentative="1">
+      <w:start w:val="1"/>
+      <w:numFmt w:val="bullet"/>
+      <w:lvlText w:val=""/>
+      <w:lvlJc w:val="left"/>
+      <w:pPr>
+        <w:tabs>
+          <w:tab w:val="num" w:pos="4320"/>
+        </w:tabs>
+        <w:ind w:left="4320" w:hanging="360"/>
+      </w:pPr>
+      <w:rPr>
+        <w:rFonts w:ascii="Wingdings 3" w:hAnsi="Wingdings 3" w:hint="default"/>
+      </w:rPr>
+    </w:lvl>
+    <w:lvl w:ilvl="6" w:tplc="838889B0" w:tentative="1">
+      <w:start w:val="1"/>
+      <w:numFmt w:val="bullet"/>
+      <w:lvlText w:val=""/>
+      <w:lvlJc w:val="left"/>
+      <w:pPr>
+        <w:tabs>
+          <w:tab w:val="num" w:pos="5040"/>
+        </w:tabs>
+        <w:ind w:left="5040" w:hanging="360"/>
+      </w:pPr>
+      <w:rPr>
+        <w:rFonts w:ascii="Wingdings 3" w:hAnsi="Wingdings 3" w:hint="default"/>
+      </w:rPr>
+    </w:lvl>
+    <w:lvl w:ilvl="7" w:tplc="A03EFDCE" w:tentative="1">
+      <w:start w:val="1"/>
+      <w:numFmt w:val="bullet"/>
+      <w:lvlText w:val=""/>
+      <w:lvlJc w:val="left"/>
+      <w:pPr>
+        <w:tabs>
+          <w:tab w:val="num" w:pos="5760"/>
+        </w:tabs>
+        <w:ind w:left="5760" w:hanging="360"/>
+      </w:pPr>
+      <w:rPr>
+        <w:rFonts w:ascii="Wingdings 3" w:hAnsi="Wingdings 3" w:hint="default"/>
+      </w:rPr>
+    </w:lvl>
+    <w:lvl w:ilvl="8" w:tplc="72F0E6AA" w:tentative="1">
+      <w:start w:val="1"/>
+      <w:numFmt w:val="bullet"/>
+      <w:lvlText w:val=""/>
+      <w:lvlJc w:val="left"/>
+      <w:pPr>
+        <w:tabs>
+          <w:tab w:val="num" w:pos="6480"/>
+        </w:tabs>
+        <w:ind w:left="6480" w:hanging="360"/>
+      </w:pPr>
+      <w:rPr>
+        <w:rFonts w:ascii="Wingdings 3" w:hAnsi="Wingdings 3" w:hint="default"/>
+      </w:rPr>
+    </w:lvl>
+  </w:abstractNum>
+  <w:abstractNum w:abstractNumId="10" w15:restartNumberingAfterBreak="0">
     <w:nsid w:val="41F04320"/>
     <w:multiLevelType w:val="hybridMultilevel"/>
     <w:tmpl w:val="B0B49BCE"/>
@@ -32101,7 +32696,7 @@
       </w:pPr>
     </w:lvl>
   </w:abstractNum>
-  <w:abstractNum w:abstractNumId="5" w15:restartNumberingAfterBreak="0">
+  <w:abstractNum w:abstractNumId="11" w15:restartNumberingAfterBreak="0">
     <w:nsid w:val="44E24431"/>
     <w:multiLevelType w:val="hybridMultilevel"/>
     <w:tmpl w:val="8BEC4610"/>
@@ -32187,7 +32782,7 @@
       </w:pPr>
     </w:lvl>
   </w:abstractNum>
-  <w:abstractNum w:abstractNumId="6" w15:restartNumberingAfterBreak="0">
+  <w:abstractNum w:abstractNumId="12" w15:restartNumberingAfterBreak="0">
     <w:nsid w:val="580B6BFC"/>
     <w:multiLevelType w:val="hybridMultilevel"/>
     <w:tmpl w:val="D402D462"/>
@@ -32273,26 +32868,330 @@
       </w:pPr>
     </w:lvl>
   </w:abstractNum>
+  <w:abstractNum w:abstractNumId="13" w15:restartNumberingAfterBreak="0">
+    <w:nsid w:val="6B34072F"/>
+    <w:multiLevelType w:val="hybridMultilevel"/>
+    <w:tmpl w:val="8A14BA38"/>
+    <w:lvl w:ilvl="0" w:tplc="6720D80C">
+      <w:start w:val="1"/>
+      <w:numFmt w:val="bullet"/>
+      <w:lvlText w:val=""/>
+      <w:lvlJc w:val="left"/>
+      <w:pPr>
+        <w:tabs>
+          <w:tab w:val="num" w:pos="720"/>
+        </w:tabs>
+        <w:ind w:left="720" w:hanging="360"/>
+      </w:pPr>
+      <w:rPr>
+        <w:rFonts w:ascii="Wingdings 3" w:hAnsi="Wingdings 3" w:hint="default"/>
+      </w:rPr>
+    </w:lvl>
+    <w:lvl w:ilvl="1" w:tplc="ED5A5DFC" w:tentative="1">
+      <w:start w:val="1"/>
+      <w:numFmt w:val="bullet"/>
+      <w:lvlText w:val=""/>
+      <w:lvlJc w:val="left"/>
+      <w:pPr>
+        <w:tabs>
+          <w:tab w:val="num" w:pos="1440"/>
+        </w:tabs>
+        <w:ind w:left="1440" w:hanging="360"/>
+      </w:pPr>
+      <w:rPr>
+        <w:rFonts w:ascii="Wingdings 3" w:hAnsi="Wingdings 3" w:hint="default"/>
+      </w:rPr>
+    </w:lvl>
+    <w:lvl w:ilvl="2" w:tplc="02E45BA4" w:tentative="1">
+      <w:start w:val="1"/>
+      <w:numFmt w:val="bullet"/>
+      <w:lvlText w:val=""/>
+      <w:lvlJc w:val="left"/>
+      <w:pPr>
+        <w:tabs>
+          <w:tab w:val="num" w:pos="2160"/>
+        </w:tabs>
+        <w:ind w:left="2160" w:hanging="360"/>
+      </w:pPr>
+      <w:rPr>
+        <w:rFonts w:ascii="Wingdings 3" w:hAnsi="Wingdings 3" w:hint="default"/>
+      </w:rPr>
+    </w:lvl>
+    <w:lvl w:ilvl="3" w:tplc="3C3ADF9A" w:tentative="1">
+      <w:start w:val="1"/>
+      <w:numFmt w:val="bullet"/>
+      <w:lvlText w:val=""/>
+      <w:lvlJc w:val="left"/>
+      <w:pPr>
+        <w:tabs>
+          <w:tab w:val="num" w:pos="2880"/>
+        </w:tabs>
+        <w:ind w:left="2880" w:hanging="360"/>
+      </w:pPr>
+      <w:rPr>
+        <w:rFonts w:ascii="Wingdings 3" w:hAnsi="Wingdings 3" w:hint="default"/>
+      </w:rPr>
+    </w:lvl>
+    <w:lvl w:ilvl="4" w:tplc="D548D458" w:tentative="1">
+      <w:start w:val="1"/>
+      <w:numFmt w:val="bullet"/>
+      <w:lvlText w:val=""/>
+      <w:lvlJc w:val="left"/>
+      <w:pPr>
+        <w:tabs>
+          <w:tab w:val="num" w:pos="3600"/>
+        </w:tabs>
+        <w:ind w:left="3600" w:hanging="360"/>
+      </w:pPr>
+      <w:rPr>
+        <w:rFonts w:ascii="Wingdings 3" w:hAnsi="Wingdings 3" w:hint="default"/>
+      </w:rPr>
+    </w:lvl>
+    <w:lvl w:ilvl="5" w:tplc="EAFC615C" w:tentative="1">
+      <w:start w:val="1"/>
+      <w:numFmt w:val="bullet"/>
+      <w:lvlText w:val=""/>
+      <w:lvlJc w:val="left"/>
+      <w:pPr>
+        <w:tabs>
+          <w:tab w:val="num" w:pos="4320"/>
+        </w:tabs>
+        <w:ind w:left="4320" w:hanging="360"/>
+      </w:pPr>
+      <w:rPr>
+        <w:rFonts w:ascii="Wingdings 3" w:hAnsi="Wingdings 3" w:hint="default"/>
+      </w:rPr>
+    </w:lvl>
+    <w:lvl w:ilvl="6" w:tplc="66CC1D7E" w:tentative="1">
+      <w:start w:val="1"/>
+      <w:numFmt w:val="bullet"/>
+      <w:lvlText w:val=""/>
+      <w:lvlJc w:val="left"/>
+      <w:pPr>
+        <w:tabs>
+          <w:tab w:val="num" w:pos="5040"/>
+        </w:tabs>
+        <w:ind w:left="5040" w:hanging="360"/>
+      </w:pPr>
+      <w:rPr>
+        <w:rFonts w:ascii="Wingdings 3" w:hAnsi="Wingdings 3" w:hint="default"/>
+      </w:rPr>
+    </w:lvl>
+    <w:lvl w:ilvl="7" w:tplc="AC46A29C" w:tentative="1">
+      <w:start w:val="1"/>
+      <w:numFmt w:val="bullet"/>
+      <w:lvlText w:val=""/>
+      <w:lvlJc w:val="left"/>
+      <w:pPr>
+        <w:tabs>
+          <w:tab w:val="num" w:pos="5760"/>
+        </w:tabs>
+        <w:ind w:left="5760" w:hanging="360"/>
+      </w:pPr>
+      <w:rPr>
+        <w:rFonts w:ascii="Wingdings 3" w:hAnsi="Wingdings 3" w:hint="default"/>
+      </w:rPr>
+    </w:lvl>
+    <w:lvl w:ilvl="8" w:tplc="C116DA2C" w:tentative="1">
+      <w:start w:val="1"/>
+      <w:numFmt w:val="bullet"/>
+      <w:lvlText w:val=""/>
+      <w:lvlJc w:val="left"/>
+      <w:pPr>
+        <w:tabs>
+          <w:tab w:val="num" w:pos="6480"/>
+        </w:tabs>
+        <w:ind w:left="6480" w:hanging="360"/>
+      </w:pPr>
+      <w:rPr>
+        <w:rFonts w:ascii="Wingdings 3" w:hAnsi="Wingdings 3" w:hint="default"/>
+      </w:rPr>
+    </w:lvl>
+  </w:abstractNum>
+  <w:abstractNum w:abstractNumId="14" w15:restartNumberingAfterBreak="0">
+    <w:nsid w:val="7DF339D0"/>
+    <w:multiLevelType w:val="hybridMultilevel"/>
+    <w:tmpl w:val="5120CB56"/>
+    <w:lvl w:ilvl="0" w:tplc="5EB47D24">
+      <w:start w:val="1"/>
+      <w:numFmt w:val="bullet"/>
+      <w:lvlText w:val=""/>
+      <w:lvlJc w:val="left"/>
+      <w:pPr>
+        <w:tabs>
+          <w:tab w:val="num" w:pos="720"/>
+        </w:tabs>
+        <w:ind w:left="720" w:hanging="360"/>
+      </w:pPr>
+      <w:rPr>
+        <w:rFonts w:ascii="Wingdings 3" w:hAnsi="Wingdings 3" w:hint="default"/>
+      </w:rPr>
+    </w:lvl>
+    <w:lvl w:ilvl="1" w:tplc="54FE169A" w:tentative="1">
+      <w:start w:val="1"/>
+      <w:numFmt w:val="bullet"/>
+      <w:lvlText w:val=""/>
+      <w:lvlJc w:val="left"/>
+      <w:pPr>
+        <w:tabs>
+          <w:tab w:val="num" w:pos="1440"/>
+        </w:tabs>
+        <w:ind w:left="1440" w:hanging="360"/>
+      </w:pPr>
+      <w:rPr>
+        <w:rFonts w:ascii="Wingdings 3" w:hAnsi="Wingdings 3" w:hint="default"/>
+      </w:rPr>
+    </w:lvl>
+    <w:lvl w:ilvl="2" w:tplc="911E9FF6" w:tentative="1">
+      <w:start w:val="1"/>
+      <w:numFmt w:val="bullet"/>
+      <w:lvlText w:val=""/>
+      <w:lvlJc w:val="left"/>
+      <w:pPr>
+        <w:tabs>
+          <w:tab w:val="num" w:pos="2160"/>
+        </w:tabs>
+        <w:ind w:left="2160" w:hanging="360"/>
+      </w:pPr>
+      <w:rPr>
+        <w:rFonts w:ascii="Wingdings 3" w:hAnsi="Wingdings 3" w:hint="default"/>
+      </w:rPr>
+    </w:lvl>
+    <w:lvl w:ilvl="3" w:tplc="4860D87E" w:tentative="1">
+      <w:start w:val="1"/>
+      <w:numFmt w:val="bullet"/>
+      <w:lvlText w:val=""/>
+      <w:lvlJc w:val="left"/>
+      <w:pPr>
+        <w:tabs>
+          <w:tab w:val="num" w:pos="2880"/>
+        </w:tabs>
+        <w:ind w:left="2880" w:hanging="360"/>
+      </w:pPr>
+      <w:rPr>
+        <w:rFonts w:ascii="Wingdings 3" w:hAnsi="Wingdings 3" w:hint="default"/>
+      </w:rPr>
+    </w:lvl>
+    <w:lvl w:ilvl="4" w:tplc="F54CE462" w:tentative="1">
+      <w:start w:val="1"/>
+      <w:numFmt w:val="bullet"/>
+      <w:lvlText w:val=""/>
+      <w:lvlJc w:val="left"/>
+      <w:pPr>
+        <w:tabs>
+          <w:tab w:val="num" w:pos="3600"/>
+        </w:tabs>
+        <w:ind w:left="3600" w:hanging="360"/>
+      </w:pPr>
+      <w:rPr>
+        <w:rFonts w:ascii="Wingdings 3" w:hAnsi="Wingdings 3" w:hint="default"/>
+      </w:rPr>
+    </w:lvl>
+    <w:lvl w:ilvl="5" w:tplc="0CEAAB32" w:tentative="1">
+      <w:start w:val="1"/>
+      <w:numFmt w:val="bullet"/>
+      <w:lvlText w:val=""/>
+      <w:lvlJc w:val="left"/>
+      <w:pPr>
+        <w:tabs>
+          <w:tab w:val="num" w:pos="4320"/>
+        </w:tabs>
+        <w:ind w:left="4320" w:hanging="360"/>
+      </w:pPr>
+      <w:rPr>
+        <w:rFonts w:ascii="Wingdings 3" w:hAnsi="Wingdings 3" w:hint="default"/>
+      </w:rPr>
+    </w:lvl>
+    <w:lvl w:ilvl="6" w:tplc="14DED08A" w:tentative="1">
+      <w:start w:val="1"/>
+      <w:numFmt w:val="bullet"/>
+      <w:lvlText w:val=""/>
+      <w:lvlJc w:val="left"/>
+      <w:pPr>
+        <w:tabs>
+          <w:tab w:val="num" w:pos="5040"/>
+        </w:tabs>
+        <w:ind w:left="5040" w:hanging="360"/>
+      </w:pPr>
+      <w:rPr>
+        <w:rFonts w:ascii="Wingdings 3" w:hAnsi="Wingdings 3" w:hint="default"/>
+      </w:rPr>
+    </w:lvl>
+    <w:lvl w:ilvl="7" w:tplc="CCD49F8E" w:tentative="1">
+      <w:start w:val="1"/>
+      <w:numFmt w:val="bullet"/>
+      <w:lvlText w:val=""/>
+      <w:lvlJc w:val="left"/>
+      <w:pPr>
+        <w:tabs>
+          <w:tab w:val="num" w:pos="5760"/>
+        </w:tabs>
+        <w:ind w:left="5760" w:hanging="360"/>
+      </w:pPr>
+      <w:rPr>
+        <w:rFonts w:ascii="Wingdings 3" w:hAnsi="Wingdings 3" w:hint="default"/>
+      </w:rPr>
+    </w:lvl>
+    <w:lvl w:ilvl="8" w:tplc="71262DB6" w:tentative="1">
+      <w:start w:val="1"/>
+      <w:numFmt w:val="bullet"/>
+      <w:lvlText w:val=""/>
+      <w:lvlJc w:val="left"/>
+      <w:pPr>
+        <w:tabs>
+          <w:tab w:val="num" w:pos="6480"/>
+        </w:tabs>
+        <w:ind w:left="6480" w:hanging="360"/>
+      </w:pPr>
+      <w:rPr>
+        <w:rFonts w:ascii="Wingdings 3" w:hAnsi="Wingdings 3" w:hint="default"/>
+      </w:rPr>
+    </w:lvl>
+  </w:abstractNum>
   <w:num w:numId="1">
-    <w:abstractNumId w:val="5"/>
+    <w:abstractNumId w:val="11"/>
   </w:num>
   <w:num w:numId="2">
-    <w:abstractNumId w:val="2"/>
+    <w:abstractNumId w:val="5"/>
   </w:num>
   <w:num w:numId="3">
     <w:abstractNumId w:val="0"/>
   </w:num>
   <w:num w:numId="4">
+    <w:abstractNumId w:val="12"/>
+  </w:num>
+  <w:num w:numId="5">
+    <w:abstractNumId w:val="8"/>
+  </w:num>
+  <w:num w:numId="6">
+    <w:abstractNumId w:val="10"/>
+  </w:num>
+  <w:num w:numId="7">
+    <w:abstractNumId w:val="4"/>
+  </w:num>
+  <w:num w:numId="8">
+    <w:abstractNumId w:val="1"/>
+  </w:num>
+  <w:num w:numId="9">
+    <w:abstractNumId w:val="7"/>
+  </w:num>
+  <w:num w:numId="10">
     <w:abstractNumId w:val="6"/>
   </w:num>
-  <w:num w:numId="5">
+  <w:num w:numId="11">
+    <w:abstractNumId w:val="13"/>
+  </w:num>
+  <w:num w:numId="12">
+    <w:abstractNumId w:val="9"/>
+  </w:num>
+  <w:num w:numId="13">
+    <w:abstractNumId w:val="2"/>
+  </w:num>
+  <w:num w:numId="14">
+    <w:abstractNumId w:val="14"/>
+  </w:num>
+  <w:num w:numId="15">
     <w:abstractNumId w:val="3"/>
-  </w:num>
-  <w:num w:numId="6">
-    <w:abstractNumId w:val="4"/>
-  </w:num>
-  <w:num w:numId="7">
-    <w:abstractNumId w:val="1"/>
   </w:num>
 </w:numbering>
 </file>
@@ -32758,6 +33657,7 @@
   <w:style w:type="character" w:default="1" w:styleId="DefaultParagraphFont">
     <w:name w:val="Default Paragraph Font"/>
     <w:uiPriority w:val="1"/>
+    <w:semiHidden/>
     <w:unhideWhenUsed/>
   </w:style>
   <w:style w:type="table" w:default="1" w:styleId="TableNormal">
@@ -33200,7 +34100,7 @@
 </file>
 
 <file path=customXml/itemProps1.xml><?xml version="1.0" encoding="utf-8"?>
-<ds:datastoreItem xmlns:ds="http://schemas.openxmlformats.org/officeDocument/2006/customXml" ds:itemID="{1886D1E4-5084-4B94-98EE-8A390A6667CE}">
+<ds:datastoreItem xmlns:ds="http://schemas.openxmlformats.org/officeDocument/2006/customXml" ds:itemID="{A9219939-9542-4E53-A32C-2A2E9FE3A4CF}">
   <ds:schemaRefs>
     <ds:schemaRef ds:uri="http://schemas.openxmlformats.org/officeDocument/2006/bibliography"/>
   </ds:schemaRefs>

--- a/5thSem/Project/Bulk Email Aggregator Report.docx
+++ b/5thSem/Project/Bulk Email Aggregator Report.docx
@@ -15,6 +15,11 @@
     </w:p>
     <w:p>
       <w:pPr>
+        <w:pStyle w:val="ListParagraph"/>
+        <w:numPr>
+          <w:ilvl w:val="0"/>
+          <w:numId w:val="23"/>
+        </w:numPr>
         <w:spacing w:line="360" w:lineRule="auto"/>
         <w:jc w:val="center"/>
         <w:rPr>
@@ -285,6 +290,50 @@
         </w:rPr>
         <w:t>A web application that is used to provide a paid service to the end user which will enable them to send bulk emails for collecting feedback of their own electronic products once they do payment through the Stripe payment gateway which we have used in the application.</w:t>
       </w:r>
+      <w:r>
+        <w:rPr>
+          <w:rFonts w:ascii="Verdana" w:hAnsi="Verdana"/>
+        </w:rPr>
+        <w:t xml:space="preserve"> This application</w:t>
+      </w:r>
+      <w:r>
+        <w:rPr>
+          <w:rFonts w:ascii="Verdana" w:hAnsi="Verdana"/>
+        </w:rPr>
+        <w:t xml:space="preserve"> use</w:t>
+      </w:r>
+      <w:r>
+        <w:rPr>
+          <w:rFonts w:ascii="Verdana" w:hAnsi="Verdana"/>
+        </w:rPr>
+        <w:t xml:space="preserve">s </w:t>
+      </w:r>
+      <w:r>
+        <w:rPr>
+          <w:rFonts w:ascii="Verdana" w:hAnsi="Verdana"/>
+          <w:b/>
+          <w:bCs/>
+        </w:rPr>
+        <w:t>Google OAuth authentication</w:t>
+      </w:r>
+      <w:r>
+        <w:rPr>
+          <w:rFonts w:ascii="Verdana" w:hAnsi="Verdana"/>
+        </w:rPr>
+        <w:t xml:space="preserve"> that </w:t>
+      </w:r>
+      <w:r>
+        <w:rPr>
+          <w:rFonts w:ascii="Verdana" w:hAnsi="Verdana"/>
+        </w:rPr>
+        <w:t>will enhance the authentication in the app</w:t>
+      </w:r>
+      <w:r>
+        <w:rPr>
+          <w:rFonts w:ascii="Verdana" w:hAnsi="Verdana"/>
+        </w:rPr>
+        <w:t>.</w:t>
+      </w:r>
     </w:p>
     <w:p>
       <w:pPr>
@@ -304,7 +353,6 @@
           <w:numId w:val="2"/>
         </w:numPr>
         <w:spacing w:line="360" w:lineRule="auto"/>
-        <w:jc w:val="both"/>
         <w:rPr>
           <w:rFonts w:ascii="Verdana" w:hAnsi="Verdana"/>
         </w:rPr>
@@ -313,30 +361,69 @@
         <w:rPr>
           <w:rFonts w:ascii="Verdana" w:hAnsi="Verdana"/>
         </w:rPr>
-        <w:t>Since our service will be provided on usage of assigned credit points to user. So once the Customer R</w:t>
+        <w:t xml:space="preserve">This application provides service based on </w:t>
       </w:r>
       <w:r>
         <w:rPr>
           <w:rFonts w:ascii="Verdana" w:hAnsi="Verdana"/>
         </w:rPr>
-        <w:t xml:space="preserve">elationship Manager (CRM) who will be using the application does transaction, a credit of 5 points will be automatically added to the individual’s account and then that person can make the best use of the points by using it to send bulk email to as many people as needed. Each time the person sends a bulk email, 1 credit point </w:t>
+        <w:t xml:space="preserve">assigned credit points to </w:t>
       </w:r>
       <w:r>
         <w:rPr>
           <w:rFonts w:ascii="Verdana" w:hAnsi="Verdana"/>
         </w:rPr>
-        <w:t>is</w:t>
+        <w:t xml:space="preserve">the </w:t>
       </w:r>
       <w:r>
         <w:rPr>
           <w:rFonts w:ascii="Verdana" w:hAnsi="Verdana"/>
         </w:rPr>
-        <w:t xml:space="preserve"> deduced.</w:t>
+        <w:t>user. Therefore, once the CRM who will be using the application does payment, 5 credit</w:t>
+      </w:r>
+      <w:r>
+        <w:rPr>
+          <w:rFonts w:ascii="Verdana" w:hAnsi="Verdana"/>
+        </w:rPr>
+        <w:t xml:space="preserve"> points</w:t>
+      </w:r>
+      <w:r>
+        <w:rPr>
+          <w:rFonts w:ascii="Verdana" w:hAnsi="Verdana"/>
+        </w:rPr>
+        <w:t xml:space="preserve"> will be incremented to the person’s account and he can send emails with this credit. Each</w:t>
+      </w:r>
+      <w:r>
+        <w:rPr>
+          <w:rFonts w:ascii="Verdana" w:hAnsi="Verdana"/>
+        </w:rPr>
+        <w:t xml:space="preserve"> time the CRM</w:t>
+      </w:r>
+      <w:r>
+        <w:rPr>
+          <w:rFonts w:ascii="Verdana" w:hAnsi="Verdana"/>
+        </w:rPr>
+        <w:t xml:space="preserve"> sends a mail, 1 credit point gets deduced</w:t>
+      </w:r>
+      <w:r>
+        <w:rPr>
+          <w:rFonts w:ascii="Verdana" w:hAnsi="Verdana"/>
+        </w:rPr>
+        <w:t>.</w:t>
       </w:r>
     </w:p>
     <w:p>
       <w:pPr>
         <w:pStyle w:val="ListParagraph"/>
+        <w:rPr>
+          <w:rFonts w:ascii="Verdana" w:hAnsi="Verdana"/>
+        </w:rPr>
+      </w:pPr>
+    </w:p>
+    <w:p>
+      <w:pPr>
+        <w:pStyle w:val="ListParagraph"/>
+        <w:spacing w:line="360" w:lineRule="auto"/>
         <w:rPr>
           <w:rFonts w:ascii="Verdana" w:hAnsi="Verdana"/>
         </w:rPr>
@@ -772,7 +859,25 @@
         <w:rPr>
           <w:rFonts w:ascii="Verdana" w:hAnsi="Verdana"/>
         </w:rPr>
-        <w:t>Therefore, with the system of ours we are trying to send bulk emails to collect feedback from the customers who has purchased products from their company much more efficiently and getting abstract of performance of the electronics in the market.</w:t>
+        <w:t xml:space="preserve">With this application, it is </w:t>
+      </w:r>
+      <w:r>
+        <w:rPr>
+          <w:rFonts w:ascii="Verdana" w:hAnsi="Verdana"/>
+        </w:rPr>
+        <w:t>send</w:t>
+      </w:r>
+      <w:r>
+        <w:rPr>
+          <w:rFonts w:ascii="Verdana" w:hAnsi="Verdana"/>
+        </w:rPr>
+        <w:t>ing</w:t>
+      </w:r>
+      <w:r>
+        <w:rPr>
+          <w:rFonts w:ascii="Verdana" w:hAnsi="Verdana"/>
+        </w:rPr>
+        <w:t xml:space="preserve"> bulk emails to collect feedback from the customers who has purchased products from their company much more efficiently and getting abstract of performance of the electronics in the market.</w:t>
       </w:r>
     </w:p>
     <w:p>
@@ -793,7 +898,13 @@
         <w:rPr>
           <w:rFonts w:ascii="Verdana" w:hAnsi="Verdana"/>
         </w:rPr>
-        <w:t xml:space="preserve">dly, our application works based on assigned credit points to user. </w:t>
+        <w:t xml:space="preserve">dly, this </w:t>
+      </w:r>
+      <w:r>
+        <w:rPr>
+          <w:rFonts w:ascii="Verdana" w:hAnsi="Verdana"/>
+        </w:rPr>
+        <w:t xml:space="preserve">application works based on assigned credit points to user. </w:t>
       </w:r>
       <w:r>
         <w:rPr>
@@ -805,7 +916,19 @@
         <w:rPr>
           <w:rFonts w:ascii="Verdana" w:hAnsi="Verdana"/>
         </w:rPr>
-        <w:t xml:space="preserve"> once the CRM does transaction through our app, 5 credit points will be automatically added to the account and the user can make the best use of the credit points to send bulk email as 1 credit point get deduced each time a mail is sent.</w:t>
+        <w:t xml:space="preserve"> once the CRM does transaction through </w:t>
+      </w:r>
+      <w:r>
+        <w:rPr>
+          <w:rFonts w:ascii="Verdana" w:hAnsi="Verdana"/>
+        </w:rPr>
+        <w:t>this</w:t>
+      </w:r>
+      <w:r>
+        <w:rPr>
+          <w:rFonts w:ascii="Verdana" w:hAnsi="Verdana"/>
+        </w:rPr>
+        <w:t xml:space="preserve"> app, 5 credit points will be automatically added to the account and the user can make the best use of the credit points to send bulk email as 1 credit point get deduced each time a mail is sent.</w:t>
       </w:r>
     </w:p>
     <w:p>
@@ -833,6 +956,15 @@
           <w:szCs w:val="28"/>
         </w:rPr>
         <w:t>REQUIREMENT</w:t>
+      </w:r>
+      <w:r>
+        <w:rPr>
+          <w:rFonts w:ascii="Verdana" w:hAnsi="Verdana"/>
+          <w:b/>
+          <w:sz w:val="28"/>
+          <w:szCs w:val="28"/>
+        </w:rPr>
+        <w:t>S</w:t>
       </w:r>
       <w:r>
         <w:rPr>
@@ -1444,6 +1576,18 @@
         </w:rPr>
         <w:t>Logout</w:t>
       </w:r>
+    </w:p>
+    <w:p>
+      <w:pPr>
+        <w:spacing w:line="360" w:lineRule="auto"/>
+        <w:jc w:val="both"/>
+        <w:rPr>
+          <w:rFonts w:ascii="Verdana" w:hAnsi="Verdana"/>
+          <w:b/>
+          <w:sz w:val="24"/>
+          <w:szCs w:val="24"/>
+        </w:rPr>
+      </w:pPr>
     </w:p>
     <w:p>
       <w:pPr>
@@ -1485,8 +1629,28 @@
       <w:r>
         <w:rPr>
           <w:rFonts w:ascii="Verdana" w:hAnsi="Verdana"/>
+          <w:b/>
+          <w:bCs/>
         </w:rPr>
         <w:t>Availability</w:t>
+      </w:r>
+      <w:r>
+        <w:rPr>
+          <w:rFonts w:ascii="Verdana" w:hAnsi="Verdana"/>
+        </w:rPr>
+        <w:t>: It will be available only to those who</w:t>
+      </w:r>
+      <w:r>
+        <w:rPr>
+          <w:rFonts w:ascii="Verdana" w:hAnsi="Verdana"/>
+        </w:rPr>
+        <w:t xml:space="preserve"> purchase this</w:t>
+      </w:r>
+      <w:r>
+        <w:rPr>
+          <w:rFonts w:ascii="Verdana" w:hAnsi="Verdana"/>
+        </w:rPr>
+        <w:t xml:space="preserve"> application.</w:t>
       </w:r>
     </w:p>
     <w:p>
@@ -1505,8 +1669,16 @@
       <w:r>
         <w:rPr>
           <w:rFonts w:ascii="Verdana" w:hAnsi="Verdana"/>
+          <w:b/>
+          <w:bCs/>
         </w:rPr>
         <w:t>Maintainability</w:t>
+      </w:r>
+      <w:r>
+        <w:rPr>
+          <w:rFonts w:ascii="Verdana" w:hAnsi="Verdana"/>
+        </w:rPr>
+        <w:t>: It is easy to maintain the code base through Git.</w:t>
       </w:r>
     </w:p>
     <w:p>
@@ -1525,8 +1697,16 @@
       <w:r>
         <w:rPr>
           <w:rFonts w:ascii="Verdana" w:hAnsi="Verdana"/>
+          <w:b/>
+          <w:bCs/>
         </w:rPr>
         <w:t>Performance</w:t>
+      </w:r>
+      <w:r>
+        <w:rPr>
+          <w:rFonts w:ascii="Verdana" w:hAnsi="Verdana"/>
+        </w:rPr>
+        <w:t>: We have configured our application in such a way that even though the load increases, the performance of our application doesn’t get affected.</w:t>
       </w:r>
     </w:p>
     <w:p>
@@ -1545,8 +1725,16 @@
       <w:r>
         <w:rPr>
           <w:rFonts w:ascii="Verdana" w:hAnsi="Verdana"/>
+          <w:b/>
+          <w:bCs/>
         </w:rPr>
         <w:t>Supportability</w:t>
+      </w:r>
+      <w:r>
+        <w:rPr>
+          <w:rFonts w:ascii="Verdana" w:hAnsi="Verdana"/>
+        </w:rPr>
+        <w:t>: Our application will be able to run on all the platforms like Laptop, Mobile, Tablet etc.</w:t>
       </w:r>
     </w:p>
     <w:p>
@@ -1640,6 +1828,16 @@
         <w:jc w:val="both"/>
         <w:rPr>
           <w:rFonts w:ascii="Verdana" w:hAnsi="Verdana"/>
+          <w:b/>
+        </w:rPr>
+      </w:pPr>
+    </w:p>
+    <w:p>
+      <w:pPr>
+        <w:spacing w:line="360" w:lineRule="auto"/>
+        <w:jc w:val="both"/>
+        <w:rPr>
+          <w:rFonts w:ascii="Verdana" w:hAnsi="Verdana"/>
         </w:rPr>
       </w:pPr>
       <w:r>
@@ -1661,34 +1859,6 @@
         </w:rPr>
         <w:t xml:space="preserve"> and efficient.</w:t>
       </w:r>
-    </w:p>
-    <w:p>
-      <w:pPr>
-        <w:spacing w:line="360" w:lineRule="auto"/>
-        <w:jc w:val="both"/>
-        <w:rPr>
-          <w:rFonts w:ascii="Verdana" w:hAnsi="Verdana"/>
-        </w:rPr>
-      </w:pPr>
-    </w:p>
-    <w:p>
-      <w:pPr>
-        <w:spacing w:line="360" w:lineRule="auto"/>
-        <w:jc w:val="both"/>
-        <w:rPr>
-          <w:rFonts w:ascii="Verdana" w:hAnsi="Verdana"/>
-        </w:rPr>
-      </w:pPr>
-    </w:p>
-    <w:p>
-      <w:pPr>
-        <w:spacing w:line="360" w:lineRule="auto"/>
-        <w:jc w:val="both"/>
-        <w:rPr>
-          <w:rFonts w:ascii="Verdana" w:hAnsi="Verdana"/>
-          <w:b/>
-        </w:rPr>
-      </w:pPr>
     </w:p>
     <w:p>
       <w:pPr>
@@ -1921,6 +2091,9 @@
         <w:jc w:val="both"/>
         <w:rPr>
           <w:rFonts w:ascii="Verdana" w:hAnsi="Verdana"/>
+          <w:b/>
+          <w:sz w:val="24"/>
+          <w:szCs w:val="24"/>
         </w:rPr>
       </w:pPr>
     </w:p>
@@ -2072,7 +2245,22 @@
           <w:rFonts w:ascii="Verdana" w:hAnsi="Verdana" w:cs="Arial"/>
           <w:shd w:val="clear" w:color="auto" w:fill="FFFFFF"/>
         </w:rPr>
-        <w:t> to deploy, manage, and scale modern apps. Our platform is elegant, flexible, and easy to use, offering developers the simplest path to getting their apps to market.</w:t>
+        <w:t> to deploy, manage, and scale modern apps. Our platform is</w:t>
+      </w:r>
+      <w:r>
+        <w:rPr>
+          <w:rFonts w:ascii="Verdana" w:hAnsi="Verdana" w:cs="Arial"/>
+          <w:shd w:val="clear" w:color="auto" w:fill="FFFFFF"/>
+        </w:rPr>
+        <w:t xml:space="preserve"> </w:t>
+      </w:r>
+      <w:r>
+        <w:rPr>
+          <w:rFonts w:ascii="Verdana" w:hAnsi="Verdana" w:cs="Arial"/>
+          <w:shd w:val="clear" w:color="auto" w:fill="FFFFFF"/>
+        </w:rPr>
+        <w:lastRenderedPageBreak/>
+        <w:t>elegant, flexible, and easy to use, offering developers the simplest path to getting their apps to market.</w:t>
       </w:r>
     </w:p>
     <w:p>
@@ -2106,7 +2294,6 @@
     <w:p>
       <w:pPr>
         <w:spacing w:line="360" w:lineRule="auto"/>
-        <w:jc w:val="center"/>
         <w:rPr>
           <w:rFonts w:ascii="Verdana" w:hAnsi="Verdana"/>
           <w:b/>
@@ -2114,25 +2301,14 @@
           <w:szCs w:val="32"/>
         </w:rPr>
       </w:pPr>
-    </w:p>
-    <w:p>
-      <w:pPr>
-        <w:spacing w:line="360" w:lineRule="auto"/>
+      <w:r>
         <w:rPr>
           <w:rFonts w:ascii="Verdana" w:hAnsi="Verdana"/>
           <w:b/>
-          <w:sz w:val="28"/>
-          <w:szCs w:val="28"/>
-        </w:rPr>
-      </w:pPr>
-      <w:r>
-        <w:rPr>
-          <w:rFonts w:ascii="Verdana" w:hAnsi="Verdana"/>
-          <w:b/>
-          <w:sz w:val="28"/>
-          <w:szCs w:val="28"/>
-        </w:rPr>
-        <w:t>GOOGLE OAUTH FLOW DIAGRAM</w:t>
+          <w:sz w:val="32"/>
+          <w:szCs w:val="32"/>
+        </w:rPr>
+        <w:t>DFD</w:t>
       </w:r>
     </w:p>
     <w:p>
@@ -2141,85 +2317,14 @@
         <w:rPr>
           <w:rFonts w:ascii="Verdana" w:hAnsi="Verdana"/>
           <w:b/>
-          <w:sz w:val="28"/>
-          <w:szCs w:val="28"/>
+          <w:sz w:val="32"/>
+          <w:szCs w:val="32"/>
         </w:rPr>
       </w:pPr>
     </w:p>
     <w:p>
       <w:pPr>
         <w:spacing w:line="360" w:lineRule="auto"/>
-        <w:rPr>
-          <w:rFonts w:ascii="Verdana" w:hAnsi="Verdana"/>
-          <w:b/>
-          <w:sz w:val="28"/>
-          <w:szCs w:val="28"/>
-        </w:rPr>
-      </w:pPr>
-      <w:r>
-        <w:rPr>
-          <w:noProof/>
-          <w:lang w:eastAsia="en-IN"/>
-        </w:rPr>
-        <w:drawing>
-          <wp:inline distT="0" distB="0" distL="0" distR="0" wp14:anchorId="6D22512F" wp14:editId="38DEA6F4">
-            <wp:extent cx="5731510" cy="4592955"/>
-            <wp:effectExtent l="0" t="0" r="2540" b="0"/>
-            <wp:docPr id="2" name="Content Placeholder 3"/>
-            <wp:cNvGraphicFramePr>
-              <a:graphicFrameLocks xmlns:a="http://schemas.openxmlformats.org/drawingml/2006/main" noGrp="1" noChangeAspect="1"/>
-            </wp:cNvGraphicFramePr>
-            <a:graphic xmlns:a="http://schemas.openxmlformats.org/drawingml/2006/main">
-              <a:graphicData uri="http://schemas.openxmlformats.org/drawingml/2006/picture">
-                <pic:pic xmlns:pic="http://schemas.openxmlformats.org/drawingml/2006/picture">
-                  <pic:nvPicPr>
-                    <pic:cNvPr id="4" name="Content Placeholder 3"/>
-                    <pic:cNvPicPr>
-                      <a:picLocks noGrp="1" noChangeAspect="1"/>
-                    </pic:cNvPicPr>
-                  </pic:nvPicPr>
-                  <pic:blipFill>
-                    <a:blip r:embed="rId11">
-                      <a:extLst>
-                        <a:ext uri="{28A0092B-C50C-407E-A947-70E740481C1C}">
-                          <a14:useLocalDpi xmlns:a14="http://schemas.microsoft.com/office/drawing/2010/main" val="0"/>
-                        </a:ext>
-                      </a:extLst>
-                    </a:blip>
-                    <a:stretch>
-                      <a:fillRect/>
-                    </a:stretch>
-                  </pic:blipFill>
-                  <pic:spPr>
-                    <a:xfrm>
-                      <a:off x="0" y="0"/>
-                      <a:ext cx="5731510" cy="4592955"/>
-                    </a:xfrm>
-                    <a:prstGeom prst="rect">
-                      <a:avLst/>
-                    </a:prstGeom>
-                  </pic:spPr>
-                </pic:pic>
-              </a:graphicData>
-            </a:graphic>
-          </wp:inline>
-        </w:drawing>
-      </w:r>
-    </w:p>
-    <w:p>
-      <w:pPr>
-        <w:spacing w:line="360" w:lineRule="auto"/>
-        <w:jc w:val="center"/>
-        <w:rPr>
-          <w:rFonts w:ascii="Verdana" w:hAnsi="Verdana"/>
-          <w:b/>
-        </w:rPr>
-      </w:pPr>
-    </w:p>
-    <w:p>
-      <w:pPr>
-        <w:spacing w:line="360" w:lineRule="auto"/>
-        <w:jc w:val="center"/>
         <w:rPr>
           <w:rFonts w:ascii="Verdana" w:hAnsi="Verdana"/>
           <w:b/>
@@ -2227,516 +2332,19 @@
           <w:szCs w:val="32"/>
         </w:rPr>
       </w:pPr>
-    </w:p>
-    <w:p>
-      <w:pPr>
-        <w:spacing w:line="360" w:lineRule="auto"/>
-        <w:jc w:val="center"/>
-        <w:rPr>
-          <w:rFonts w:ascii="Verdana" w:hAnsi="Verdana"/>
-          <w:b/>
-          <w:sz w:val="32"/>
-          <w:szCs w:val="32"/>
-        </w:rPr>
-      </w:pPr>
-    </w:p>
-    <w:p>
-      <w:pPr>
-        <w:spacing w:line="360" w:lineRule="auto"/>
-        <w:jc w:val="center"/>
-        <w:rPr>
-          <w:rFonts w:ascii="Verdana" w:hAnsi="Verdana"/>
-          <w:b/>
-          <w:sz w:val="32"/>
-          <w:szCs w:val="32"/>
-        </w:rPr>
-      </w:pPr>
-    </w:p>
-    <w:p>
-      <w:pPr>
-        <w:spacing w:line="360" w:lineRule="auto"/>
-        <w:jc w:val="center"/>
-        <w:rPr>
-          <w:rFonts w:ascii="Verdana" w:hAnsi="Verdana"/>
-          <w:b/>
-          <w:sz w:val="32"/>
-          <w:szCs w:val="32"/>
-        </w:rPr>
-      </w:pPr>
-    </w:p>
-    <w:p>
-      <w:pPr>
-        <w:spacing w:line="360" w:lineRule="auto"/>
-        <w:jc w:val="center"/>
-        <w:rPr>
-          <w:rFonts w:ascii="Verdana" w:hAnsi="Verdana"/>
-          <w:b/>
-          <w:sz w:val="32"/>
-          <w:szCs w:val="32"/>
-        </w:rPr>
-      </w:pPr>
-    </w:p>
-    <w:p>
-      <w:pPr>
-        <w:spacing w:line="360" w:lineRule="auto"/>
-        <w:rPr>
-          <w:rFonts w:ascii="Verdana" w:hAnsi="Verdana"/>
-          <w:b/>
-          <w:sz w:val="28"/>
-          <w:szCs w:val="28"/>
-        </w:rPr>
-      </w:pPr>
-    </w:p>
-    <w:p>
-      <w:pPr>
-        <w:spacing w:line="360" w:lineRule="auto"/>
-        <w:rPr>
-          <w:rFonts w:ascii="Verdana" w:hAnsi="Verdana"/>
-          <w:b/>
-          <w:sz w:val="28"/>
-          <w:szCs w:val="28"/>
-        </w:rPr>
-      </w:pPr>
       <w:r>
         <w:rPr>
           <w:rFonts w:ascii="Verdana" w:hAnsi="Verdana"/>
-          <w:b/>
-          <w:sz w:val="28"/>
-          <w:szCs w:val="28"/>
-        </w:rPr>
-        <w:t xml:space="preserve"> </w:t>
-      </w:r>
-      <w:r>
-        <w:rPr>
-          <w:rFonts w:ascii="Verdana" w:hAnsi="Verdana"/>
-          <w:b/>
-          <w:sz w:val="28"/>
-          <w:szCs w:val="28"/>
-        </w:rPr>
-        <w:t xml:space="preserve">FLOW DIAGRAM </w:t>
-      </w:r>
-      <w:r>
-        <w:rPr>
-          <w:rFonts w:ascii="Verdana" w:hAnsi="Verdana"/>
-          <w:b/>
-          <w:sz w:val="28"/>
-          <w:szCs w:val="28"/>
-        </w:rPr>
-        <w:t>OF THE SYSTEM</w:t>
-      </w:r>
-    </w:p>
-    <w:p>
-      <w:pPr>
-        <w:spacing w:line="360" w:lineRule="auto"/>
-        <w:rPr>
-          <w:rFonts w:ascii="Verdana" w:hAnsi="Verdana"/>
-          <w:b/>
-          <w:sz w:val="28"/>
-          <w:szCs w:val="28"/>
-        </w:rPr>
-      </w:pPr>
-    </w:p>
-    <w:p>
-      <w:pPr>
-        <w:spacing w:line="360" w:lineRule="auto"/>
-        <w:rPr>
-          <w:rFonts w:ascii="Verdana" w:hAnsi="Verdana"/>
-          <w:b/>
-          <w:sz w:val="28"/>
-          <w:szCs w:val="28"/>
-        </w:rPr>
-      </w:pPr>
-      <w:r>
-        <w:rPr>
           <w:noProof/>
-          <w:lang w:eastAsia="en-IN"/>
-        </w:rPr>
-        <w:drawing>
-          <wp:inline distT="0" distB="0" distL="0" distR="0" wp14:anchorId="0C5F95C9" wp14:editId="0739D4BE">
-            <wp:extent cx="5731510" cy="4378325"/>
-            <wp:effectExtent l="0" t="0" r="2540" b="3175"/>
-            <wp:docPr id="15" name="Content Placeholder 3"/>
-            <wp:cNvGraphicFramePr>
-              <a:graphicFrameLocks xmlns:a="http://schemas.openxmlformats.org/drawingml/2006/main" noGrp="1" noChangeAspect="1"/>
-            </wp:cNvGraphicFramePr>
-            <a:graphic xmlns:a="http://schemas.openxmlformats.org/drawingml/2006/main">
-              <a:graphicData uri="http://schemas.openxmlformats.org/drawingml/2006/picture">
-                <pic:pic xmlns:pic="http://schemas.openxmlformats.org/drawingml/2006/picture">
-                  <pic:nvPicPr>
-                    <pic:cNvPr id="4" name="Content Placeholder 3"/>
-                    <pic:cNvPicPr>
-                      <a:picLocks noGrp="1" noChangeAspect="1"/>
-                    </pic:cNvPicPr>
-                  </pic:nvPicPr>
-                  <pic:blipFill>
-                    <a:blip r:embed="rId12">
-                      <a:extLst>
-                        <a:ext uri="{28A0092B-C50C-407E-A947-70E740481C1C}">
-                          <a14:useLocalDpi xmlns:a14="http://schemas.microsoft.com/office/drawing/2010/main" val="0"/>
-                        </a:ext>
-                      </a:extLst>
-                    </a:blip>
-                    <a:stretch>
-                      <a:fillRect/>
-                    </a:stretch>
-                  </pic:blipFill>
-                  <pic:spPr>
-                    <a:xfrm>
-                      <a:off x="0" y="0"/>
-                      <a:ext cx="5731510" cy="4378325"/>
-                    </a:xfrm>
-                    <a:prstGeom prst="rect">
-                      <a:avLst/>
-                    </a:prstGeom>
-                  </pic:spPr>
-                </pic:pic>
-              </a:graphicData>
-            </a:graphic>
-          </wp:inline>
-        </w:drawing>
-      </w:r>
-    </w:p>
-    <w:p>
-      <w:pPr>
-        <w:spacing w:line="360" w:lineRule="auto"/>
-        <w:jc w:val="center"/>
-        <w:rPr>
-          <w:rFonts w:ascii="Verdana" w:hAnsi="Verdana"/>
-          <w:b/>
-          <w:sz w:val="32"/>
-          <w:szCs w:val="32"/>
-        </w:rPr>
-      </w:pPr>
-    </w:p>
-    <w:p>
-      <w:pPr>
-        <w:spacing w:line="360" w:lineRule="auto"/>
-        <w:jc w:val="center"/>
-        <w:rPr>
-          <w:rFonts w:ascii="Verdana" w:hAnsi="Verdana"/>
-          <w:b/>
-          <w:sz w:val="32"/>
-          <w:szCs w:val="32"/>
-        </w:rPr>
-      </w:pPr>
-    </w:p>
-    <w:p>
-      <w:pPr>
-        <w:spacing w:line="360" w:lineRule="auto"/>
-        <w:jc w:val="center"/>
-        <w:rPr>
-          <w:rFonts w:ascii="Verdana" w:hAnsi="Verdana"/>
-          <w:b/>
-          <w:sz w:val="32"/>
-          <w:szCs w:val="32"/>
-        </w:rPr>
-      </w:pPr>
-    </w:p>
-    <w:p>
-      <w:pPr>
-        <w:spacing w:line="360" w:lineRule="auto"/>
-        <w:rPr>
-          <w:rFonts w:ascii="Verdana" w:hAnsi="Verdana"/>
-          <w:b/>
-          <w:sz w:val="32"/>
-          <w:szCs w:val="32"/>
-        </w:rPr>
-      </w:pPr>
-    </w:p>
-    <w:p>
-      <w:pPr>
-        <w:spacing w:line="360" w:lineRule="auto"/>
-        <w:rPr>
-          <w:rFonts w:ascii="Verdana" w:hAnsi="Verdana"/>
-          <w:b/>
-          <w:sz w:val="28"/>
-          <w:szCs w:val="28"/>
-        </w:rPr>
-      </w:pPr>
-    </w:p>
-    <w:p>
-      <w:pPr>
-        <w:spacing w:line="360" w:lineRule="auto"/>
-        <w:rPr>
-          <w:rFonts w:ascii="Verdana" w:hAnsi="Verdana"/>
-          <w:b/>
-          <w:sz w:val="28"/>
-          <w:szCs w:val="28"/>
-        </w:rPr>
-      </w:pPr>
-    </w:p>
-    <w:p>
-      <w:pPr>
-        <w:spacing w:line="360" w:lineRule="auto"/>
-        <w:rPr>
-          <w:rFonts w:ascii="Verdana" w:hAnsi="Verdana"/>
-          <w:b/>
-          <w:sz w:val="28"/>
-          <w:szCs w:val="28"/>
-        </w:rPr>
-      </w:pPr>
-    </w:p>
-    <w:p>
-      <w:pPr>
-        <w:spacing w:line="360" w:lineRule="auto"/>
-        <w:rPr>
-          <w:rFonts w:ascii="Verdana" w:hAnsi="Verdana"/>
-          <w:b/>
-          <w:sz w:val="28"/>
-          <w:szCs w:val="28"/>
-        </w:rPr>
-      </w:pPr>
-    </w:p>
-    <w:p>
-      <w:pPr>
-        <w:spacing w:line="360" w:lineRule="auto"/>
-        <w:rPr>
-          <w:rFonts w:ascii="Verdana" w:hAnsi="Verdana"/>
-          <w:b/>
-          <w:sz w:val="28"/>
-          <w:szCs w:val="28"/>
-        </w:rPr>
-      </w:pPr>
-      <w:r>
-        <w:rPr>
-          <w:rFonts w:ascii="Verdana" w:hAnsi="Verdana"/>
-          <w:b/>
-          <w:sz w:val="28"/>
-          <w:szCs w:val="28"/>
-        </w:rPr>
-        <w:t>USE CASE DIAGRAM</w:t>
-      </w:r>
-    </w:p>
-    <w:p>
-      <w:pPr>
-        <w:spacing w:line="360" w:lineRule="auto"/>
-        <w:rPr>
-          <w:rFonts w:ascii="Verdana" w:hAnsi="Verdana"/>
-          <w:b/>
-          <w:sz w:val="28"/>
-          <w:szCs w:val="28"/>
-        </w:rPr>
-      </w:pPr>
-    </w:p>
-    <w:p>
-      <w:pPr>
-        <w:spacing w:line="360" w:lineRule="auto"/>
-        <w:rPr>
-          <w:rFonts w:ascii="Verdana" w:hAnsi="Verdana"/>
-          <w:b/>
-          <w:sz w:val="28"/>
-          <w:szCs w:val="28"/>
-        </w:rPr>
-      </w:pPr>
-      <w:r>
-        <w:rPr>
-          <w:noProof/>
-          <w:lang w:eastAsia="en-IN"/>
-        </w:rPr>
-        <w:drawing>
-          <wp:inline distT="0" distB="0" distL="0" distR="0" wp14:anchorId="074C9361" wp14:editId="18DA5ED5">
-            <wp:extent cx="5731510" cy="3525520"/>
-            <wp:effectExtent l="0" t="0" r="2540" b="0"/>
-            <wp:docPr id="17" name="Content Placeholder 3"/>
-            <wp:cNvGraphicFramePr>
-              <a:graphicFrameLocks xmlns:a="http://schemas.openxmlformats.org/drawingml/2006/main" noGrp="1" noChangeAspect="1"/>
-            </wp:cNvGraphicFramePr>
-            <a:graphic xmlns:a="http://schemas.openxmlformats.org/drawingml/2006/main">
-              <a:graphicData uri="http://schemas.openxmlformats.org/drawingml/2006/picture">
-                <pic:pic xmlns:pic="http://schemas.openxmlformats.org/drawingml/2006/picture">
-                  <pic:nvPicPr>
-                    <pic:cNvPr id="4" name="Content Placeholder 3"/>
-                    <pic:cNvPicPr>
-                      <a:picLocks noGrp="1" noChangeAspect="1"/>
-                    </pic:cNvPicPr>
-                  </pic:nvPicPr>
-                  <pic:blipFill>
-                    <a:blip r:embed="rId13">
-                      <a:extLst>
-                        <a:ext uri="{28A0092B-C50C-407E-A947-70E740481C1C}">
-                          <a14:useLocalDpi xmlns:a14="http://schemas.microsoft.com/office/drawing/2010/main" val="0"/>
-                        </a:ext>
-                      </a:extLst>
-                    </a:blip>
-                    <a:stretch>
-                      <a:fillRect/>
-                    </a:stretch>
-                  </pic:blipFill>
-                  <pic:spPr>
-                    <a:xfrm>
-                      <a:off x="0" y="0"/>
-                      <a:ext cx="5731510" cy="3525520"/>
-                    </a:xfrm>
-                    <a:prstGeom prst="rect">
-                      <a:avLst/>
-                    </a:prstGeom>
-                  </pic:spPr>
-                </pic:pic>
-              </a:graphicData>
-            </a:graphic>
-          </wp:inline>
-        </w:drawing>
-      </w:r>
-    </w:p>
-    <w:p>
-      <w:pPr>
-        <w:spacing w:line="360" w:lineRule="auto"/>
-        <w:rPr>
-          <w:rFonts w:ascii="Verdana" w:hAnsi="Verdana"/>
-          <w:b/>
-          <w:sz w:val="28"/>
-          <w:szCs w:val="28"/>
-        </w:rPr>
-      </w:pPr>
-    </w:p>
-    <w:p>
-      <w:pPr>
-        <w:spacing w:line="360" w:lineRule="auto"/>
-        <w:jc w:val="both"/>
-        <w:rPr>
-          <w:rFonts w:ascii="Verdana" w:hAnsi="Verdana"/>
-        </w:rPr>
-      </w:pPr>
-    </w:p>
-    <w:p>
-      <w:pPr>
-        <w:spacing w:line="360" w:lineRule="auto"/>
-        <w:jc w:val="both"/>
-        <w:rPr>
-          <w:rFonts w:ascii="Verdana" w:hAnsi="Verdana"/>
-        </w:rPr>
-      </w:pPr>
-    </w:p>
-    <w:p>
-      <w:pPr>
-        <w:spacing w:line="360" w:lineRule="auto"/>
-        <w:jc w:val="both"/>
-        <w:rPr>
-          <w:rFonts w:ascii="Verdana" w:hAnsi="Verdana"/>
-        </w:rPr>
-      </w:pPr>
-    </w:p>
-    <w:p>
-      <w:pPr>
-        <w:spacing w:line="360" w:lineRule="auto"/>
-        <w:jc w:val="both"/>
-        <w:rPr>
-          <w:rFonts w:ascii="Verdana" w:hAnsi="Verdana"/>
-        </w:rPr>
-      </w:pPr>
-    </w:p>
-    <w:p>
-      <w:pPr>
-        <w:spacing w:line="360" w:lineRule="auto"/>
-        <w:jc w:val="both"/>
-        <w:rPr>
-          <w:rFonts w:ascii="Verdana" w:hAnsi="Verdana"/>
-        </w:rPr>
-      </w:pPr>
-    </w:p>
-    <w:p>
-      <w:pPr>
-        <w:spacing w:line="360" w:lineRule="auto"/>
-        <w:jc w:val="both"/>
-        <w:rPr>
-          <w:rFonts w:ascii="Verdana" w:hAnsi="Verdana"/>
-        </w:rPr>
-      </w:pPr>
-    </w:p>
-    <w:p>
-      <w:pPr>
-        <w:spacing w:line="360" w:lineRule="auto"/>
-        <w:jc w:val="both"/>
-        <w:rPr>
-          <w:rFonts w:ascii="Verdana" w:hAnsi="Verdana"/>
-        </w:rPr>
-      </w:pPr>
-    </w:p>
-    <w:p>
-      <w:pPr>
-        <w:spacing w:line="360" w:lineRule="auto"/>
-        <w:jc w:val="both"/>
-        <w:rPr>
-          <w:rFonts w:ascii="Verdana" w:hAnsi="Verdana"/>
-        </w:rPr>
-      </w:pPr>
-    </w:p>
-    <w:p>
-      <w:pPr>
-        <w:spacing w:line="360" w:lineRule="auto"/>
-        <w:jc w:val="both"/>
-        <w:rPr>
-          <w:rFonts w:ascii="Verdana" w:hAnsi="Verdana"/>
-        </w:rPr>
-      </w:pPr>
-    </w:p>
-    <w:p>
-      <w:pPr>
-        <w:spacing w:line="360" w:lineRule="auto"/>
-        <w:jc w:val="both"/>
-        <w:rPr>
-          <w:rFonts w:ascii="Verdana" w:hAnsi="Verdana"/>
-        </w:rPr>
-      </w:pPr>
-    </w:p>
-    <w:p>
-      <w:pPr>
-        <w:spacing w:line="360" w:lineRule="auto"/>
-        <w:jc w:val="both"/>
-        <w:rPr>
-          <w:rFonts w:ascii="Verdana" w:hAnsi="Verdana"/>
-        </w:rPr>
-      </w:pPr>
-    </w:p>
-    <w:p>
-      <w:pPr>
-        <w:spacing w:line="360" w:lineRule="auto"/>
-        <w:jc w:val="both"/>
-        <w:rPr>
-          <w:rFonts w:ascii="Verdana" w:hAnsi="Verdana"/>
-        </w:rPr>
-      </w:pPr>
-    </w:p>
-    <w:p>
-      <w:pPr>
-        <w:spacing w:line="360" w:lineRule="auto"/>
-        <w:jc w:val="both"/>
-        <w:rPr>
-          <w:rFonts w:ascii="Verdana" w:hAnsi="Verdana"/>
-          <w:b/>
-          <w:sz w:val="28"/>
-          <w:szCs w:val="28"/>
-        </w:rPr>
-      </w:pPr>
-      <w:r>
-        <w:rPr>
-          <w:rFonts w:ascii="Verdana" w:hAnsi="Verdana"/>
-          <w:b/>
-          <w:sz w:val="28"/>
-          <w:szCs w:val="28"/>
-        </w:rPr>
-        <w:t xml:space="preserve">DFD </w:t>
-      </w:r>
-    </w:p>
-    <w:p>
-      <w:pPr>
-        <w:spacing w:line="360" w:lineRule="auto"/>
-        <w:jc w:val="both"/>
-        <w:rPr>
-          <w:rFonts w:ascii="Verdana" w:hAnsi="Verdana"/>
-        </w:rPr>
-      </w:pPr>
-      <w:r>
-        <w:rPr>
-          <w:rFonts w:ascii="Verdana" w:hAnsi="Verdana"/>
-          <w:noProof/>
+          <w:color w:val="000000"/>
+          <w:bdr w:val="none" w:sz="0" w:space="0" w:color="auto" w:frame="1"/>
           <w:lang w:eastAsia="en-IN"/>
         </w:rPr>
         <w:drawing>
           <wp:inline distT="0" distB="0" distL="0" distR="0">
-            <wp:extent cx="5731510" cy="4928680"/>
-            <wp:effectExtent l="0" t="0" r="2540" b="5715"/>
-            <wp:docPr id="5" name="Picture 5" descr="C:\Users\Vijaykumar R Pai.LAPTOP-C26T1P75\Downloads\dfd_emaily.jpg"/>
+            <wp:extent cx="5730240" cy="4922520"/>
+            <wp:effectExtent l="0" t="0" r="0" b="0"/>
+            <wp:docPr id="15" name="Picture 15" descr="https://lh5.googleusercontent.com/doCFs2orokQKo0hxVvabikwoAZp9yyr27rOmt173ZkPEn_fRD4j-MLg8hNlDbi4m32mz3dR7qCI5e0CEpwQ13rQ58gZVItDuVHXZOkaRCp0B3ztpTIwgreAIOyeIyg"/>
             <wp:cNvGraphicFramePr>
               <a:graphicFrameLocks xmlns:a="http://schemas.openxmlformats.org/drawingml/2006/main" noChangeAspect="1"/>
             </wp:cNvGraphicFramePr>
@@ -2744,13 +2352,13 @@
               <a:graphicData uri="http://schemas.openxmlformats.org/drawingml/2006/picture">
                 <pic:pic xmlns:pic="http://schemas.openxmlformats.org/drawingml/2006/picture">
                   <pic:nvPicPr>
-                    <pic:cNvPr id="0" name="Picture 1" descr="C:\Users\Vijaykumar R Pai.LAPTOP-C26T1P75\Downloads\dfd_emaily.jpg"/>
+                    <pic:cNvPr id="0" name="Picture 7" descr="https://lh5.googleusercontent.com/doCFs2orokQKo0hxVvabikwoAZp9yyr27rOmt173ZkPEn_fRD4j-MLg8hNlDbi4m32mz3dR7qCI5e0CEpwQ13rQ58gZVItDuVHXZOkaRCp0B3ztpTIwgreAIOyeIyg"/>
                     <pic:cNvPicPr>
                       <a:picLocks noChangeAspect="1" noChangeArrowheads="1"/>
                     </pic:cNvPicPr>
                   </pic:nvPicPr>
                   <pic:blipFill>
-                    <a:blip r:embed="rId14">
+                    <a:blip r:embed="rId11">
                       <a:extLst>
                         <a:ext uri="{28A0092B-C50C-407E-A947-70E740481C1C}">
                           <a14:useLocalDpi xmlns:a14="http://schemas.microsoft.com/office/drawing/2010/main" val="0"/>
@@ -2765,7 +2373,180 @@
                   <pic:spPr bwMode="auto">
                     <a:xfrm>
                       <a:off x="0" y="0"/>
-                      <a:ext cx="5731510" cy="4928680"/>
+                      <a:ext cx="5730240" cy="4922520"/>
+                    </a:xfrm>
+                    <a:prstGeom prst="rect">
+                      <a:avLst/>
+                    </a:prstGeom>
+                    <a:noFill/>
+                    <a:ln>
+                      <a:noFill/>
+                    </a:ln>
+                  </pic:spPr>
+                </pic:pic>
+              </a:graphicData>
+            </a:graphic>
+          </wp:inline>
+        </w:drawing>
+      </w:r>
+      <w:bookmarkStart w:id="0" w:name="_GoBack"/>
+      <w:bookmarkEnd w:id="0"/>
+    </w:p>
+    <w:p>
+      <w:pPr>
+        <w:spacing w:line="360" w:lineRule="auto"/>
+        <w:rPr>
+          <w:rFonts w:ascii="Verdana" w:hAnsi="Verdana"/>
+          <w:b/>
+          <w:sz w:val="28"/>
+          <w:szCs w:val="28"/>
+        </w:rPr>
+      </w:pPr>
+    </w:p>
+    <w:p>
+      <w:pPr>
+        <w:spacing w:line="360" w:lineRule="auto"/>
+        <w:rPr>
+          <w:rFonts w:ascii="Verdana" w:hAnsi="Verdana"/>
+          <w:b/>
+          <w:sz w:val="28"/>
+          <w:szCs w:val="28"/>
+        </w:rPr>
+      </w:pPr>
+    </w:p>
+    <w:p>
+      <w:pPr>
+        <w:spacing w:line="360" w:lineRule="auto"/>
+        <w:rPr>
+          <w:rFonts w:ascii="Verdana" w:hAnsi="Verdana"/>
+          <w:b/>
+          <w:sz w:val="28"/>
+          <w:szCs w:val="28"/>
+        </w:rPr>
+      </w:pPr>
+    </w:p>
+    <w:p>
+      <w:pPr>
+        <w:spacing w:line="360" w:lineRule="auto"/>
+        <w:rPr>
+          <w:rFonts w:ascii="Verdana" w:hAnsi="Verdana"/>
+          <w:b/>
+          <w:sz w:val="28"/>
+          <w:szCs w:val="28"/>
+        </w:rPr>
+      </w:pPr>
+    </w:p>
+    <w:p>
+      <w:pPr>
+        <w:spacing w:line="360" w:lineRule="auto"/>
+        <w:rPr>
+          <w:rFonts w:ascii="Verdana" w:hAnsi="Verdana"/>
+          <w:b/>
+          <w:sz w:val="28"/>
+          <w:szCs w:val="28"/>
+        </w:rPr>
+      </w:pPr>
+    </w:p>
+    <w:p>
+      <w:pPr>
+        <w:spacing w:line="360" w:lineRule="auto"/>
+        <w:rPr>
+          <w:rFonts w:ascii="Verdana" w:hAnsi="Verdana"/>
+          <w:b/>
+          <w:sz w:val="28"/>
+          <w:szCs w:val="28"/>
+        </w:rPr>
+      </w:pPr>
+    </w:p>
+    <w:p>
+      <w:pPr>
+        <w:spacing w:line="360" w:lineRule="auto"/>
+        <w:rPr>
+          <w:rFonts w:ascii="Verdana" w:hAnsi="Verdana"/>
+          <w:b/>
+          <w:sz w:val="28"/>
+          <w:szCs w:val="28"/>
+        </w:rPr>
+      </w:pPr>
+    </w:p>
+    <w:p>
+      <w:pPr>
+        <w:spacing w:line="360" w:lineRule="auto"/>
+        <w:rPr>
+          <w:rFonts w:ascii="Verdana" w:hAnsi="Verdana"/>
+          <w:b/>
+          <w:sz w:val="28"/>
+          <w:szCs w:val="28"/>
+        </w:rPr>
+      </w:pPr>
+    </w:p>
+    <w:p>
+      <w:pPr>
+        <w:spacing w:line="360" w:lineRule="auto"/>
+        <w:rPr>
+          <w:rFonts w:ascii="Verdana" w:hAnsi="Verdana"/>
+          <w:b/>
+          <w:sz w:val="28"/>
+          <w:szCs w:val="28"/>
+        </w:rPr>
+      </w:pPr>
+    </w:p>
+    <w:p>
+      <w:pPr>
+        <w:spacing w:line="360" w:lineRule="auto"/>
+        <w:rPr>
+          <w:rFonts w:ascii="Verdana" w:hAnsi="Verdana"/>
+          <w:b/>
+          <w:sz w:val="28"/>
+          <w:szCs w:val="28"/>
+        </w:rPr>
+      </w:pPr>
+      <w:r>
+        <w:rPr>
+          <w:rFonts w:ascii="Verdana" w:hAnsi="Verdana"/>
+          <w:b/>
+          <w:bCs/>
+          <w:noProof/>
+          <w:color w:val="000000"/>
+          <w:sz w:val="28"/>
+          <w:szCs w:val="28"/>
+          <w:bdr w:val="none" w:sz="0" w:space="0" w:color="auto" w:frame="1"/>
+          <w:lang w:eastAsia="en-IN"/>
+        </w:rPr>
+        <w:drawing>
+          <wp:inline distT="0" distB="0" distL="0" distR="0">
+            <wp:extent cx="5730240" cy="3665220"/>
+            <wp:effectExtent l="0" t="0" r="0" b="0"/>
+            <wp:docPr id="7" name="Picture 7" descr="https://lh4.googleusercontent.com/o6zHgUIe3QHMeTKOrb4TBGitrrzqT_ncwfQTIqoRAuV8dg8gjY13HwvG2z9TjcwP9TOeZrHOR17VBHFAxFnhcHazQ0Pk-CPwaUJaanq9iqa1g49tdAxaTdtMf_GpQA"/>
+            <wp:cNvGraphicFramePr>
+              <a:graphicFrameLocks xmlns:a="http://schemas.openxmlformats.org/drawingml/2006/main" noChangeAspect="1"/>
+            </wp:cNvGraphicFramePr>
+            <a:graphic xmlns:a="http://schemas.openxmlformats.org/drawingml/2006/main">
+              <a:graphicData uri="http://schemas.openxmlformats.org/drawingml/2006/picture">
+                <pic:pic xmlns:pic="http://schemas.openxmlformats.org/drawingml/2006/picture">
+                  <pic:nvPicPr>
+                    <pic:cNvPr id="0" name="Picture 3" descr="https://lh4.googleusercontent.com/o6zHgUIe3QHMeTKOrb4TBGitrrzqT_ncwfQTIqoRAuV8dg8gjY13HwvG2z9TjcwP9TOeZrHOR17VBHFAxFnhcHazQ0Pk-CPwaUJaanq9iqa1g49tdAxaTdtMf_GpQA"/>
+                    <pic:cNvPicPr>
+                      <a:picLocks noChangeAspect="1" noChangeArrowheads="1"/>
+                    </pic:cNvPicPr>
+                  </pic:nvPicPr>
+                  <pic:blipFill>
+                    <a:blip r:embed="rId12">
+                      <a:extLst>
+                        <a:ext uri="{28A0092B-C50C-407E-A947-70E740481C1C}">
+                          <a14:useLocalDpi xmlns:a14="http://schemas.microsoft.com/office/drawing/2010/main" val="0"/>
+                        </a:ext>
+                      </a:extLst>
+                    </a:blip>
+                    <a:srcRect/>
+                    <a:stretch>
+                      <a:fillRect/>
+                    </a:stretch>
+                  </pic:blipFill>
+                  <pic:spPr bwMode="auto">
+                    <a:xfrm>
+                      <a:off x="0" y="0"/>
+                      <a:ext cx="5730240" cy="3665220"/>
                     </a:xfrm>
                     <a:prstGeom prst="rect">
                       <a:avLst/>
@@ -2785,7 +2566,6 @@
     <w:p>
       <w:pPr>
         <w:spacing w:line="360" w:lineRule="auto"/>
-        <w:jc w:val="both"/>
         <w:rPr>
           <w:rFonts w:ascii="Verdana" w:hAnsi="Verdana"/>
           <w:b/>
@@ -2797,7 +2577,6 @@
     <w:p>
       <w:pPr>
         <w:spacing w:line="360" w:lineRule="auto"/>
-        <w:jc w:val="both"/>
         <w:rPr>
           <w:rFonts w:ascii="Verdana" w:hAnsi="Verdana"/>
           <w:b/>
@@ -2809,7 +2588,6 @@
     <w:p>
       <w:pPr>
         <w:spacing w:line="360" w:lineRule="auto"/>
-        <w:jc w:val="both"/>
         <w:rPr>
           <w:rFonts w:ascii="Verdana" w:hAnsi="Verdana"/>
           <w:b/>
@@ -2821,7 +2599,6 @@
     <w:p>
       <w:pPr>
         <w:spacing w:line="360" w:lineRule="auto"/>
-        <w:jc w:val="both"/>
         <w:rPr>
           <w:rFonts w:ascii="Verdana" w:hAnsi="Verdana"/>
           <w:b/>
@@ -2833,7 +2610,6 @@
     <w:p>
       <w:pPr>
         <w:spacing w:line="360" w:lineRule="auto"/>
-        <w:jc w:val="both"/>
         <w:rPr>
           <w:rFonts w:ascii="Verdana" w:hAnsi="Verdana"/>
           <w:b/>
@@ -2845,7 +2621,6 @@
     <w:p>
       <w:pPr>
         <w:spacing w:line="360" w:lineRule="auto"/>
-        <w:jc w:val="both"/>
         <w:rPr>
           <w:rFonts w:ascii="Verdana" w:hAnsi="Verdana"/>
           <w:b/>
@@ -2857,7 +2632,6 @@
     <w:p>
       <w:pPr>
         <w:spacing w:line="360" w:lineRule="auto"/>
-        <w:jc w:val="both"/>
         <w:rPr>
           <w:rFonts w:ascii="Verdana" w:hAnsi="Verdana"/>
           <w:b/>
@@ -2869,7 +2643,6 @@
     <w:p>
       <w:pPr>
         <w:spacing w:line="360" w:lineRule="auto"/>
-        <w:jc w:val="both"/>
         <w:rPr>
           <w:rFonts w:ascii="Verdana" w:hAnsi="Verdana"/>
           <w:b/>
@@ -2881,7 +2654,6 @@
     <w:p>
       <w:pPr>
         <w:spacing w:line="360" w:lineRule="auto"/>
-        <w:jc w:val="both"/>
         <w:rPr>
           <w:rFonts w:ascii="Verdana" w:hAnsi="Verdana"/>
           <w:b/>
@@ -2893,7 +2665,6 @@
     <w:p>
       <w:pPr>
         <w:spacing w:line="360" w:lineRule="auto"/>
-        <w:jc w:val="both"/>
         <w:rPr>
           <w:rFonts w:ascii="Verdana" w:hAnsi="Verdana"/>
           <w:b/>
@@ -2901,20 +2672,104 @@
           <w:szCs w:val="28"/>
         </w:rPr>
       </w:pPr>
-      <w:r>
+    </w:p>
+    <w:p>
+      <w:pPr>
+        <w:spacing w:line="360" w:lineRule="auto"/>
         <w:rPr>
           <w:rFonts w:ascii="Verdana" w:hAnsi="Verdana"/>
           <w:b/>
           <w:sz w:val="28"/>
           <w:szCs w:val="28"/>
         </w:rPr>
-        <w:t>DOCUMENT STRUCTURE</w:t>
+      </w:pPr>
+    </w:p>
+    <w:p>
+      <w:pPr>
+        <w:spacing w:line="360" w:lineRule="auto"/>
+        <w:rPr>
+          <w:rFonts w:ascii="Verdana" w:hAnsi="Verdana"/>
+          <w:b/>
+          <w:sz w:val="28"/>
+          <w:szCs w:val="28"/>
+        </w:rPr>
+      </w:pPr>
+    </w:p>
+    <w:p>
+      <w:pPr>
+        <w:spacing w:line="360" w:lineRule="auto"/>
+        <w:rPr>
+          <w:rFonts w:ascii="Verdana" w:hAnsi="Verdana"/>
+          <w:b/>
+          <w:sz w:val="28"/>
+          <w:szCs w:val="28"/>
+        </w:rPr>
+      </w:pPr>
+      <w:r>
+        <w:rPr>
+          <w:rFonts w:ascii="Verdana" w:hAnsi="Verdana"/>
+          <w:b/>
+          <w:bCs/>
+          <w:noProof/>
+          <w:color w:val="000000"/>
+          <w:sz w:val="28"/>
+          <w:szCs w:val="28"/>
+          <w:bdr w:val="none" w:sz="0" w:space="0" w:color="auto" w:frame="1"/>
+          <w:lang w:eastAsia="en-IN"/>
+        </w:rPr>
+        <w:drawing>
+          <wp:inline distT="0" distB="0" distL="0" distR="0">
+            <wp:extent cx="4808220" cy="4693920"/>
+            <wp:effectExtent l="0" t="0" r="0" b="0"/>
+            <wp:docPr id="8" name="Picture 8" descr="C:\Users\HP\Downloads\dfd_flowlevel2jpg.jpg"/>
+            <wp:cNvGraphicFramePr>
+              <a:graphicFrameLocks xmlns:a="http://schemas.openxmlformats.org/drawingml/2006/main" noChangeAspect="1"/>
+            </wp:cNvGraphicFramePr>
+            <a:graphic xmlns:a="http://schemas.openxmlformats.org/drawingml/2006/main">
+              <a:graphicData uri="http://schemas.openxmlformats.org/drawingml/2006/picture">
+                <pic:pic xmlns:pic="http://schemas.openxmlformats.org/drawingml/2006/picture">
+                  <pic:nvPicPr>
+                    <pic:cNvPr id="0" name="Picture 5" descr="C:\Users\HP\Downloads\dfd_flowlevel2jpg.jpg"/>
+                    <pic:cNvPicPr>
+                      <a:picLocks noChangeAspect="1" noChangeArrowheads="1"/>
+                    </pic:cNvPicPr>
+                  </pic:nvPicPr>
+                  <pic:blipFill>
+                    <a:blip r:embed="rId13">
+                      <a:extLst>
+                        <a:ext uri="{28A0092B-C50C-407E-A947-70E740481C1C}">
+                          <a14:useLocalDpi xmlns:a14="http://schemas.microsoft.com/office/drawing/2010/main" val="0"/>
+                        </a:ext>
+                      </a:extLst>
+                    </a:blip>
+                    <a:srcRect/>
+                    <a:stretch>
+                      <a:fillRect/>
+                    </a:stretch>
+                  </pic:blipFill>
+                  <pic:spPr bwMode="auto">
+                    <a:xfrm>
+                      <a:off x="0" y="0"/>
+                      <a:ext cx="4808220" cy="4693920"/>
+                    </a:xfrm>
+                    <a:prstGeom prst="rect">
+                      <a:avLst/>
+                    </a:prstGeom>
+                    <a:noFill/>
+                    <a:ln>
+                      <a:noFill/>
+                    </a:ln>
+                  </pic:spPr>
+                </pic:pic>
+              </a:graphicData>
+            </a:graphic>
+          </wp:inline>
+        </w:drawing>
       </w:r>
     </w:p>
     <w:p>
       <w:pPr>
         <w:spacing w:line="360" w:lineRule="auto"/>
-        <w:jc w:val="both"/>
         <w:rPr>
           <w:rFonts w:ascii="Verdana" w:hAnsi="Verdana"/>
           <w:b/>
@@ -2922,6 +2777,95 @@
           <w:szCs w:val="28"/>
         </w:rPr>
       </w:pPr>
+    </w:p>
+    <w:p>
+      <w:pPr>
+        <w:spacing w:line="360" w:lineRule="auto"/>
+        <w:rPr>
+          <w:rFonts w:ascii="Verdana" w:hAnsi="Verdana"/>
+          <w:b/>
+          <w:sz w:val="28"/>
+          <w:szCs w:val="28"/>
+        </w:rPr>
+      </w:pPr>
+    </w:p>
+    <w:p>
+      <w:pPr>
+        <w:spacing w:line="360" w:lineRule="auto"/>
+        <w:rPr>
+          <w:rFonts w:ascii="Verdana" w:hAnsi="Verdana"/>
+          <w:b/>
+          <w:sz w:val="28"/>
+          <w:szCs w:val="28"/>
+        </w:rPr>
+      </w:pPr>
+    </w:p>
+    <w:p>
+      <w:pPr>
+        <w:spacing w:line="360" w:lineRule="auto"/>
+        <w:rPr>
+          <w:rFonts w:ascii="Verdana" w:hAnsi="Verdana"/>
+          <w:b/>
+          <w:sz w:val="28"/>
+          <w:szCs w:val="28"/>
+        </w:rPr>
+      </w:pPr>
+    </w:p>
+    <w:p>
+      <w:pPr>
+        <w:spacing w:line="360" w:lineRule="auto"/>
+        <w:rPr>
+          <w:rFonts w:ascii="Verdana" w:hAnsi="Verdana"/>
+          <w:b/>
+          <w:sz w:val="28"/>
+          <w:szCs w:val="28"/>
+        </w:rPr>
+      </w:pPr>
+    </w:p>
+    <w:p>
+      <w:pPr>
+        <w:spacing w:line="360" w:lineRule="auto"/>
+        <w:jc w:val="both"/>
+        <w:rPr>
+          <w:rFonts w:ascii="Verdana" w:hAnsi="Verdana"/>
+          <w:b/>
+          <w:sz w:val="28"/>
+          <w:szCs w:val="28"/>
+        </w:rPr>
+      </w:pPr>
+    </w:p>
+    <w:p>
+      <w:pPr>
+        <w:spacing w:line="360" w:lineRule="auto"/>
+        <w:jc w:val="both"/>
+        <w:rPr>
+          <w:rFonts w:ascii="Verdana" w:hAnsi="Verdana"/>
+          <w:b/>
+          <w:sz w:val="28"/>
+          <w:szCs w:val="28"/>
+        </w:rPr>
+      </w:pPr>
+    </w:p>
+    <w:p>
+      <w:pPr>
+        <w:spacing w:line="360" w:lineRule="auto"/>
+        <w:jc w:val="both"/>
+        <w:rPr>
+          <w:rFonts w:ascii="Verdana" w:hAnsi="Verdana"/>
+          <w:b/>
+          <w:sz w:val="28"/>
+          <w:szCs w:val="28"/>
+        </w:rPr>
+      </w:pPr>
+      <w:r>
+        <w:rPr>
+          <w:rFonts w:ascii="Verdana" w:hAnsi="Verdana"/>
+          <w:b/>
+          <w:sz w:val="28"/>
+          <w:szCs w:val="28"/>
+        </w:rPr>
+        <w:t>DOCUMENT STRUCTURE</w:t>
+      </w:r>
     </w:p>
     <w:p>
       <w:pPr>
@@ -2944,8 +2888,8 @@
           <w:lang w:eastAsia="en-IN"/>
         </w:rPr>
         <w:drawing>
-          <wp:inline distT="0" distB="0" distL="0" distR="0" wp14:anchorId="34163684" wp14:editId="53363AB2">
-            <wp:extent cx="5731510" cy="3186457"/>
+          <wp:inline distT="0" distB="0" distL="0" distR="0" wp14:anchorId="4D611C4B" wp14:editId="21874B68">
+            <wp:extent cx="5731510" cy="3186430"/>
             <wp:effectExtent l="0" t="0" r="0" b="0"/>
             <wp:docPr id="18" name="Picture 18"/>
             <wp:cNvGraphicFramePr>
@@ -2961,7 +2905,7 @@
                     </pic:cNvPicPr>
                   </pic:nvPicPr>
                   <pic:blipFill>
-                    <a:blip r:embed="rId15" cstate="print">
+                    <a:blip r:embed="rId14" cstate="print">
                       <a:extLst>
                         <a:ext uri="{28A0092B-C50C-407E-A947-70E740481C1C}">
                           <a14:useLocalDpi xmlns:a14="http://schemas.microsoft.com/office/drawing/2010/main" val="0"/>
@@ -2976,7 +2920,7 @@
                   <pic:spPr bwMode="auto">
                     <a:xfrm>
                       <a:off x="0" y="0"/>
-                      <a:ext cx="5731510" cy="3186457"/>
+                      <a:ext cx="5731510" cy="3186430"/>
                     </a:xfrm>
                     <a:prstGeom prst="rect">
                       <a:avLst/>
@@ -2996,8 +2940,249 @@
         <w:jc w:val="both"/>
         <w:rPr>
           <w:rFonts w:ascii="Verdana" w:hAnsi="Verdana"/>
-        </w:rPr>
-      </w:pPr>
+          <w:b/>
+          <w:sz w:val="28"/>
+          <w:szCs w:val="28"/>
+        </w:rPr>
+      </w:pPr>
+    </w:p>
+    <w:p>
+      <w:pPr>
+        <w:spacing w:line="360" w:lineRule="auto"/>
+        <w:rPr>
+          <w:rFonts w:ascii="Verdana" w:hAnsi="Verdana"/>
+          <w:b/>
+          <w:sz w:val="28"/>
+          <w:szCs w:val="28"/>
+        </w:rPr>
+      </w:pPr>
+    </w:p>
+    <w:p>
+      <w:pPr>
+        <w:spacing w:line="360" w:lineRule="auto"/>
+        <w:rPr>
+          <w:rFonts w:ascii="Verdana" w:hAnsi="Verdana"/>
+          <w:b/>
+          <w:sz w:val="28"/>
+          <w:szCs w:val="28"/>
+        </w:rPr>
+      </w:pPr>
+    </w:p>
+    <w:p>
+      <w:pPr>
+        <w:spacing w:line="360" w:lineRule="auto"/>
+        <w:rPr>
+          <w:rFonts w:ascii="Verdana" w:hAnsi="Verdana"/>
+          <w:b/>
+          <w:sz w:val="28"/>
+          <w:szCs w:val="28"/>
+        </w:rPr>
+      </w:pPr>
+    </w:p>
+    <w:p>
+      <w:pPr>
+        <w:spacing w:line="360" w:lineRule="auto"/>
+        <w:rPr>
+          <w:rFonts w:ascii="Verdana" w:hAnsi="Verdana"/>
+          <w:b/>
+          <w:sz w:val="28"/>
+          <w:szCs w:val="28"/>
+        </w:rPr>
+      </w:pPr>
+    </w:p>
+    <w:p>
+      <w:pPr>
+        <w:spacing w:line="360" w:lineRule="auto"/>
+        <w:rPr>
+          <w:rFonts w:ascii="Verdana" w:hAnsi="Verdana"/>
+          <w:b/>
+          <w:sz w:val="28"/>
+          <w:szCs w:val="28"/>
+        </w:rPr>
+      </w:pPr>
+    </w:p>
+    <w:p>
+      <w:pPr>
+        <w:spacing w:line="360" w:lineRule="auto"/>
+        <w:rPr>
+          <w:rFonts w:ascii="Verdana" w:hAnsi="Verdana"/>
+          <w:b/>
+          <w:sz w:val="28"/>
+          <w:szCs w:val="28"/>
+        </w:rPr>
+      </w:pPr>
+    </w:p>
+    <w:p>
+      <w:pPr>
+        <w:spacing w:line="360" w:lineRule="auto"/>
+        <w:rPr>
+          <w:rFonts w:ascii="Verdana" w:hAnsi="Verdana"/>
+          <w:b/>
+          <w:sz w:val="28"/>
+          <w:szCs w:val="28"/>
+        </w:rPr>
+      </w:pPr>
+    </w:p>
+    <w:p>
+      <w:pPr>
+        <w:spacing w:line="360" w:lineRule="auto"/>
+        <w:rPr>
+          <w:rFonts w:ascii="Verdana" w:hAnsi="Verdana"/>
+          <w:b/>
+          <w:sz w:val="28"/>
+          <w:szCs w:val="28"/>
+        </w:rPr>
+      </w:pPr>
+    </w:p>
+    <w:p>
+      <w:pPr>
+        <w:spacing w:line="360" w:lineRule="auto"/>
+        <w:rPr>
+          <w:rFonts w:ascii="Verdana" w:hAnsi="Verdana"/>
+          <w:b/>
+          <w:sz w:val="28"/>
+          <w:szCs w:val="28"/>
+        </w:rPr>
+      </w:pPr>
+    </w:p>
+    <w:p>
+      <w:pPr>
+        <w:spacing w:line="360" w:lineRule="auto"/>
+        <w:rPr>
+          <w:rFonts w:ascii="Verdana" w:hAnsi="Verdana"/>
+          <w:b/>
+          <w:sz w:val="28"/>
+          <w:szCs w:val="28"/>
+        </w:rPr>
+      </w:pPr>
+    </w:p>
+    <w:p>
+      <w:pPr>
+        <w:spacing w:line="360" w:lineRule="auto"/>
+        <w:rPr>
+          <w:rFonts w:ascii="Verdana" w:hAnsi="Verdana"/>
+          <w:b/>
+          <w:sz w:val="28"/>
+          <w:szCs w:val="28"/>
+        </w:rPr>
+      </w:pPr>
+    </w:p>
+    <w:p>
+      <w:pPr>
+        <w:spacing w:line="360" w:lineRule="auto"/>
+        <w:rPr>
+          <w:rFonts w:ascii="Verdana" w:hAnsi="Verdana"/>
+          <w:b/>
+          <w:sz w:val="28"/>
+          <w:szCs w:val="28"/>
+        </w:rPr>
+      </w:pPr>
+    </w:p>
+    <w:p>
+      <w:pPr>
+        <w:spacing w:line="360" w:lineRule="auto"/>
+        <w:rPr>
+          <w:rFonts w:ascii="Verdana" w:hAnsi="Verdana"/>
+          <w:b/>
+          <w:sz w:val="28"/>
+          <w:szCs w:val="28"/>
+        </w:rPr>
+      </w:pPr>
+      <w:r>
+        <w:rPr>
+          <w:rFonts w:ascii="Verdana" w:hAnsi="Verdana"/>
+          <w:b/>
+          <w:sz w:val="28"/>
+          <w:szCs w:val="28"/>
+        </w:rPr>
+        <w:t>USE CASE DIAGRAM</w:t>
+      </w:r>
+    </w:p>
+    <w:p>
+      <w:pPr>
+        <w:spacing w:line="360" w:lineRule="auto"/>
+        <w:jc w:val="both"/>
+        <w:rPr>
+          <w:rFonts w:ascii="Verdana" w:hAnsi="Verdana"/>
+          <w:b/>
+          <w:sz w:val="28"/>
+          <w:szCs w:val="28"/>
+        </w:rPr>
+      </w:pPr>
+    </w:p>
+    <w:p>
+      <w:pPr>
+        <w:spacing w:line="360" w:lineRule="auto"/>
+        <w:ind w:firstLine="720"/>
+        <w:jc w:val="both"/>
+        <w:rPr>
+          <w:rFonts w:ascii="Verdana" w:hAnsi="Verdana"/>
+        </w:rPr>
+      </w:pPr>
+    </w:p>
+    <w:p>
+      <w:pPr>
+        <w:spacing w:line="360" w:lineRule="auto"/>
+        <w:jc w:val="both"/>
+        <w:rPr>
+          <w:rFonts w:ascii="Verdana" w:hAnsi="Verdana"/>
+        </w:rPr>
+      </w:pPr>
+      <w:r>
+        <w:rPr>
+          <w:rFonts w:ascii="Verdana" w:hAnsi="Verdana"/>
+          <w:b/>
+          <w:noProof/>
+          <w:sz w:val="28"/>
+          <w:szCs w:val="28"/>
+          <w:lang w:eastAsia="en-IN"/>
+        </w:rPr>
+        <w:drawing>
+          <wp:inline distT="0" distB="0" distL="0" distR="0" wp14:anchorId="057ED567" wp14:editId="6DCD7954">
+            <wp:extent cx="5731510" cy="3472180"/>
+            <wp:effectExtent l="0" t="0" r="0" b="0"/>
+            <wp:docPr id="10" name="Picture 5" descr="C:\Users\HP\Downloads\uml_BulkEmailAggregator.jpg"/>
+            <wp:cNvGraphicFramePr>
+              <a:graphicFrameLocks xmlns:a="http://schemas.openxmlformats.org/drawingml/2006/main" noChangeAspect="1"/>
+            </wp:cNvGraphicFramePr>
+            <a:graphic xmlns:a="http://schemas.openxmlformats.org/drawingml/2006/main">
+              <a:graphicData uri="http://schemas.openxmlformats.org/drawingml/2006/picture">
+                <pic:pic xmlns:pic="http://schemas.openxmlformats.org/drawingml/2006/picture">
+                  <pic:nvPicPr>
+                    <pic:cNvPr id="0" name="Picture 5" descr="C:\Users\HP\Downloads\uml_BulkEmailAggregator.jpg"/>
+                    <pic:cNvPicPr>
+                      <a:picLocks noChangeAspect="1" noChangeArrowheads="1"/>
+                    </pic:cNvPicPr>
+                  </pic:nvPicPr>
+                  <pic:blipFill>
+                    <a:blip r:embed="rId15" cstate="print"/>
+                    <a:srcRect/>
+                    <a:stretch>
+                      <a:fillRect/>
+                    </a:stretch>
+                  </pic:blipFill>
+                  <pic:spPr bwMode="auto">
+                    <a:xfrm>
+                      <a:off x="0" y="0"/>
+                      <a:ext cx="5731510" cy="3472180"/>
+                    </a:xfrm>
+                    <a:prstGeom prst="rect">
+                      <a:avLst/>
+                    </a:prstGeom>
+                    <a:noFill/>
+                    <a:ln w="9525">
+                      <a:noFill/>
+                      <a:miter lim="800000"/>
+                      <a:headEnd/>
+                      <a:tailEnd/>
+                    </a:ln>
+                  </pic:spPr>
+                </pic:pic>
+              </a:graphicData>
+            </a:graphic>
+          </wp:inline>
+        </w:drawing>
+      </w:r>
     </w:p>
     <w:p>
       <w:pPr>
@@ -3131,7 +3316,7 @@
           <w:sz w:val="32"/>
           <w:szCs w:val="32"/>
         </w:rPr>
-        <w:t>SCREEN SHOTS</w:t>
+        <w:t>IMPLEMENTATION</w:t>
       </w:r>
     </w:p>
     <w:p>
@@ -9207,17 +9392,8 @@
                 <w:rFonts w:eastAsia="Times New Roman" w:cstheme="minorHAnsi"/>
                 <w:lang w:eastAsia="en-GB"/>
               </w:rPr>
-              <w:t xml:space="preserve">Recipient list – </w:t>
-            </w:r>
-            <w:proofErr w:type="gramStart"/>
-            <w:r>
-              <w:rPr>
-                <w:rFonts w:eastAsia="Times New Roman" w:cstheme="minorHAnsi"/>
-                <w:lang w:eastAsia="en-GB"/>
-              </w:rPr>
-              <w:t>vijaykumarrpai@gmail.com,........</w:t>
-            </w:r>
-            <w:proofErr w:type="gramEnd"/>
+              <w:t>Recipient list – vijaykumarrpai@gmail.com,........</w:t>
+            </w:r>
           </w:p>
         </w:tc>
       </w:tr>
@@ -12525,17 +12701,8 @@
                 <w:rFonts w:eastAsia="Times New Roman" w:cstheme="minorHAnsi"/>
                 <w:lang w:eastAsia="en-GB"/>
               </w:rPr>
-              <w:t xml:space="preserve">Recipient list – </w:t>
-            </w:r>
-            <w:proofErr w:type="gramStart"/>
-            <w:r>
-              <w:rPr>
-                <w:rFonts w:eastAsia="Times New Roman" w:cstheme="minorHAnsi"/>
-                <w:lang w:eastAsia="en-GB"/>
-              </w:rPr>
-              <w:t>vijaykumarrpai@gmail.com,........</w:t>
-            </w:r>
-            <w:proofErr w:type="gramEnd"/>
+              <w:t>Recipient list – vijaykumarrpai@gmail.com,........</w:t>
+            </w:r>
           </w:p>
         </w:tc>
       </w:tr>
@@ -20115,54 +20282,6 @@
         </w:rPr>
       </w:pPr>
     </w:p>
-    <w:p>
-      <w:pPr>
-        <w:spacing w:line="360" w:lineRule="auto"/>
-        <w:jc w:val="center"/>
-        <w:rPr>
-          <w:rFonts w:ascii="Verdana" w:hAnsi="Verdana"/>
-          <w:b/>
-          <w:sz w:val="32"/>
-          <w:szCs w:val="32"/>
-        </w:rPr>
-      </w:pPr>
-    </w:p>
-    <w:p>
-      <w:pPr>
-        <w:spacing w:line="360" w:lineRule="auto"/>
-        <w:jc w:val="center"/>
-        <w:rPr>
-          <w:rFonts w:ascii="Verdana" w:hAnsi="Verdana"/>
-          <w:b/>
-          <w:sz w:val="32"/>
-          <w:szCs w:val="32"/>
-        </w:rPr>
-      </w:pPr>
-    </w:p>
-    <w:p>
-      <w:pPr>
-        <w:spacing w:line="360" w:lineRule="auto"/>
-        <w:jc w:val="center"/>
-        <w:rPr>
-          <w:rFonts w:ascii="Verdana" w:hAnsi="Verdana"/>
-          <w:b/>
-          <w:sz w:val="32"/>
-          <w:szCs w:val="32"/>
-        </w:rPr>
-      </w:pPr>
-    </w:p>
-    <w:p>
-      <w:pPr>
-        <w:spacing w:line="360" w:lineRule="auto"/>
-        <w:jc w:val="center"/>
-        <w:rPr>
-          <w:rFonts w:ascii="Verdana" w:hAnsi="Verdana"/>
-          <w:b/>
-          <w:sz w:val="32"/>
-          <w:szCs w:val="32"/>
-        </w:rPr>
-      </w:pPr>
-    </w:p>
     <w:tbl>
       <w:tblPr>
         <w:tblW w:w="12170" w:type="dxa"/>
@@ -23525,30 +23644,6 @@
         </w:tc>
       </w:tr>
     </w:tbl>
-    <w:p>
-      <w:pPr>
-        <w:spacing w:line="360" w:lineRule="auto"/>
-        <w:jc w:val="center"/>
-        <w:rPr>
-          <w:rFonts w:ascii="Verdana" w:hAnsi="Verdana"/>
-          <w:b/>
-          <w:sz w:val="32"/>
-          <w:szCs w:val="32"/>
-        </w:rPr>
-      </w:pPr>
-    </w:p>
-    <w:p>
-      <w:pPr>
-        <w:spacing w:line="360" w:lineRule="auto"/>
-        <w:jc w:val="center"/>
-        <w:rPr>
-          <w:rFonts w:ascii="Verdana" w:hAnsi="Verdana"/>
-          <w:b/>
-          <w:sz w:val="32"/>
-          <w:szCs w:val="32"/>
-        </w:rPr>
-      </w:pPr>
-    </w:p>
     <w:p>
       <w:pPr>
         <w:spacing w:line="360" w:lineRule="auto"/>
@@ -28709,17 +28804,8 @@
                 <w:rFonts w:ascii="Calibri" w:eastAsia="Times New Roman" w:hAnsi="Calibri" w:cs="Calibri"/>
                 <w:lang w:val="en-GB" w:eastAsia="en-GB"/>
               </w:rPr>
-              <w:t xml:space="preserve">Pass = </w:t>
-            </w:r>
-            <w:proofErr w:type="spellStart"/>
-            <w:r>
-              <w:rPr>
-                <w:rFonts w:ascii="Calibri" w:eastAsia="Times New Roman" w:hAnsi="Calibri" w:cs="Calibri"/>
-                <w:lang w:val="en-GB" w:eastAsia="en-GB"/>
-              </w:rPr>
-              <w:t>dawdawd</w:t>
-            </w:r>
-            <w:proofErr w:type="spellEnd"/>
+              <w:t>Pass = dawdawd</w:t>
+            </w:r>
           </w:p>
         </w:tc>
       </w:tr>
@@ -30357,6 +30443,18 @@
           <w:szCs w:val="32"/>
         </w:rPr>
       </w:pPr>
+    </w:p>
+    <w:p>
+      <w:pPr>
+        <w:spacing w:line="360" w:lineRule="auto"/>
+        <w:jc w:val="center"/>
+        <w:rPr>
+          <w:rFonts w:ascii="Verdana" w:hAnsi="Verdana"/>
+          <w:b/>
+          <w:sz w:val="32"/>
+          <w:szCs w:val="32"/>
+        </w:rPr>
+      </w:pPr>
       <w:r>
         <w:rPr>
           <w:rFonts w:ascii="Verdana" w:hAnsi="Verdana"/>
@@ -30392,21 +30490,7 @@
         <w:rPr>
           <w:rFonts w:ascii="Verdana" w:hAnsi="Verdana"/>
         </w:rPr>
-        <w:t xml:space="preserve">The objective of the project was to solve the difficulties faced by the </w:t>
-      </w:r>
-      <w:proofErr w:type="gramStart"/>
-      <w:r>
-        <w:rPr>
-          <w:rFonts w:ascii="Verdana" w:hAnsi="Verdana"/>
-        </w:rPr>
-        <w:t>CRM’s</w:t>
-      </w:r>
-      <w:proofErr w:type="gramEnd"/>
-      <w:r>
-        <w:rPr>
-          <w:rFonts w:ascii="Verdana" w:hAnsi="Verdana"/>
-        </w:rPr>
-        <w:t xml:space="preserve"> who have to send individual emails to each customer.</w:t>
+        <w:t>The objective of the project was to solve the difficulties faced by the CRM’s who have to send individual emails to each customer.</w:t>
       </w:r>
     </w:p>
     <w:p>
@@ -30425,21 +30509,7 @@
         <w:rPr>
           <w:rFonts w:ascii="Verdana" w:hAnsi="Verdana"/>
         </w:rPr>
-        <w:t xml:space="preserve">This has been solved with our application as it provides a paid service to end </w:t>
-      </w:r>
-      <w:proofErr w:type="gramStart"/>
-      <w:r>
-        <w:rPr>
-          <w:rFonts w:ascii="Verdana" w:hAnsi="Verdana"/>
-        </w:rPr>
-        <w:t>users which</w:t>
-      </w:r>
-      <w:proofErr w:type="gramEnd"/>
-      <w:r>
-        <w:rPr>
-          <w:rFonts w:ascii="Verdana" w:hAnsi="Verdana"/>
-        </w:rPr>
-        <w:t xml:space="preserve"> will enable them to send bulk emails for collecting feedback of their own electronic products. </w:t>
+        <w:t xml:space="preserve">This has been solved with our application as it provides a paid service to end users which will enable them to send bulk emails for collecting feedback of their own electronic products. </w:t>
       </w:r>
     </w:p>
     <w:p>
@@ -30458,49 +30528,7 @@
         <w:rPr>
           <w:rFonts w:ascii="Verdana" w:hAnsi="Verdana"/>
         </w:rPr>
-        <w:t xml:space="preserve">In addition, the whole application </w:t>
-      </w:r>
-      <w:proofErr w:type="gramStart"/>
-      <w:r>
-        <w:rPr>
-          <w:rFonts w:ascii="Verdana" w:hAnsi="Verdana"/>
-        </w:rPr>
-        <w:t>has been deployed</w:t>
-      </w:r>
-      <w:proofErr w:type="gramEnd"/>
-      <w:r>
-        <w:rPr>
-          <w:rFonts w:ascii="Verdana" w:hAnsi="Verdana"/>
-        </w:rPr>
-        <w:t xml:space="preserve"> on </w:t>
-      </w:r>
-      <w:proofErr w:type="spellStart"/>
-      <w:r>
-        <w:rPr>
-          <w:rFonts w:ascii="Verdana" w:hAnsi="Verdana"/>
-        </w:rPr>
-        <w:t>Heroku</w:t>
-      </w:r>
-      <w:proofErr w:type="spellEnd"/>
-      <w:r>
-        <w:rPr>
-          <w:rFonts w:ascii="Verdana" w:hAnsi="Verdana"/>
-        </w:rPr>
-        <w:t xml:space="preserve"> platform. So in the future, if the user requests for any changes, it </w:t>
-      </w:r>
-      <w:proofErr w:type="gramStart"/>
-      <w:r>
-        <w:rPr>
-          <w:rFonts w:ascii="Verdana" w:hAnsi="Verdana"/>
-        </w:rPr>
-        <w:t>can be easily done</w:t>
-      </w:r>
-      <w:proofErr w:type="gramEnd"/>
-      <w:r>
-        <w:rPr>
-          <w:rFonts w:ascii="Verdana" w:hAnsi="Verdana"/>
-        </w:rPr>
-        <w:t xml:space="preserve"> through git version control.</w:t>
+        <w:t>In addition, the whole application has been deployed on Heroku platform. So in the future, if the user requests for any changes, it can be easily done through git version control.</w:t>
       </w:r>
     </w:p>
     <w:p>
@@ -30623,6 +30651,15 @@
           <w:szCs w:val="32"/>
         </w:rPr>
         <w:t>FUTURE ENHANCEMENT</w:t>
+      </w:r>
+      <w:r>
+        <w:rPr>
+          <w:rFonts w:ascii="Verdana" w:hAnsi="Verdana"/>
+          <w:b/>
+          <w:sz w:val="32"/>
+          <w:szCs w:val="32"/>
+        </w:rPr>
+        <w:t>S</w:t>
       </w:r>
     </w:p>
     <w:p>
@@ -30684,14 +30721,7 @@
         <w:rPr>
           <w:rFonts w:ascii="Verdana" w:hAnsi="Verdana"/>
         </w:rPr>
-        <w:t xml:space="preserve"> </w:t>
-      </w:r>
-      <w:proofErr w:type="gramStart"/>
-      <w:r>
-        <w:rPr>
-          <w:rFonts w:ascii="Verdana" w:hAnsi="Verdana"/>
-        </w:rPr>
-        <w:t>ap</w:t>
+        <w:t xml:space="preserve"> ap</w:t>
       </w:r>
       <w:r>
         <w:rPr>
@@ -30705,7 +30735,6 @@
         </w:rPr>
         <w:t>which</w:t>
       </w:r>
-      <w:proofErr w:type="gramEnd"/>
       <w:r>
         <w:rPr>
           <w:rFonts w:ascii="Verdana" w:hAnsi="Verdana"/>
@@ -30971,8 +31000,6 @@
           <w:t>https://www.edx.org/</w:t>
         </w:r>
       </w:hyperlink>
-      <w:bookmarkStart w:id="0" w:name="_GoBack"/>
-      <w:bookmarkEnd w:id="0"/>
     </w:p>
     <w:p>
       <w:pPr>
@@ -31329,7 +31356,7 @@
             <w:sz w:val="20"/>
             <w:szCs w:val="20"/>
           </w:rPr>
-          <w:t>24</w:t>
+          <w:t>10</w:t>
         </w:r>
         <w:r>
           <w:rPr>
@@ -32536,6 +32563,95 @@
     </w:lvl>
   </w:abstractNum>
   <w:abstractNum w:abstractNumId="10" w15:restartNumberingAfterBreak="0">
+    <w:nsid w:val="38612278"/>
+    <w:multiLevelType w:val="hybridMultilevel"/>
+    <w:tmpl w:val="FB12AA28"/>
+    <w:lvl w:ilvl="0" w:tplc="C1AA1760">
+      <w:start w:val="1"/>
+      <w:numFmt w:val="decimal"/>
+      <w:lvlText w:val="%1."/>
+      <w:lvlJc w:val="left"/>
+      <w:pPr>
+        <w:ind w:left="1080" w:hanging="720"/>
+      </w:pPr>
+      <w:rPr>
+        <w:rFonts w:hint="default"/>
+      </w:rPr>
+    </w:lvl>
+    <w:lvl w:ilvl="1" w:tplc="04090019" w:tentative="1">
+      <w:start w:val="1"/>
+      <w:numFmt w:val="lowerLetter"/>
+      <w:lvlText w:val="%2."/>
+      <w:lvlJc w:val="left"/>
+      <w:pPr>
+        <w:ind w:left="1440" w:hanging="360"/>
+      </w:pPr>
+    </w:lvl>
+    <w:lvl w:ilvl="2" w:tplc="0409001B" w:tentative="1">
+      <w:start w:val="1"/>
+      <w:numFmt w:val="lowerRoman"/>
+      <w:lvlText w:val="%3."/>
+      <w:lvlJc w:val="right"/>
+      <w:pPr>
+        <w:ind w:left="2160" w:hanging="180"/>
+      </w:pPr>
+    </w:lvl>
+    <w:lvl w:ilvl="3" w:tplc="0409000F" w:tentative="1">
+      <w:start w:val="1"/>
+      <w:numFmt w:val="decimal"/>
+      <w:lvlText w:val="%4."/>
+      <w:lvlJc w:val="left"/>
+      <w:pPr>
+        <w:ind w:left="2880" w:hanging="360"/>
+      </w:pPr>
+    </w:lvl>
+    <w:lvl w:ilvl="4" w:tplc="04090019" w:tentative="1">
+      <w:start w:val="1"/>
+      <w:numFmt w:val="lowerLetter"/>
+      <w:lvlText w:val="%5."/>
+      <w:lvlJc w:val="left"/>
+      <w:pPr>
+        <w:ind w:left="3600" w:hanging="360"/>
+      </w:pPr>
+    </w:lvl>
+    <w:lvl w:ilvl="5" w:tplc="0409001B" w:tentative="1">
+      <w:start w:val="1"/>
+      <w:numFmt w:val="lowerRoman"/>
+      <w:lvlText w:val="%6."/>
+      <w:lvlJc w:val="right"/>
+      <w:pPr>
+        <w:ind w:left="4320" w:hanging="180"/>
+      </w:pPr>
+    </w:lvl>
+    <w:lvl w:ilvl="6" w:tplc="0409000F" w:tentative="1">
+      <w:start w:val="1"/>
+      <w:numFmt w:val="decimal"/>
+      <w:lvlText w:val="%7."/>
+      <w:lvlJc w:val="left"/>
+      <w:pPr>
+        <w:ind w:left="5040" w:hanging="360"/>
+      </w:pPr>
+    </w:lvl>
+    <w:lvl w:ilvl="7" w:tplc="04090019" w:tentative="1">
+      <w:start w:val="1"/>
+      <w:numFmt w:val="lowerLetter"/>
+      <w:lvlText w:val="%8."/>
+      <w:lvlJc w:val="left"/>
+      <w:pPr>
+        <w:ind w:left="5760" w:hanging="360"/>
+      </w:pPr>
+    </w:lvl>
+    <w:lvl w:ilvl="8" w:tplc="0409001B" w:tentative="1">
+      <w:start w:val="1"/>
+      <w:numFmt w:val="lowerRoman"/>
+      <w:lvlText w:val="%9."/>
+      <w:lvlJc w:val="right"/>
+      <w:pPr>
+        <w:ind w:left="6480" w:hanging="180"/>
+      </w:pPr>
+    </w:lvl>
+  </w:abstractNum>
+  <w:abstractNum w:abstractNumId="11" w15:restartNumberingAfterBreak="0">
     <w:nsid w:val="38DD46E0"/>
     <w:multiLevelType w:val="hybridMultilevel"/>
     <w:tmpl w:val="6658D48C"/>
@@ -32621,7 +32737,7 @@
       </w:pPr>
     </w:lvl>
   </w:abstractNum>
-  <w:abstractNum w:abstractNumId="11" w15:restartNumberingAfterBreak="0">
+  <w:abstractNum w:abstractNumId="12" w15:restartNumberingAfterBreak="0">
     <w:nsid w:val="3C402AC5"/>
     <w:multiLevelType w:val="hybridMultilevel"/>
     <w:tmpl w:val="FA9603A0"/>
@@ -32761,7 +32877,7 @@
       </w:rPr>
     </w:lvl>
   </w:abstractNum>
-  <w:abstractNum w:abstractNumId="12" w15:restartNumberingAfterBreak="0">
+  <w:abstractNum w:abstractNumId="13" w15:restartNumberingAfterBreak="0">
     <w:nsid w:val="403613BE"/>
     <w:multiLevelType w:val="hybridMultilevel"/>
     <w:tmpl w:val="2E8624A2"/>
@@ -32901,7 +33017,7 @@
       </w:rPr>
     </w:lvl>
   </w:abstractNum>
-  <w:abstractNum w:abstractNumId="13" w15:restartNumberingAfterBreak="0">
+  <w:abstractNum w:abstractNumId="14" w15:restartNumberingAfterBreak="0">
     <w:nsid w:val="41F04320"/>
     <w:multiLevelType w:val="hybridMultilevel"/>
     <w:tmpl w:val="B0B49BCE"/>
@@ -32987,7 +33103,7 @@
       </w:pPr>
     </w:lvl>
   </w:abstractNum>
-  <w:abstractNum w:abstractNumId="14" w15:restartNumberingAfterBreak="0">
+  <w:abstractNum w:abstractNumId="15" w15:restartNumberingAfterBreak="0">
     <w:nsid w:val="424524FC"/>
     <w:multiLevelType w:val="hybridMultilevel"/>
     <w:tmpl w:val="2AEAC300"/>
@@ -33073,7 +33189,7 @@
       </w:pPr>
     </w:lvl>
   </w:abstractNum>
-  <w:abstractNum w:abstractNumId="15" w15:restartNumberingAfterBreak="0">
+  <w:abstractNum w:abstractNumId="16" w15:restartNumberingAfterBreak="0">
     <w:nsid w:val="44E24431"/>
     <w:multiLevelType w:val="hybridMultilevel"/>
     <w:tmpl w:val="8BEC4610"/>
@@ -33159,7 +33275,7 @@
       </w:pPr>
     </w:lvl>
   </w:abstractNum>
-  <w:abstractNum w:abstractNumId="16" w15:restartNumberingAfterBreak="0">
+  <w:abstractNum w:abstractNumId="17" w15:restartNumberingAfterBreak="0">
     <w:nsid w:val="492E204A"/>
     <w:multiLevelType w:val="hybridMultilevel"/>
     <w:tmpl w:val="F0A24064"/>
@@ -33299,7 +33415,7 @@
       </w:rPr>
     </w:lvl>
   </w:abstractNum>
-  <w:abstractNum w:abstractNumId="17" w15:restartNumberingAfterBreak="0">
+  <w:abstractNum w:abstractNumId="18" w15:restartNumberingAfterBreak="0">
     <w:nsid w:val="580B6BFC"/>
     <w:multiLevelType w:val="hybridMultilevel"/>
     <w:tmpl w:val="D402D462"/>
@@ -33385,7 +33501,7 @@
       </w:pPr>
     </w:lvl>
   </w:abstractNum>
-  <w:abstractNum w:abstractNumId="18" w15:restartNumberingAfterBreak="0">
+  <w:abstractNum w:abstractNumId="19" w15:restartNumberingAfterBreak="0">
     <w:nsid w:val="610F5464"/>
     <w:multiLevelType w:val="hybridMultilevel"/>
     <w:tmpl w:val="AE3A98B4"/>
@@ -33525,7 +33641,7 @@
       </w:rPr>
     </w:lvl>
   </w:abstractNum>
-  <w:abstractNum w:abstractNumId="19" w15:restartNumberingAfterBreak="0">
+  <w:abstractNum w:abstractNumId="20" w15:restartNumberingAfterBreak="0">
     <w:nsid w:val="6B34072F"/>
     <w:multiLevelType w:val="hybridMultilevel"/>
     <w:tmpl w:val="8A14BA38"/>
@@ -33665,7 +33781,7 @@
       </w:rPr>
     </w:lvl>
   </w:abstractNum>
-  <w:abstractNum w:abstractNumId="20" w15:restartNumberingAfterBreak="0">
+  <w:abstractNum w:abstractNumId="21" w15:restartNumberingAfterBreak="0">
     <w:nsid w:val="7DF339D0"/>
     <w:multiLevelType w:val="hybridMultilevel"/>
     <w:tmpl w:val="5120CB56"/>
@@ -33805,7 +33921,7 @@
       </w:rPr>
     </w:lvl>
   </w:abstractNum>
-  <w:abstractNum w:abstractNumId="21" w15:restartNumberingAfterBreak="0">
+  <w:abstractNum w:abstractNumId="22" w15:restartNumberingAfterBreak="0">
     <w:nsid w:val="7FEA12FE"/>
     <w:multiLevelType w:val="hybridMultilevel"/>
     <w:tmpl w:val="893A03AE"/>
@@ -33892,7 +34008,7 @@
     </w:lvl>
   </w:abstractNum>
   <w:num w:numId="1">
-    <w:abstractNumId w:val="15"/>
+    <w:abstractNumId w:val="16"/>
   </w:num>
   <w:num w:numId="2">
     <w:abstractNumId w:val="7"/>
@@ -33901,13 +34017,13 @@
     <w:abstractNumId w:val="0"/>
   </w:num>
   <w:num w:numId="4">
-    <w:abstractNumId w:val="17"/>
+    <w:abstractNumId w:val="18"/>
   </w:num>
   <w:num w:numId="5">
-    <w:abstractNumId w:val="10"/>
+    <w:abstractNumId w:val="11"/>
   </w:num>
   <w:num w:numId="6">
-    <w:abstractNumId w:val="13"/>
+    <w:abstractNumId w:val="14"/>
   </w:num>
   <w:num w:numId="7">
     <w:abstractNumId w:val="5"/>
@@ -33922,31 +34038,31 @@
     <w:abstractNumId w:val="8"/>
   </w:num>
   <w:num w:numId="11">
-    <w:abstractNumId w:val="19"/>
+    <w:abstractNumId w:val="20"/>
   </w:num>
   <w:num w:numId="12">
-    <w:abstractNumId w:val="12"/>
+    <w:abstractNumId w:val="13"/>
   </w:num>
   <w:num w:numId="13">
     <w:abstractNumId w:val="3"/>
   </w:num>
   <w:num w:numId="14">
-    <w:abstractNumId w:val="20"/>
+    <w:abstractNumId w:val="21"/>
   </w:num>
   <w:num w:numId="15">
     <w:abstractNumId w:val="4"/>
   </w:num>
   <w:num w:numId="16">
-    <w:abstractNumId w:val="14"/>
+    <w:abstractNumId w:val="15"/>
   </w:num>
   <w:num w:numId="17">
-    <w:abstractNumId w:val="11"/>
+    <w:abstractNumId w:val="12"/>
   </w:num>
   <w:num w:numId="18">
-    <w:abstractNumId w:val="16"/>
+    <w:abstractNumId w:val="17"/>
   </w:num>
   <w:num w:numId="19">
-    <w:abstractNumId w:val="21"/>
+    <w:abstractNumId w:val="22"/>
   </w:num>
   <w:num w:numId="20">
     <w:abstractNumId w:val="6"/>
@@ -33955,7 +34071,10 @@
     <w:abstractNumId w:val="2"/>
   </w:num>
   <w:num w:numId="22">
-    <w:abstractNumId w:val="18"/>
+    <w:abstractNumId w:val="19"/>
+  </w:num>
+  <w:num w:numId="23">
+    <w:abstractNumId w:val="10"/>
   </w:num>
 </w:numbering>
 </file>
@@ -34595,6 +34714,36 @@
       <w:u w:val="single"/>
     </w:rPr>
   </w:style>
+  <w:style w:type="paragraph" w:styleId="BalloonText">
+    <w:name w:val="Balloon Text"/>
+    <w:basedOn w:val="Normal"/>
+    <w:link w:val="BalloonTextChar"/>
+    <w:uiPriority w:val="99"/>
+    <w:semiHidden/>
+    <w:unhideWhenUsed/>
+    <w:rsid w:val="00863A34"/>
+    <w:pPr>
+      <w:spacing w:after="0" w:line="240" w:lineRule="auto"/>
+    </w:pPr>
+    <w:rPr>
+      <w:rFonts w:ascii="Tahoma" w:hAnsi="Tahoma" w:cs="Tahoma"/>
+      <w:sz w:val="16"/>
+      <w:szCs w:val="16"/>
+    </w:rPr>
+  </w:style>
+  <w:style w:type="character" w:customStyle="1" w:styleId="BalloonTextChar">
+    <w:name w:val="Balloon Text Char"/>
+    <w:basedOn w:val="DefaultParagraphFont"/>
+    <w:link w:val="BalloonText"/>
+    <w:uiPriority w:val="99"/>
+    <w:semiHidden/>
+    <w:rsid w:val="00863A34"/>
+    <w:rPr>
+      <w:rFonts w:ascii="Tahoma" w:hAnsi="Tahoma" w:cs="Tahoma"/>
+      <w:sz w:val="16"/>
+      <w:szCs w:val="16"/>
+    </w:rPr>
+  </w:style>
 </w:styles>
 </file>
 
@@ -34641,7 +34790,7 @@
     </a:clrScheme>
     <a:fontScheme name="Office">
       <a:majorFont>
-        <a:latin typeface="Calibri Light" panose="020F0302020204030204"/>
+        <a:latin typeface="Calibri Light"/>
         <a:ea typeface=""/>
         <a:cs typeface=""/>
         <a:font script="Jpan" typeface="游ゴシック Light"/>
@@ -34676,7 +34825,7 @@
         <a:font script="Geor" typeface="Sylfaen"/>
       </a:majorFont>
       <a:minorFont>
-        <a:latin typeface="Calibri" panose="020F0502020204030204"/>
+        <a:latin typeface="Calibri"/>
         <a:ea typeface=""/>
         <a:cs typeface=""/>
         <a:font script="Jpan" typeface="游明朝"/>
@@ -34864,7 +35013,7 @@
 </file>
 
 <file path=customXml/itemProps1.xml><?xml version="1.0" encoding="utf-8"?>
-<ds:datastoreItem xmlns:ds="http://schemas.openxmlformats.org/officeDocument/2006/customXml" ds:itemID="{B554681F-49DC-43F2-87D7-88AD4483480A}">
+<ds:datastoreItem xmlns:ds="http://schemas.openxmlformats.org/officeDocument/2006/customXml" ds:itemID="{39063626-BE40-4DFD-93FE-C55B85B7F629}">
   <ds:schemaRefs>
     <ds:schemaRef ds:uri="http://schemas.openxmlformats.org/officeDocument/2006/bibliography"/>
   </ds:schemaRefs>
